--- a/Przypadki użycia.docx
+++ b/Przypadki użycia.docx
@@ -1,6 +1,6 @@
 
 <file path=word/document.xml><?xml version="1.0" encoding="utf-8"?>
-<w:document xmlns:ve="http://schemas.openxmlformats.org/markup-compatibility/2006" xmlns:o="urn:schemas-microsoft-com:office:office" xmlns:r="http://schemas.openxmlformats.org/officeDocument/2006/relationships" xmlns:m="http://schemas.openxmlformats.org/officeDocument/2006/math" xmlns:v="urn:schemas-microsoft-com:vml" xmlns:wp="http://schemas.openxmlformats.org/drawingml/2006/wordprocessingDrawing" xmlns:w10="urn:schemas-microsoft-com:office:word" xmlns:w="http://schemas.openxmlformats.org/wordprocessingml/2006/main" xmlns:wne="http://schemas.microsoft.com/office/word/2006/wordml">
+<w:document xmlns:wpc="http://schemas.microsoft.com/office/word/2010/wordprocessingCanvas" xmlns:mc="http://schemas.openxmlformats.org/markup-compatibility/2006" xmlns:o="urn:schemas-microsoft-com:office:office" xmlns:r="http://schemas.openxmlformats.org/officeDocument/2006/relationships" xmlns:m="http://schemas.openxmlformats.org/officeDocument/2006/math" xmlns:v="urn:schemas-microsoft-com:vml" xmlns:wp14="http://schemas.microsoft.com/office/word/2010/wordprocessingDrawing" xmlns:wp="http://schemas.openxmlformats.org/drawingml/2006/wordprocessingDrawing" xmlns:w10="urn:schemas-microsoft-com:office:word" xmlns:w="http://schemas.openxmlformats.org/wordprocessingml/2006/main" xmlns:w14="http://schemas.microsoft.com/office/word/2010/wordml" xmlns:w15="http://schemas.microsoft.com/office/word/2012/wordml" xmlns:wpg="http://schemas.microsoft.com/office/word/2010/wordprocessingGroup" xmlns:wpi="http://schemas.microsoft.com/office/word/2010/wordprocessingInk" xmlns:wne="http://schemas.microsoft.com/office/word/2006/wordml" xmlns:wps="http://schemas.microsoft.com/office/word/2010/wordprocessingShape" mc:Ignorable="w14 w15 wp14">
   <w:background w:color="FFFFFF"/>
   <w:body>
     <w:p>
@@ -177,9 +177,16 @@
         </w:rPr>
         <w:t xml:space="preserve">drużynowego turnieju w </w:t>
       </w:r>
+      <w:r>
+        <w:rPr>
+          <w:lang w:val="pl-PL"/>
+        </w:rPr>
+        <w:t>„</w:t>
+      </w:r>
       <w:proofErr w:type="spellStart"/>
       <w:r>
         <w:rPr>
+          <w:i/>
           <w:lang w:val="pl-PL"/>
         </w:rPr>
         <w:t>Warmachine</w:t>
@@ -187,6 +194,7 @@
       <w:proofErr w:type="spellEnd"/>
       <w:r>
         <w:rPr>
+          <w:i/>
           <w:lang w:val="pl-PL"/>
         </w:rPr>
         <w:t xml:space="preserve"> &amp; </w:t>
@@ -194,6 +202,7 @@
       <w:proofErr w:type="spellStart"/>
       <w:r>
         <w:rPr>
+          <w:i/>
           <w:lang w:val="pl-PL"/>
         </w:rPr>
         <w:t>Hordes</w:t>
@@ -203,19 +212,27 @@
         <w:rPr>
           <w:lang w:val="pl-PL"/>
         </w:rPr>
+        <w:t>”</w:t>
+      </w:r>
+      <w:r>
+        <w:rPr>
+          <w:lang w:val="pl-PL"/>
+        </w:rPr>
         <w:t>. Będzie on automatyzował</w:t>
       </w:r>
       <w:r>
         <w:rPr>
           <w:lang w:val="pl-PL"/>
         </w:rPr>
-        <w:t xml:space="preserve"> proces przeprowadzania tego typu turniejów zwalniając organizatorów z mniej wymaga</w:t>
+        <w:t xml:space="preserve"> proces przeprowadzania tego typu turniejów zwalniając organizatorów z </w:t>
       </w:r>
+      <w:bookmarkStart w:id="0" w:name="_GoBack"/>
+      <w:bookmarkEnd w:id="0"/>
       <w:r>
         <w:rPr>
           <w:lang w:val="pl-PL"/>
         </w:rPr>
-        <w:t>jących intelektualnie czynności takich jak sporządzanie zestawień wyników.</w:t>
+        <w:t>czynności takich jak sporządzanie zestawień wyników.</w:t>
       </w:r>
     </w:p>
     <w:p>
@@ -314,7 +331,19 @@
         <w:rPr>
           <w:lang w:val="pl-PL"/>
         </w:rPr>
-        <w:t xml:space="preserve"> (IS)</w:t>
+        <w:t xml:space="preserve"> (</w:t>
+      </w:r>
+      <w:r>
+        <w:rPr>
+          <w:lang w:val="pl-PL"/>
+        </w:rPr>
+        <w:t xml:space="preserve">w skrócie oznaczany jako </w:t>
+      </w:r>
+      <w:r>
+        <w:rPr>
+          <w:lang w:val="pl-PL"/>
+        </w:rPr>
+        <w:t>IS)</w:t>
       </w:r>
       <w:r>
         <w:rPr>
@@ -379,67 +408,41 @@
     </w:p>
     <w:p>
       <w:pPr>
-        <w:rPr>
+        <w:pStyle w:val="Akapitzlist"/>
+        <w:numPr>
+          <w:ilvl w:val="0"/>
+          <w:numId w:val="32"/>
+        </w:numPr>
+        <w:ind w:left="0" w:firstLine="0"/>
+        <w:rPr>
+          <w:rFonts w:asciiTheme="majorHAnsi" w:hAnsiTheme="majorHAnsi"/>
+        </w:rPr>
+      </w:pPr>
+      <w:r>
+        <w:rPr>
+          <w:rFonts w:asciiTheme="majorHAnsi" w:hAnsiTheme="majorHAnsi"/>
+        </w:rPr>
+        <w:t>Prezentacja wyników gier i parowań (M).</w:t>
+      </w:r>
+    </w:p>
+    <w:p>
+      <w:pPr>
+        <w:rPr>
+          <w:rFonts w:asciiTheme="majorHAnsi" w:hAnsiTheme="majorHAnsi"/>
           <w:lang w:val="pl-PL"/>
         </w:rPr>
       </w:pPr>
       <w:r>
         <w:rPr>
+          <w:rFonts w:asciiTheme="majorHAnsi" w:hAnsiTheme="majorHAnsi"/>
           <w:lang w:val="pl-PL"/>
         </w:rPr>
-        <w:t>PC01: P</w:t>
-      </w:r>
-      <w:r>
-        <w:rPr>
-          <w:lang w:val="pl-PL"/>
-        </w:rPr>
-        <w:t xml:space="preserve">rezentacja wyników gier i </w:t>
+        <w:t xml:space="preserve">Input </w:t>
       </w:r>
       <w:proofErr w:type="spellStart"/>
       <w:r>
         <w:rPr>
-          <w:lang w:val="pl-PL"/>
-        </w:rPr>
-        <w:t>parowań</w:t>
-      </w:r>
-      <w:proofErr w:type="spellEnd"/>
-      <w:r>
-        <w:rPr>
-          <w:lang w:val="pl-PL"/>
-        </w:rPr>
-        <w:t xml:space="preserve"> (M).</w:t>
-      </w:r>
-    </w:p>
-    <w:p>
-      <w:pPr>
-        <w:rPr>
-          <w:lang w:val="pl-PL"/>
-        </w:rPr>
-      </w:pPr>
-    </w:p>
-    <w:p>
-      <w:pPr>
-        <w:rPr>
-          <w:lang w:val="pl-PL"/>
-        </w:rPr>
-      </w:pPr>
-      <w:proofErr w:type="spellStart"/>
-      <w:r>
-        <w:rPr>
-          <w:lang w:val="pl-PL"/>
-        </w:rPr>
-        <w:t>Input</w:t>
-      </w:r>
-      <w:proofErr w:type="spellEnd"/>
-      <w:r>
-        <w:rPr>
-          <w:lang w:val="pl-PL"/>
-        </w:rPr>
-        <w:t xml:space="preserve"> </w:t>
-      </w:r>
-      <w:proofErr w:type="spellStart"/>
-      <w:r>
-        <w:rPr>
+          <w:rFonts w:asciiTheme="majorHAnsi" w:hAnsiTheme="majorHAnsi"/>
           <w:lang w:val="pl-PL"/>
         </w:rPr>
         <w:t>specialist</w:t>
@@ -447,6 +450,7 @@
       <w:proofErr w:type="spellEnd"/>
       <w:r>
         <w:rPr>
+          <w:rFonts w:asciiTheme="majorHAnsi" w:hAnsiTheme="majorHAnsi"/>
           <w:lang w:val="pl-PL"/>
         </w:rPr>
         <w:t>:</w:t>
@@ -454,32 +458,33 @@
     </w:p>
     <w:p>
       <w:pPr>
-        <w:rPr>
-          <w:lang w:val="pl-PL"/>
+        <w:pStyle w:val="Akapitzlist"/>
+        <w:numPr>
+          <w:ilvl w:val="0"/>
+          <w:numId w:val="32"/>
+        </w:numPr>
+        <w:ind w:left="0" w:firstLine="0"/>
+        <w:rPr>
+          <w:rFonts w:asciiTheme="majorHAnsi" w:hAnsiTheme="majorHAnsi"/>
         </w:rPr>
       </w:pPr>
       <w:r>
         <w:rPr>
-          <w:lang w:val="pl-PL"/>
-        </w:rPr>
-        <w:t>PC02: Wprowadzanie i modyfikacja wyników (H).</w:t>
+          <w:rFonts w:asciiTheme="majorHAnsi" w:hAnsiTheme="majorHAnsi"/>
+        </w:rPr>
+        <w:t>Wprowadzanie i modyfikacja wyników (H).</w:t>
       </w:r>
     </w:p>
     <w:p>
       <w:pPr>
         <w:rPr>
+          <w:rFonts w:asciiTheme="majorHAnsi" w:hAnsiTheme="majorHAnsi"/>
           <w:lang w:val="pl-PL"/>
         </w:rPr>
       </w:pPr>
-    </w:p>
-    <w:p>
-      <w:pPr>
-        <w:rPr>
-          <w:lang w:val="pl-PL"/>
-        </w:rPr>
-      </w:pPr>
       <w:r>
         <w:rPr>
+          <w:rFonts w:asciiTheme="majorHAnsi" w:hAnsiTheme="majorHAnsi"/>
           <w:lang w:val="pl-PL"/>
         </w:rPr>
         <w:t>Organizator:</w:t>
@@ -487,273 +492,261 @@
     </w:p>
     <w:p>
       <w:pPr>
-        <w:rPr>
-          <w:lang w:val="pl-PL"/>
+        <w:pStyle w:val="Akapitzlist"/>
+        <w:numPr>
+          <w:ilvl w:val="0"/>
+          <w:numId w:val="32"/>
+        </w:numPr>
+        <w:ind w:left="0" w:firstLine="0"/>
+        <w:rPr>
+          <w:rFonts w:asciiTheme="majorHAnsi" w:hAnsiTheme="majorHAnsi"/>
         </w:rPr>
       </w:pPr>
       <w:r>
         <w:rPr>
-          <w:lang w:val="pl-PL"/>
-        </w:rPr>
-        <w:t>PC03: Utworzenie turnieju (H).</w:t>
+          <w:rFonts w:asciiTheme="majorHAnsi" w:hAnsiTheme="majorHAnsi"/>
+        </w:rPr>
+        <w:t>Utworzenie turnieju (H).</w:t>
       </w:r>
     </w:p>
     <w:p>
       <w:pPr>
-        <w:rPr>
-          <w:lang w:val="pl-PL"/>
+        <w:pStyle w:val="Akapitzlist"/>
+        <w:numPr>
+          <w:ilvl w:val="0"/>
+          <w:numId w:val="32"/>
+        </w:numPr>
+        <w:ind w:left="0" w:firstLine="0"/>
+        <w:rPr>
+          <w:rFonts w:asciiTheme="majorHAnsi" w:hAnsiTheme="majorHAnsi"/>
         </w:rPr>
       </w:pPr>
       <w:r>
         <w:rPr>
-          <w:lang w:val="pl-PL"/>
-        </w:rPr>
-        <w:t>PC04: Załadowanie turnieju (H).</w:t>
+          <w:rFonts w:asciiTheme="majorHAnsi" w:hAnsiTheme="majorHAnsi"/>
+        </w:rPr>
+        <w:t>Załadowanie turnieju (H).</w:t>
       </w:r>
     </w:p>
     <w:p>
       <w:pPr>
-        <w:rPr>
-          <w:lang w:val="pl-PL"/>
+        <w:pStyle w:val="Akapitzlist"/>
+        <w:numPr>
+          <w:ilvl w:val="0"/>
+          <w:numId w:val="32"/>
+        </w:numPr>
+        <w:ind w:left="0" w:firstLine="0"/>
+        <w:rPr>
+          <w:rFonts w:asciiTheme="majorHAnsi" w:hAnsiTheme="majorHAnsi"/>
         </w:rPr>
       </w:pPr>
       <w:r>
         <w:rPr>
-          <w:lang w:val="pl-PL"/>
-        </w:rPr>
-        <w:t>PC05: Zapisanie turnieju (H).</w:t>
+          <w:rFonts w:asciiTheme="majorHAnsi" w:hAnsiTheme="majorHAnsi"/>
+        </w:rPr>
+        <w:t>Zapisanie turnieju (H).</w:t>
       </w:r>
     </w:p>
     <w:p>
       <w:pPr>
-        <w:rPr>
-          <w:lang w:val="pl-PL"/>
+        <w:pStyle w:val="Akapitzlist"/>
+        <w:numPr>
+          <w:ilvl w:val="0"/>
+          <w:numId w:val="32"/>
+        </w:numPr>
+        <w:ind w:left="0" w:firstLine="0"/>
+        <w:rPr>
+          <w:rFonts w:asciiTheme="majorHAnsi" w:hAnsiTheme="majorHAnsi"/>
         </w:rPr>
       </w:pPr>
       <w:r>
         <w:rPr>
-          <w:lang w:val="pl-PL"/>
-        </w:rPr>
-        <w:t>PC06: Rozpoczęcie turnieju (H).</w:t>
+          <w:rFonts w:asciiTheme="majorHAnsi" w:hAnsiTheme="majorHAnsi"/>
+        </w:rPr>
+        <w:t>Rozpoczęcie turnieju (H).</w:t>
       </w:r>
     </w:p>
     <w:p>
       <w:pPr>
-        <w:rPr>
-          <w:lang w:val="pl-PL"/>
+        <w:pStyle w:val="Akapitzlist"/>
+        <w:numPr>
+          <w:ilvl w:val="0"/>
+          <w:numId w:val="32"/>
+        </w:numPr>
+        <w:ind w:left="0" w:firstLine="0"/>
+        <w:rPr>
+          <w:rFonts w:asciiTheme="majorHAnsi" w:hAnsiTheme="majorHAnsi"/>
         </w:rPr>
       </w:pPr>
       <w:r>
         <w:rPr>
-          <w:lang w:val="pl-PL"/>
-        </w:rPr>
-        <w:t>PC06: D</w:t>
+          <w:rFonts w:asciiTheme="majorHAnsi" w:hAnsiTheme="majorHAnsi"/>
+        </w:rPr>
+        <w:t>D</w:t>
       </w:r>
       <w:r>
         <w:rPr>
-          <w:lang w:val="pl-PL"/>
+          <w:rFonts w:asciiTheme="majorHAnsi" w:hAnsiTheme="majorHAnsi"/>
         </w:rPr>
         <w:t>odawanie graczy i drużyn</w:t>
       </w:r>
       <w:r>
         <w:rPr>
-          <w:lang w:val="pl-PL"/>
+          <w:rFonts w:asciiTheme="majorHAnsi" w:hAnsiTheme="majorHAnsi"/>
         </w:rPr>
         <w:t xml:space="preserve"> (H)</w:t>
       </w:r>
       <w:r>
         <w:rPr>
-          <w:lang w:val="pl-PL"/>
-        </w:rPr>
-        <w:t>;</w:t>
+          <w:rFonts w:asciiTheme="majorHAnsi" w:hAnsiTheme="majorHAnsi"/>
+        </w:rPr>
+        <w:t>.</w:t>
       </w:r>
     </w:p>
     <w:p>
       <w:pPr>
-        <w:rPr>
-          <w:lang w:val="pl-PL"/>
+        <w:pStyle w:val="Akapitzlist"/>
+        <w:numPr>
+          <w:ilvl w:val="0"/>
+          <w:numId w:val="32"/>
+        </w:numPr>
+        <w:ind w:left="0" w:firstLine="0"/>
+        <w:rPr>
+          <w:rFonts w:asciiTheme="majorHAnsi" w:hAnsiTheme="majorHAnsi"/>
         </w:rPr>
       </w:pPr>
       <w:r>
         <w:rPr>
-          <w:lang w:val="pl-PL"/>
-        </w:rPr>
-        <w:t>PC07:</w:t>
-      </w:r>
-      <w:r>
-        <w:rPr>
-          <w:lang w:val="pl-PL"/>
-        </w:rPr>
-        <w:t xml:space="preserve"> </w:t>
-      </w:r>
-      <w:r>
-        <w:rPr>
-          <w:lang w:val="pl-PL"/>
+          <w:rFonts w:asciiTheme="majorHAnsi" w:hAnsiTheme="majorHAnsi"/>
         </w:rPr>
         <w:t>P</w:t>
       </w:r>
       <w:r>
         <w:rPr>
-          <w:lang w:val="pl-PL"/>
-        </w:rPr>
-        <w:t>rezen</w:t>
+          <w:rFonts w:asciiTheme="majorHAnsi" w:hAnsiTheme="majorHAnsi"/>
+        </w:rPr>
+        <w:t>rezentacja i modyfikacja graczy i drużyn</w:t>
       </w:r>
       <w:r>
         <w:rPr>
-          <w:lang w:val="pl-PL"/>
-        </w:rPr>
-        <w:t xml:space="preserve">tacja i modyfikacja </w:t>
-      </w:r>
-      <w:r>
-        <w:rPr>
-          <w:lang w:val="pl-PL"/>
-        </w:rPr>
-        <w:t>graczy</w:t>
-      </w:r>
-      <w:r>
-        <w:rPr>
-          <w:lang w:val="pl-PL"/>
-        </w:rPr>
-        <w:t xml:space="preserve"> i drużyn</w:t>
-      </w:r>
-      <w:r>
-        <w:rPr>
-          <w:lang w:val="pl-PL"/>
+          <w:rFonts w:asciiTheme="majorHAnsi" w:hAnsiTheme="majorHAnsi"/>
         </w:rPr>
         <w:t xml:space="preserve"> (L)</w:t>
       </w:r>
       <w:r>
         <w:rPr>
-          <w:lang w:val="pl-PL"/>
-        </w:rPr>
-        <w:t>;</w:t>
+          <w:rFonts w:asciiTheme="majorHAnsi" w:hAnsiTheme="majorHAnsi"/>
+        </w:rPr>
+        <w:t>.</w:t>
       </w:r>
     </w:p>
     <w:p>
       <w:pPr>
-        <w:rPr>
-          <w:lang w:val="pl-PL"/>
+        <w:pStyle w:val="Akapitzlist"/>
+        <w:numPr>
+          <w:ilvl w:val="0"/>
+          <w:numId w:val="32"/>
+        </w:numPr>
+        <w:ind w:left="0" w:firstLine="0"/>
+        <w:rPr>
+          <w:rFonts w:asciiTheme="majorHAnsi" w:hAnsiTheme="majorHAnsi"/>
         </w:rPr>
       </w:pPr>
       <w:r>
         <w:rPr>
-          <w:lang w:val="pl-PL"/>
-        </w:rPr>
-        <w:t>PC08:</w:t>
-      </w:r>
-      <w:r>
-        <w:rPr>
-          <w:lang w:val="pl-PL"/>
-        </w:rPr>
-        <w:t xml:space="preserve"> </w:t>
-      </w:r>
-      <w:r>
-        <w:rPr>
-          <w:lang w:val="pl-PL"/>
+          <w:rFonts w:asciiTheme="majorHAnsi" w:hAnsiTheme="majorHAnsi"/>
         </w:rPr>
         <w:t>Ś</w:t>
       </w:r>
       <w:r>
         <w:rPr>
-          <w:lang w:val="pl-PL"/>
+          <w:rFonts w:asciiTheme="majorHAnsi" w:hAnsiTheme="majorHAnsi"/>
         </w:rPr>
         <w:t>ledzenie przebiegu turnieju</w:t>
       </w:r>
       <w:r>
         <w:rPr>
-          <w:lang w:val="pl-PL"/>
+          <w:rFonts w:asciiTheme="majorHAnsi" w:hAnsiTheme="majorHAnsi"/>
         </w:rPr>
         <w:t xml:space="preserve"> (H)</w:t>
       </w:r>
       <w:r>
         <w:rPr>
-          <w:lang w:val="pl-PL"/>
-        </w:rPr>
-        <w:t>;</w:t>
+          <w:rFonts w:asciiTheme="majorHAnsi" w:hAnsiTheme="majorHAnsi"/>
+        </w:rPr>
+        <w:t>.</w:t>
       </w:r>
     </w:p>
     <w:p>
       <w:pPr>
-        <w:rPr>
-          <w:lang w:val="pl-PL"/>
+        <w:pStyle w:val="Akapitzlist"/>
+        <w:numPr>
+          <w:ilvl w:val="0"/>
+          <w:numId w:val="32"/>
+        </w:numPr>
+        <w:ind w:left="0" w:firstLine="0"/>
+        <w:rPr>
+          <w:rFonts w:asciiTheme="majorHAnsi" w:hAnsiTheme="majorHAnsi"/>
         </w:rPr>
       </w:pPr>
       <w:r>
         <w:rPr>
-          <w:lang w:val="pl-PL"/>
-        </w:rPr>
-        <w:t>PC09:</w:t>
-      </w:r>
-      <w:r>
-        <w:rPr>
-          <w:lang w:val="pl-PL"/>
-        </w:rPr>
-        <w:t xml:space="preserve"> </w:t>
-      </w:r>
-      <w:r>
-        <w:rPr>
-          <w:lang w:val="pl-PL"/>
+          <w:rFonts w:asciiTheme="majorHAnsi" w:hAnsiTheme="majorHAnsi"/>
         </w:rPr>
         <w:t>P</w:t>
       </w:r>
       <w:r>
         <w:rPr>
-          <w:lang w:val="pl-PL"/>
+          <w:rFonts w:asciiTheme="majorHAnsi" w:hAnsiTheme="majorHAnsi"/>
         </w:rPr>
         <w:t>rzeprowadzenia rankingów oraz analiza i prezentacja szczegółów</w:t>
       </w:r>
       <w:r>
         <w:rPr>
-          <w:lang w:val="pl-PL"/>
+          <w:rFonts w:asciiTheme="majorHAnsi" w:hAnsiTheme="majorHAnsi"/>
         </w:rPr>
         <w:t xml:space="preserve"> (M)</w:t>
       </w:r>
       <w:r>
         <w:rPr>
-          <w:lang w:val="pl-PL"/>
-        </w:rPr>
-        <w:t>;</w:t>
+          <w:rFonts w:asciiTheme="majorHAnsi" w:hAnsiTheme="majorHAnsi"/>
+        </w:rPr>
+        <w:t>.</w:t>
       </w:r>
     </w:p>
     <w:p>
       <w:pPr>
-        <w:rPr>
-          <w:lang w:val="pl-PL"/>
+        <w:pStyle w:val="Akapitzlist"/>
+        <w:numPr>
+          <w:ilvl w:val="0"/>
+          <w:numId w:val="32"/>
+        </w:numPr>
+        <w:ind w:left="0" w:firstLine="0"/>
+        <w:rPr>
+          <w:rFonts w:asciiTheme="majorHAnsi" w:hAnsiTheme="majorHAnsi"/>
         </w:rPr>
       </w:pPr>
       <w:r>
         <w:rPr>
-          <w:lang w:val="pl-PL"/>
-        </w:rPr>
-        <w:t>PC10:</w:t>
-      </w:r>
-      <w:r>
-        <w:rPr>
-          <w:lang w:val="pl-PL"/>
-        </w:rPr>
-        <w:t xml:space="preserve"> </w:t>
-      </w:r>
-      <w:r>
-        <w:rPr>
-          <w:lang w:val="pl-PL"/>
+          <w:rFonts w:asciiTheme="majorHAnsi" w:hAnsiTheme="majorHAnsi"/>
         </w:rPr>
         <w:t>K</w:t>
       </w:r>
       <w:r>
         <w:rPr>
-          <w:lang w:val="pl-PL"/>
+          <w:rFonts w:asciiTheme="majorHAnsi" w:hAnsiTheme="majorHAnsi"/>
         </w:rPr>
         <w:t>ontrola czasu turnieju</w:t>
       </w:r>
       <w:r>
         <w:rPr>
-          <w:lang w:val="pl-PL"/>
+          <w:rFonts w:asciiTheme="majorHAnsi" w:hAnsiTheme="majorHAnsi"/>
         </w:rPr>
         <w:t xml:space="preserve"> (L)</w:t>
       </w:r>
       <w:r>
         <w:rPr>
-          <w:lang w:val="pl-PL"/>
+          <w:rFonts w:asciiTheme="majorHAnsi" w:hAnsiTheme="majorHAnsi"/>
         </w:rPr>
         <w:t>.</w:t>
       </w:r>
@@ -3815,7 +3808,7 @@
       <w:tblPr>
         <w:tblStyle w:val="Tabela-Siatka"/>
         <w:tblW w:w="0" w:type="auto"/>
-        <w:tblLook w:val="04A0"/>
+        <w:tblLook w:val="04A0" w:firstRow="1" w:lastRow="0" w:firstColumn="1" w:lastColumn="0" w:noHBand="0" w:noVBand="1"/>
       </w:tblPr>
       <w:tblGrid>
         <w:gridCol w:w="9212"/>
@@ -3836,13 +3829,8 @@
               <w:t xml:space="preserve">  PC01: P</w:t>
             </w:r>
             <w:r>
-              <w:t xml:space="preserve">rezentacja wyników gier i </w:t>
+              <w:t>rezentacja wyników gier i parowań</w:t>
             </w:r>
-            <w:proofErr w:type="spellStart"/>
-            <w:r>
-              <w:t>parowań</w:t>
-            </w:r>
-            <w:proofErr w:type="spellEnd"/>
           </w:p>
         </w:tc>
       </w:tr>
@@ -3946,12 +3934,6 @@
           </w:tcPr>
           <w:p>
             <w:pPr>
-              <w:pStyle w:val="Akapitzlist"/>
-              <w:numPr>
-                <w:ilvl w:val="0"/>
-                <w:numId w:val="17"/>
-              </w:numPr>
-              <w:spacing w:after="0" w:line="240" w:lineRule="auto"/>
               <w:rPr>
                 <w:rFonts w:asciiTheme="majorHAnsi" w:hAnsiTheme="majorHAnsi"/>
               </w:rPr>
@@ -3980,7 +3962,7 @@
       <w:tblPr>
         <w:tblStyle w:val="Tabela-Siatka"/>
         <w:tblW w:w="0" w:type="auto"/>
-        <w:tblLook w:val="04A0"/>
+        <w:tblLook w:val="04A0" w:firstRow="1" w:lastRow="0" w:firstColumn="1" w:lastColumn="0" w:noHBand="0" w:noVBand="1"/>
       </w:tblPr>
       <w:tblGrid>
         <w:gridCol w:w="9212"/>
@@ -4015,13 +3997,8 @@
               </w:rPr>
               <w:t xml:space="preserve">Aktorzy: </w:t>
             </w:r>
-            <w:proofErr w:type="spellStart"/>
             <w:r>
-              <w:t>Input</w:t>
-            </w:r>
-            <w:proofErr w:type="spellEnd"/>
-            <w:r>
-              <w:t xml:space="preserve"> </w:t>
+              <w:t xml:space="preserve">Input </w:t>
             </w:r>
             <w:proofErr w:type="spellStart"/>
             <w:r>
@@ -4208,7 +4185,7 @@
               <w:rPr>
                 <w:rFonts w:asciiTheme="majorHAnsi" w:hAnsiTheme="majorHAnsi"/>
               </w:rPr>
-              <w:t xml:space="preserve"> System aktualizuje stan turnieju.</w:t>
+              <w:t>System aktualizuje stan turnieju.</w:t>
             </w:r>
           </w:p>
         </w:tc>
@@ -4399,7 +4376,7 @@
       <w:tblPr>
         <w:tblStyle w:val="Tabela-Siatka"/>
         <w:tblW w:w="0" w:type="auto"/>
-        <w:tblLook w:val="04A0"/>
+        <w:tblLook w:val="04A0" w:firstRow="1" w:lastRow="0" w:firstColumn="1" w:lastColumn="0" w:noHBand="0" w:noVBand="1"/>
       </w:tblPr>
       <w:tblGrid>
         <w:gridCol w:w="9212"/>
@@ -4671,7 +4648,7 @@
       <w:tblPr>
         <w:tblStyle w:val="Tabela-Siatka"/>
         <w:tblW w:w="0" w:type="auto"/>
-        <w:tblLook w:val="04A0"/>
+        <w:tblLook w:val="04A0" w:firstRow="1" w:lastRow="0" w:firstColumn="1" w:lastColumn="0" w:noHBand="0" w:noVBand="1"/>
       </w:tblPr>
       <w:tblGrid>
         <w:gridCol w:w="9212"/>
@@ -4852,7 +4829,7 @@
       </w:tr>
       <w:tr>
         <w:trPr>
-          <w:trHeight w:val="982"/>
+          <w:trHeight w:val="274"/>
         </w:trPr>
         <w:tc>
           <w:tcPr>
@@ -4989,454 +4966,10 @@
           </w:p>
           <w:p>
             <w:pPr>
-              <w:ind w:left="360"/>
               <w:rPr>
                 <w:rFonts w:asciiTheme="majorHAnsi" w:hAnsiTheme="majorHAnsi"/>
               </w:rPr>
             </w:pPr>
-          </w:p>
-        </w:tc>
-      </w:tr>
-      <w:tr>
-        <w:tc>
-          <w:tcPr>
-            <w:tcW w:w="9212" w:type="dxa"/>
-          </w:tcPr>
-          <w:p>
-            <w:r>
-              <w:rPr>
-                <w:b/>
-              </w:rPr>
-              <w:lastRenderedPageBreak/>
-              <w:t>Przypadek użycia:</w:t>
-            </w:r>
-            <w:r>
-              <w:t xml:space="preserve">  </w:t>
-            </w:r>
-            <w:r>
-              <w:t>PC07</w:t>
-            </w:r>
-            <w:r>
-              <w:t>: Dodawanie graczy i drużyn</w:t>
-            </w:r>
-          </w:p>
-        </w:tc>
-      </w:tr>
-      <w:tr>
-        <w:tc>
-          <w:tcPr>
-            <w:tcW w:w="9212" w:type="dxa"/>
-          </w:tcPr>
-          <w:p>
-            <w:r>
-              <w:rPr>
-                <w:b/>
-              </w:rPr>
-              <w:t xml:space="preserve">Aktorzy: </w:t>
-            </w:r>
-            <w:r>
-              <w:t>Organizator</w:t>
-            </w:r>
-          </w:p>
-        </w:tc>
-      </w:tr>
-      <w:tr>
-        <w:tc>
-          <w:tcPr>
-            <w:tcW w:w="9212" w:type="dxa"/>
-          </w:tcPr>
-          <w:p>
-            <w:pPr>
-              <w:rPr>
-                <w:b/>
-              </w:rPr>
-            </w:pPr>
-            <w:r>
-              <w:rPr>
-                <w:b/>
-              </w:rPr>
-              <w:t>Scenariusz Główny:</w:t>
-            </w:r>
-          </w:p>
-        </w:tc>
-      </w:tr>
-      <w:tr>
-        <w:trPr>
-          <w:trHeight w:val="273"/>
-        </w:trPr>
-        <w:tc>
-          <w:tcPr>
-            <w:tcW w:w="9212" w:type="dxa"/>
-          </w:tcPr>
-          <w:p>
-            <w:pPr>
-              <w:pStyle w:val="Akapitzlist"/>
-              <w:numPr>
-                <w:ilvl w:val="0"/>
-                <w:numId w:val="26"/>
-              </w:numPr>
-              <w:rPr>
-                <w:rFonts w:asciiTheme="majorHAnsi" w:hAnsiTheme="majorHAnsi"/>
-              </w:rPr>
-            </w:pPr>
-            <w:r>
-              <w:rPr>
-                <w:rFonts w:asciiTheme="majorHAnsi" w:hAnsiTheme="majorHAnsi"/>
-              </w:rPr>
-              <w:t>Organizator wybiera opcję edycji drużyn.</w:t>
-            </w:r>
-          </w:p>
-          <w:p>
-            <w:pPr>
-              <w:pStyle w:val="Akapitzlist"/>
-              <w:numPr>
-                <w:ilvl w:val="0"/>
-                <w:numId w:val="26"/>
-              </w:numPr>
-              <w:rPr>
-                <w:rFonts w:asciiTheme="majorHAnsi" w:hAnsiTheme="majorHAnsi"/>
-              </w:rPr>
-            </w:pPr>
-            <w:r>
-              <w:rPr>
-                <w:rFonts w:asciiTheme="majorHAnsi" w:hAnsiTheme="majorHAnsi"/>
-              </w:rPr>
-              <w:t>System wyświetla drużyny.</w:t>
-            </w:r>
-          </w:p>
-          <w:p>
-            <w:pPr>
-              <w:pStyle w:val="Akapitzlist"/>
-              <w:numPr>
-                <w:ilvl w:val="0"/>
-                <w:numId w:val="26"/>
-              </w:numPr>
-              <w:rPr>
-                <w:rFonts w:asciiTheme="majorHAnsi" w:hAnsiTheme="majorHAnsi"/>
-              </w:rPr>
-            </w:pPr>
-            <w:r>
-              <w:rPr>
-                <w:rFonts w:asciiTheme="majorHAnsi" w:hAnsiTheme="majorHAnsi"/>
-              </w:rPr>
-              <w:t>Organizator wybiera opcję dodania drużyny.</w:t>
-            </w:r>
-          </w:p>
-          <w:p>
-            <w:pPr>
-              <w:pStyle w:val="Akapitzlist"/>
-              <w:numPr>
-                <w:ilvl w:val="0"/>
-                <w:numId w:val="26"/>
-              </w:numPr>
-              <w:rPr>
-                <w:rFonts w:asciiTheme="majorHAnsi" w:hAnsiTheme="majorHAnsi"/>
-              </w:rPr>
-            </w:pPr>
-            <w:r>
-              <w:rPr>
-                <w:rFonts w:asciiTheme="majorHAnsi" w:hAnsiTheme="majorHAnsi"/>
-              </w:rPr>
-              <w:t>System wyświetla widok dodania nowej drużyny.</w:t>
-            </w:r>
-          </w:p>
-          <w:p>
-            <w:pPr>
-              <w:pStyle w:val="Akapitzlist"/>
-              <w:numPr>
-                <w:ilvl w:val="0"/>
-                <w:numId w:val="26"/>
-              </w:numPr>
-              <w:rPr>
-                <w:rFonts w:asciiTheme="majorHAnsi" w:hAnsiTheme="majorHAnsi"/>
-              </w:rPr>
-            </w:pPr>
-            <w:r>
-              <w:rPr>
-                <w:rFonts w:asciiTheme="majorHAnsi" w:hAnsiTheme="majorHAnsi"/>
-              </w:rPr>
-              <w:t>Organizator wypełnia dane drużyny i graczy.</w:t>
-            </w:r>
-          </w:p>
-          <w:p>
-            <w:pPr>
-              <w:pStyle w:val="Akapitzlist"/>
-              <w:numPr>
-                <w:ilvl w:val="0"/>
-                <w:numId w:val="26"/>
-              </w:numPr>
-              <w:rPr>
-                <w:rFonts w:asciiTheme="majorHAnsi" w:hAnsiTheme="majorHAnsi"/>
-              </w:rPr>
-            </w:pPr>
-            <w:r>
-              <w:rPr>
-                <w:rFonts w:asciiTheme="majorHAnsi" w:hAnsiTheme="majorHAnsi"/>
-              </w:rPr>
-              <w:t>Organizator akceptuje wprowadzone zmiany.</w:t>
-            </w:r>
-          </w:p>
-          <w:p>
-            <w:pPr>
-              <w:pStyle w:val="Akapitzlist"/>
-              <w:numPr>
-                <w:ilvl w:val="0"/>
-                <w:numId w:val="26"/>
-              </w:numPr>
-              <w:rPr>
-                <w:rFonts w:asciiTheme="majorHAnsi" w:hAnsiTheme="majorHAnsi"/>
-              </w:rPr>
-            </w:pPr>
-            <w:r>
-              <w:rPr>
-                <w:rFonts w:asciiTheme="majorHAnsi" w:hAnsiTheme="majorHAnsi"/>
-              </w:rPr>
-              <w:t xml:space="preserve">System </w:t>
-            </w:r>
-            <w:r>
-              <w:rPr>
-                <w:rFonts w:asciiTheme="majorHAnsi" w:hAnsiTheme="majorHAnsi"/>
-              </w:rPr>
-              <w:t>sprawdza poprawność kompletność wprowadzonych danych</w:t>
-            </w:r>
-          </w:p>
-          <w:p>
-            <w:pPr>
-              <w:pStyle w:val="Akapitzlist"/>
-              <w:numPr>
-                <w:ilvl w:val="0"/>
-                <w:numId w:val="26"/>
-              </w:numPr>
-              <w:rPr>
-                <w:rFonts w:asciiTheme="majorHAnsi" w:hAnsiTheme="majorHAnsi"/>
-              </w:rPr>
-            </w:pPr>
-            <w:r>
-              <w:rPr>
-                <w:rFonts w:asciiTheme="majorHAnsi" w:hAnsiTheme="majorHAnsi"/>
-              </w:rPr>
-              <w:t xml:space="preserve">System </w:t>
-            </w:r>
-            <w:r>
-              <w:rPr>
-                <w:rFonts w:asciiTheme="majorHAnsi" w:hAnsiTheme="majorHAnsi"/>
-              </w:rPr>
-              <w:t>zapisuje nową drużynę.</w:t>
-            </w:r>
-          </w:p>
-        </w:tc>
-      </w:tr>
-      <w:tr>
-        <w:trPr>
-          <w:trHeight w:val="373"/>
-        </w:trPr>
-        <w:tc>
-          <w:tcPr>
-            <w:tcW w:w="9212" w:type="dxa"/>
-          </w:tcPr>
-          <w:p>
-            <w:pPr>
-              <w:rPr>
-                <w:rFonts w:asciiTheme="majorHAnsi" w:hAnsiTheme="majorHAnsi"/>
-              </w:rPr>
-            </w:pPr>
-            <w:r>
-              <w:rPr>
-                <w:rFonts w:asciiTheme="majorHAnsi" w:hAnsiTheme="majorHAnsi"/>
-                <w:b/>
-              </w:rPr>
-              <w:t>Rozszerzenia</w:t>
-            </w:r>
-          </w:p>
-        </w:tc>
-      </w:tr>
-      <w:tr>
-        <w:tc>
-          <w:tcPr>
-            <w:tcW w:w="9212" w:type="dxa"/>
-          </w:tcPr>
-          <w:p>
-            <w:pPr>
-              <w:rPr>
-                <w:rFonts w:asciiTheme="majorHAnsi" w:hAnsiTheme="majorHAnsi"/>
-              </w:rPr>
-            </w:pPr>
-            <w:r>
-              <w:rPr>
-                <w:rFonts w:asciiTheme="majorHAnsi" w:hAnsiTheme="majorHAnsi"/>
-              </w:rPr>
-              <w:t>3A, 4A: Organizator chce powrócić do menu głównego:</w:t>
-            </w:r>
-          </w:p>
-          <w:p>
-            <w:pPr>
-              <w:pStyle w:val="Akapitzlist"/>
-              <w:numPr>
-                <w:ilvl w:val="0"/>
-                <w:numId w:val="27"/>
-              </w:numPr>
-              <w:rPr>
-                <w:rFonts w:asciiTheme="majorHAnsi" w:hAnsiTheme="majorHAnsi"/>
-              </w:rPr>
-            </w:pPr>
-            <w:r>
-              <w:rPr>
-                <w:rFonts w:asciiTheme="majorHAnsi" w:hAnsiTheme="majorHAnsi"/>
-              </w:rPr>
-              <w:t>Organizator wybiera opcję powrotu.</w:t>
-            </w:r>
-          </w:p>
-          <w:p>
-            <w:pPr>
-              <w:pStyle w:val="Akapitzlist"/>
-              <w:numPr>
-                <w:ilvl w:val="0"/>
-                <w:numId w:val="27"/>
-              </w:numPr>
-              <w:rPr>
-                <w:rFonts w:asciiTheme="majorHAnsi" w:hAnsiTheme="majorHAnsi"/>
-              </w:rPr>
-            </w:pPr>
-            <w:r>
-              <w:rPr>
-                <w:rFonts w:asciiTheme="majorHAnsi" w:hAnsiTheme="majorHAnsi"/>
-              </w:rPr>
-              <w:t>System wyświetla menu główne.</w:t>
-            </w:r>
-          </w:p>
-          <w:p>
-            <w:pPr>
-              <w:pStyle w:val="Akapitzlist"/>
-              <w:numPr>
-                <w:ilvl w:val="0"/>
-                <w:numId w:val="27"/>
-              </w:numPr>
-              <w:rPr>
-                <w:rFonts w:asciiTheme="majorHAnsi" w:hAnsiTheme="majorHAnsi"/>
-              </w:rPr>
-            </w:pPr>
-            <w:r>
-              <w:rPr>
-                <w:rFonts w:asciiTheme="majorHAnsi" w:hAnsiTheme="majorHAnsi"/>
-              </w:rPr>
-              <w:t>Koniec przypadku użycia.</w:t>
-            </w:r>
-          </w:p>
-          <w:p>
-            <w:pPr>
-              <w:rPr>
-                <w:rFonts w:asciiTheme="majorHAnsi" w:hAnsiTheme="majorHAnsi"/>
-              </w:rPr>
-            </w:pPr>
-            <w:r>
-              <w:rPr>
-                <w:rFonts w:asciiTheme="majorHAnsi" w:hAnsiTheme="majorHAnsi"/>
-              </w:rPr>
-              <w:t>6B: Organizator chce odrzucić wprowadzone zmiany:</w:t>
-            </w:r>
-          </w:p>
-          <w:p>
-            <w:pPr>
-              <w:pStyle w:val="Akapitzlist"/>
-              <w:numPr>
-                <w:ilvl w:val="0"/>
-                <w:numId w:val="28"/>
-              </w:numPr>
-              <w:rPr>
-                <w:rFonts w:asciiTheme="majorHAnsi" w:hAnsiTheme="majorHAnsi"/>
-              </w:rPr>
-            </w:pPr>
-            <w:r>
-              <w:rPr>
-                <w:rFonts w:asciiTheme="majorHAnsi" w:hAnsiTheme="majorHAnsi"/>
-              </w:rPr>
-              <w:t>Organizator wybiera opcję anulowania wprowadzonych zmian.</w:t>
-            </w:r>
-          </w:p>
-          <w:p>
-            <w:pPr>
-              <w:pStyle w:val="Akapitzlist"/>
-              <w:numPr>
-                <w:ilvl w:val="0"/>
-                <w:numId w:val="28"/>
-              </w:numPr>
-              <w:rPr>
-                <w:rFonts w:asciiTheme="majorHAnsi" w:hAnsiTheme="majorHAnsi"/>
-              </w:rPr>
-            </w:pPr>
-            <w:r>
-              <w:rPr>
-                <w:rFonts w:asciiTheme="majorHAnsi" w:hAnsiTheme="majorHAnsi"/>
-              </w:rPr>
-              <w:t>System wyświetla  poprzedni widok.</w:t>
-            </w:r>
-          </w:p>
-          <w:p>
-            <w:pPr>
-              <w:pStyle w:val="Akapitzlist"/>
-              <w:numPr>
-                <w:ilvl w:val="0"/>
-                <w:numId w:val="28"/>
-              </w:numPr>
-              <w:rPr>
-                <w:rFonts w:asciiTheme="majorHAnsi" w:hAnsiTheme="majorHAnsi"/>
-              </w:rPr>
-            </w:pPr>
-            <w:r>
-              <w:rPr>
-                <w:rFonts w:asciiTheme="majorHAnsi" w:hAnsiTheme="majorHAnsi"/>
-              </w:rPr>
-              <w:t>Koniec przypadku użycia.</w:t>
-            </w:r>
-          </w:p>
-          <w:p>
-            <w:pPr>
-              <w:rPr>
-                <w:rFonts w:asciiTheme="majorHAnsi" w:hAnsiTheme="majorHAnsi"/>
-              </w:rPr>
-            </w:pPr>
-            <w:r>
-              <w:rPr>
-                <w:rFonts w:asciiTheme="majorHAnsi" w:hAnsiTheme="majorHAnsi"/>
-              </w:rPr>
-              <w:t>7A System wykrywa niekompletność danych:</w:t>
-            </w:r>
-          </w:p>
-          <w:p>
-            <w:pPr>
-              <w:pStyle w:val="Akapitzlist"/>
-              <w:numPr>
-                <w:ilvl w:val="0"/>
-                <w:numId w:val="30"/>
-              </w:numPr>
-              <w:rPr>
-                <w:rFonts w:asciiTheme="majorHAnsi" w:hAnsiTheme="majorHAnsi"/>
-              </w:rPr>
-            </w:pPr>
-            <w:r>
-              <w:rPr>
-                <w:rFonts w:asciiTheme="majorHAnsi" w:hAnsiTheme="majorHAnsi"/>
-              </w:rPr>
-              <w:t>System wyświetla komunikat o niekompletności wprowadzonych danych.</w:t>
-            </w:r>
-          </w:p>
-          <w:p>
-            <w:pPr>
-              <w:pStyle w:val="Akapitzlist"/>
-              <w:numPr>
-                <w:ilvl w:val="0"/>
-                <w:numId w:val="30"/>
-              </w:numPr>
-              <w:rPr>
-                <w:rFonts w:asciiTheme="majorHAnsi" w:hAnsiTheme="majorHAnsi"/>
-              </w:rPr>
-            </w:pPr>
-            <w:r>
-              <w:rPr>
-                <w:rFonts w:asciiTheme="majorHAnsi" w:hAnsiTheme="majorHAnsi"/>
-              </w:rPr>
-              <w:t>Powrót do kroku 5.</w:t>
-            </w:r>
           </w:p>
         </w:tc>
       </w:tr>
@@ -5453,7 +4986,7 @@
       <w:tblPr>
         <w:tblStyle w:val="Tabela-Siatka"/>
         <w:tblW w:w="0" w:type="auto"/>
-        <w:tblLook w:val="04A0"/>
+        <w:tblLook w:val="04A0" w:firstRow="1" w:lastRow="0" w:firstColumn="1" w:lastColumn="0" w:noHBand="0" w:noVBand="1"/>
       </w:tblPr>
       <w:tblGrid>
         <w:gridCol w:w="9212"/>
@@ -5605,7 +5138,19 @@
               <w:rPr>
                 <w:rFonts w:asciiTheme="majorHAnsi" w:hAnsiTheme="majorHAnsi"/>
               </w:rPr>
-              <w:t>3A Organizator wybiera plik o niepoprawnym formacie:</w:t>
+              <w:t>3A</w:t>
+            </w:r>
+            <w:r>
+              <w:rPr>
+                <w:rFonts w:asciiTheme="majorHAnsi" w:hAnsiTheme="majorHAnsi"/>
+              </w:rPr>
+              <w:t>:</w:t>
+            </w:r>
+            <w:r>
+              <w:rPr>
+                <w:rFonts w:asciiTheme="majorHAnsi" w:hAnsiTheme="majorHAnsi"/>
+              </w:rPr>
+              <w:t xml:space="preserve"> Organizator wybiera plik o niepoprawnym formacie:</w:t>
             </w:r>
           </w:p>
           <w:p>
@@ -5613,7 +5158,7 @@
               <w:pStyle w:val="Akapitzlist"/>
               <w:numPr>
                 <w:ilvl w:val="0"/>
-                <w:numId w:val="24"/>
+                <w:numId w:val="34"/>
               </w:numPr>
               <w:rPr>
                 <w:rFonts w:asciiTheme="majorHAnsi" w:hAnsiTheme="majorHAnsi"/>
@@ -5631,7 +5176,7 @@
               <w:pStyle w:val="Akapitzlist"/>
               <w:numPr>
                 <w:ilvl w:val="0"/>
-                <w:numId w:val="24"/>
+                <w:numId w:val="34"/>
               </w:numPr>
               <w:rPr>
                 <w:rFonts w:asciiTheme="majorHAnsi" w:hAnsiTheme="majorHAnsi"/>
@@ -5654,7 +5199,19 @@
               <w:rPr>
                 <w:rFonts w:asciiTheme="majorHAnsi" w:hAnsiTheme="majorHAnsi"/>
               </w:rPr>
-              <w:t>3B Organizator rezygnuje z wyboru pliku:</w:t>
+              <w:t>3B</w:t>
+            </w:r>
+            <w:r>
+              <w:rPr>
+                <w:rFonts w:asciiTheme="majorHAnsi" w:hAnsiTheme="majorHAnsi"/>
+              </w:rPr>
+              <w:t>:</w:t>
+            </w:r>
+            <w:r>
+              <w:rPr>
+                <w:rFonts w:asciiTheme="majorHAnsi" w:hAnsiTheme="majorHAnsi"/>
+              </w:rPr>
+              <w:t xml:space="preserve"> Organizator rezygnuje z wyboru pliku:</w:t>
             </w:r>
           </w:p>
           <w:p>
@@ -5662,7 +5219,7 @@
               <w:pStyle w:val="Akapitzlist"/>
               <w:numPr>
                 <w:ilvl w:val="0"/>
-                <w:numId w:val="25"/>
+                <w:numId w:val="35"/>
               </w:numPr>
               <w:rPr>
                 <w:rFonts w:asciiTheme="majorHAnsi" w:hAnsiTheme="majorHAnsi"/>
@@ -5680,7 +5237,7 @@
               <w:pStyle w:val="Akapitzlist"/>
               <w:numPr>
                 <w:ilvl w:val="0"/>
-                <w:numId w:val="25"/>
+                <w:numId w:val="35"/>
               </w:numPr>
               <w:rPr>
                 <w:rFonts w:asciiTheme="majorHAnsi" w:hAnsiTheme="majorHAnsi"/>
@@ -5698,7 +5255,7 @@
               <w:pStyle w:val="Akapitzlist"/>
               <w:numPr>
                 <w:ilvl w:val="0"/>
-                <w:numId w:val="25"/>
+                <w:numId w:val="35"/>
               </w:numPr>
               <w:rPr>
                 <w:rFonts w:asciiTheme="majorHAnsi" w:hAnsiTheme="majorHAnsi"/>
@@ -5708,7 +5265,6 @@
               <w:rPr>
                 <w:rFonts w:asciiTheme="majorHAnsi" w:hAnsiTheme="majorHAnsi"/>
               </w:rPr>
-              <w:lastRenderedPageBreak/>
               <w:t>Koniec przypadku użycia.</w:t>
             </w:r>
           </w:p>
@@ -5735,7 +5291,7 @@
       <w:tblPr>
         <w:tblStyle w:val="Tabela-Siatka"/>
         <w:tblW w:w="0" w:type="auto"/>
-        <w:tblLook w:val="04A0"/>
+        <w:tblLook w:val="04A0" w:firstRow="1" w:lastRow="0" w:firstColumn="1" w:lastColumn="0" w:noHBand="0" w:noVBand="1"/>
       </w:tblPr>
       <w:tblGrid>
         <w:gridCol w:w="9212"/>
@@ -5753,7 +5309,7 @@
               <w:t>Przypadek użycia:</w:t>
             </w:r>
             <w:r>
-              <w:t xml:space="preserve">  PC04: Załadowanie turnieju</w:t>
+              <w:t xml:space="preserve">  PC07: Dodawanie graczy i drużyn</w:t>
             </w:r>
           </w:p>
         </w:tc>
@@ -5809,7 +5365,7 @@
               <w:pStyle w:val="Akapitzlist"/>
               <w:numPr>
                 <w:ilvl w:val="0"/>
-                <w:numId w:val="23"/>
+                <w:numId w:val="39"/>
               </w:numPr>
               <w:rPr>
                 <w:rFonts w:asciiTheme="majorHAnsi" w:hAnsiTheme="majorHAnsi"/>
@@ -5819,7 +5375,7 @@
               <w:rPr>
                 <w:rFonts w:asciiTheme="majorHAnsi" w:hAnsiTheme="majorHAnsi"/>
               </w:rPr>
-              <w:t>Organizator wybiera opcję załadowania turnieju.</w:t>
+              <w:t>Organizator wybiera opcję edycji drużyn.</w:t>
             </w:r>
           </w:p>
           <w:p>
@@ -5827,7 +5383,7 @@
               <w:pStyle w:val="Akapitzlist"/>
               <w:numPr>
                 <w:ilvl w:val="0"/>
-                <w:numId w:val="23"/>
+                <w:numId w:val="39"/>
               </w:numPr>
               <w:rPr>
                 <w:rFonts w:asciiTheme="majorHAnsi" w:hAnsiTheme="majorHAnsi"/>
@@ -5837,7 +5393,7 @@
               <w:rPr>
                 <w:rFonts w:asciiTheme="majorHAnsi" w:hAnsiTheme="majorHAnsi"/>
               </w:rPr>
-              <w:t>System wyświetla widok wybierania plików.</w:t>
+              <w:t>System wyświetla drużyny.</w:t>
             </w:r>
           </w:p>
           <w:p>
@@ -5845,7 +5401,7 @@
               <w:pStyle w:val="Akapitzlist"/>
               <w:numPr>
                 <w:ilvl w:val="0"/>
-                <w:numId w:val="23"/>
+                <w:numId w:val="39"/>
               </w:numPr>
               <w:rPr>
                 <w:rFonts w:asciiTheme="majorHAnsi" w:hAnsiTheme="majorHAnsi"/>
@@ -5855,7 +5411,7 @@
               <w:rPr>
                 <w:rFonts w:asciiTheme="majorHAnsi" w:hAnsiTheme="majorHAnsi"/>
               </w:rPr>
-              <w:t>Organizator wybiera plik turnieju.</w:t>
+              <w:t>Organizator wybiera opcję dodania drużyny.</w:t>
             </w:r>
           </w:p>
           <w:p>
@@ -5863,7 +5419,7 @@
               <w:pStyle w:val="Akapitzlist"/>
               <w:numPr>
                 <w:ilvl w:val="0"/>
-                <w:numId w:val="23"/>
+                <w:numId w:val="39"/>
               </w:numPr>
               <w:rPr>
                 <w:rFonts w:asciiTheme="majorHAnsi" w:hAnsiTheme="majorHAnsi"/>
@@ -5873,7 +5429,79 @@
               <w:rPr>
                 <w:rFonts w:asciiTheme="majorHAnsi" w:hAnsiTheme="majorHAnsi"/>
               </w:rPr>
-              <w:t>System wyświetla załadowany turniej.</w:t>
+              <w:t>System wyświetla widok dodania nowej drużyny.</w:t>
+            </w:r>
+          </w:p>
+          <w:p>
+            <w:pPr>
+              <w:pStyle w:val="Akapitzlist"/>
+              <w:numPr>
+                <w:ilvl w:val="0"/>
+                <w:numId w:val="39"/>
+              </w:numPr>
+              <w:rPr>
+                <w:rFonts w:asciiTheme="majorHAnsi" w:hAnsiTheme="majorHAnsi"/>
+              </w:rPr>
+            </w:pPr>
+            <w:r>
+              <w:rPr>
+                <w:rFonts w:asciiTheme="majorHAnsi" w:hAnsiTheme="majorHAnsi"/>
+              </w:rPr>
+              <w:t>Organizator wypełnia dane drużyny i graczy.</w:t>
+            </w:r>
+          </w:p>
+          <w:p>
+            <w:pPr>
+              <w:pStyle w:val="Akapitzlist"/>
+              <w:numPr>
+                <w:ilvl w:val="0"/>
+                <w:numId w:val="39"/>
+              </w:numPr>
+              <w:rPr>
+                <w:rFonts w:asciiTheme="majorHAnsi" w:hAnsiTheme="majorHAnsi"/>
+              </w:rPr>
+            </w:pPr>
+            <w:r>
+              <w:rPr>
+                <w:rFonts w:asciiTheme="majorHAnsi" w:hAnsiTheme="majorHAnsi"/>
+              </w:rPr>
+              <w:t>Organizator akceptuje wprowadzone zmiany.</w:t>
+            </w:r>
+          </w:p>
+          <w:p>
+            <w:pPr>
+              <w:pStyle w:val="Akapitzlist"/>
+              <w:numPr>
+                <w:ilvl w:val="0"/>
+                <w:numId w:val="39"/>
+              </w:numPr>
+              <w:rPr>
+                <w:rFonts w:asciiTheme="majorHAnsi" w:hAnsiTheme="majorHAnsi"/>
+              </w:rPr>
+            </w:pPr>
+            <w:r>
+              <w:rPr>
+                <w:rFonts w:asciiTheme="majorHAnsi" w:hAnsiTheme="majorHAnsi"/>
+              </w:rPr>
+              <w:t>System sprawdza poprawność kompletność wprowadzonych danych</w:t>
+            </w:r>
+          </w:p>
+          <w:p>
+            <w:pPr>
+              <w:pStyle w:val="Akapitzlist"/>
+              <w:numPr>
+                <w:ilvl w:val="0"/>
+                <w:numId w:val="39"/>
+              </w:numPr>
+              <w:rPr>
+                <w:rFonts w:asciiTheme="majorHAnsi" w:hAnsiTheme="majorHAnsi"/>
+              </w:rPr>
+            </w:pPr>
+            <w:r>
+              <w:rPr>
+                <w:rFonts w:asciiTheme="majorHAnsi" w:hAnsiTheme="majorHAnsi"/>
+              </w:rPr>
+              <w:t>System zapisuje nową drużynę.</w:t>
             </w:r>
           </w:p>
         </w:tc>
@@ -5917,7 +5545,7 @@
               <w:rPr>
                 <w:rFonts w:asciiTheme="majorHAnsi" w:hAnsiTheme="majorHAnsi"/>
               </w:rPr>
-              <w:t>3A Organizator wybiera plik o niepoprawnym formacie:</w:t>
+              <w:t>3A, 4A: Organizator chce powrócić do menu głównego:</w:t>
             </w:r>
           </w:p>
           <w:p>
@@ -5925,7 +5553,7 @@
               <w:pStyle w:val="Akapitzlist"/>
               <w:numPr>
                 <w:ilvl w:val="0"/>
-                <w:numId w:val="24"/>
+                <w:numId w:val="40"/>
               </w:numPr>
               <w:rPr>
                 <w:rFonts w:asciiTheme="majorHAnsi" w:hAnsiTheme="majorHAnsi"/>
@@ -5935,7 +5563,7 @@
               <w:rPr>
                 <w:rFonts w:asciiTheme="majorHAnsi" w:hAnsiTheme="majorHAnsi"/>
               </w:rPr>
-              <w:t>System wyświetla komunikat o błędzie.</w:t>
+              <w:t>Organizator wybiera opcję powrotu.</w:t>
             </w:r>
           </w:p>
           <w:p>
@@ -5943,56 +5571,7 @@
               <w:pStyle w:val="Akapitzlist"/>
               <w:numPr>
                 <w:ilvl w:val="0"/>
-                <w:numId w:val="24"/>
-              </w:numPr>
-              <w:rPr>
-                <w:rFonts w:asciiTheme="majorHAnsi" w:hAnsiTheme="majorHAnsi"/>
-              </w:rPr>
-            </w:pPr>
-            <w:r>
-              <w:rPr>
-                <w:rFonts w:asciiTheme="majorHAnsi" w:hAnsiTheme="majorHAnsi"/>
-              </w:rPr>
-              <w:t>System wyświetla poprzedni widok.</w:t>
-            </w:r>
-          </w:p>
-          <w:p>
-            <w:pPr>
-              <w:rPr>
-                <w:rFonts w:asciiTheme="majorHAnsi" w:hAnsiTheme="majorHAnsi"/>
-              </w:rPr>
-            </w:pPr>
-            <w:r>
-              <w:rPr>
-                <w:rFonts w:asciiTheme="majorHAnsi" w:hAnsiTheme="majorHAnsi"/>
-              </w:rPr>
-              <w:t>3B Organizator rezygnuje z wyboru pliku:</w:t>
-            </w:r>
-          </w:p>
-          <w:p>
-            <w:pPr>
-              <w:pStyle w:val="Akapitzlist"/>
-              <w:numPr>
-                <w:ilvl w:val="0"/>
-                <w:numId w:val="25"/>
-              </w:numPr>
-              <w:rPr>
-                <w:rFonts w:asciiTheme="majorHAnsi" w:hAnsiTheme="majorHAnsi"/>
-              </w:rPr>
-            </w:pPr>
-            <w:r>
-              <w:rPr>
-                <w:rFonts w:asciiTheme="majorHAnsi" w:hAnsiTheme="majorHAnsi"/>
-              </w:rPr>
-              <w:t>Organizator wybiera opcję anulowania otwarcia pliku.</w:t>
-            </w:r>
-          </w:p>
-          <w:p>
-            <w:pPr>
-              <w:pStyle w:val="Akapitzlist"/>
-              <w:numPr>
-                <w:ilvl w:val="0"/>
-                <w:numId w:val="25"/>
+                <w:numId w:val="40"/>
               </w:numPr>
               <w:rPr>
                 <w:rFonts w:asciiTheme="majorHAnsi" w:hAnsiTheme="majorHAnsi"/>
@@ -6010,7 +5589,7 @@
               <w:pStyle w:val="Akapitzlist"/>
               <w:numPr>
                 <w:ilvl w:val="0"/>
-                <w:numId w:val="25"/>
+                <w:numId w:val="40"/>
               </w:numPr>
               <w:rPr>
                 <w:rFonts w:asciiTheme="majorHAnsi" w:hAnsiTheme="majorHAnsi"/>
@@ -6021,6 +5600,123 @@
                 <w:rFonts w:asciiTheme="majorHAnsi" w:hAnsiTheme="majorHAnsi"/>
               </w:rPr>
               <w:t>Koniec przypadku użycia.</w:t>
+            </w:r>
+          </w:p>
+          <w:p>
+            <w:pPr>
+              <w:rPr>
+                <w:rFonts w:asciiTheme="majorHAnsi" w:hAnsiTheme="majorHAnsi"/>
+              </w:rPr>
+            </w:pPr>
+            <w:r>
+              <w:rPr>
+                <w:rFonts w:asciiTheme="majorHAnsi" w:hAnsiTheme="majorHAnsi"/>
+              </w:rPr>
+              <w:t>6B: Organizator chce odrzucić wprowadzone zmiany:</w:t>
+            </w:r>
+          </w:p>
+          <w:p>
+            <w:pPr>
+              <w:pStyle w:val="Akapitzlist"/>
+              <w:numPr>
+                <w:ilvl w:val="0"/>
+                <w:numId w:val="41"/>
+              </w:numPr>
+              <w:rPr>
+                <w:rFonts w:asciiTheme="majorHAnsi" w:hAnsiTheme="majorHAnsi"/>
+              </w:rPr>
+            </w:pPr>
+            <w:r>
+              <w:rPr>
+                <w:rFonts w:asciiTheme="majorHAnsi" w:hAnsiTheme="majorHAnsi"/>
+              </w:rPr>
+              <w:t>Organizator wybiera opcję anulowania wprowadzonych zmian.</w:t>
+            </w:r>
+          </w:p>
+          <w:p>
+            <w:pPr>
+              <w:pStyle w:val="Akapitzlist"/>
+              <w:numPr>
+                <w:ilvl w:val="0"/>
+                <w:numId w:val="41"/>
+              </w:numPr>
+              <w:rPr>
+                <w:rFonts w:asciiTheme="majorHAnsi" w:hAnsiTheme="majorHAnsi"/>
+              </w:rPr>
+            </w:pPr>
+            <w:r>
+              <w:rPr>
+                <w:rFonts w:asciiTheme="majorHAnsi" w:hAnsiTheme="majorHAnsi"/>
+              </w:rPr>
+              <w:t>System wyświetla  poprzedni widok.</w:t>
+            </w:r>
+          </w:p>
+          <w:p>
+            <w:pPr>
+              <w:pStyle w:val="Akapitzlist"/>
+              <w:numPr>
+                <w:ilvl w:val="0"/>
+                <w:numId w:val="41"/>
+              </w:numPr>
+              <w:rPr>
+                <w:rFonts w:asciiTheme="majorHAnsi" w:hAnsiTheme="majorHAnsi"/>
+              </w:rPr>
+            </w:pPr>
+            <w:r>
+              <w:rPr>
+                <w:rFonts w:asciiTheme="majorHAnsi" w:hAnsiTheme="majorHAnsi"/>
+              </w:rPr>
+              <w:t>Koniec przypadku użycia.</w:t>
+            </w:r>
+          </w:p>
+          <w:p>
+            <w:pPr>
+              <w:rPr>
+                <w:rFonts w:asciiTheme="majorHAnsi" w:hAnsiTheme="majorHAnsi"/>
+              </w:rPr>
+            </w:pPr>
+            <w:r>
+              <w:rPr>
+                <w:rFonts w:asciiTheme="majorHAnsi" w:hAnsiTheme="majorHAnsi"/>
+              </w:rPr>
+              <w:t>7A: System wykrywa niekompletność danych:</w:t>
+            </w:r>
+          </w:p>
+          <w:p>
+            <w:pPr>
+              <w:pStyle w:val="Akapitzlist"/>
+              <w:numPr>
+                <w:ilvl w:val="0"/>
+                <w:numId w:val="42"/>
+              </w:numPr>
+              <w:rPr>
+                <w:rFonts w:asciiTheme="majorHAnsi" w:hAnsiTheme="majorHAnsi"/>
+              </w:rPr>
+            </w:pPr>
+            <w:r>
+              <w:rPr>
+                <w:rFonts w:asciiTheme="majorHAnsi" w:hAnsiTheme="majorHAnsi"/>
+              </w:rPr>
+              <w:lastRenderedPageBreak/>
+              <w:t>System wyświetla komunikat o niekompletności wprowadzonych danych.</w:t>
+            </w:r>
+          </w:p>
+          <w:p>
+            <w:pPr>
+              <w:pStyle w:val="Akapitzlist"/>
+              <w:numPr>
+                <w:ilvl w:val="0"/>
+                <w:numId w:val="42"/>
+              </w:numPr>
+              <w:rPr>
+                <w:rFonts w:asciiTheme="majorHAnsi" w:hAnsiTheme="majorHAnsi"/>
+              </w:rPr>
+            </w:pPr>
+            <w:r>
+              <w:rPr>
+                <w:rFonts w:asciiTheme="majorHAnsi" w:hAnsiTheme="majorHAnsi"/>
+              </w:rPr>
+              <w:t>Powrót do kroku 5.</w:t>
             </w:r>
           </w:p>
         </w:tc>
@@ -6259,7 +5955,7 @@
 </file>
 
 <file path=word/endnotes.xml><?xml version="1.0" encoding="utf-8"?>
-<w:endnotes xmlns:ve="http://schemas.openxmlformats.org/markup-compatibility/2006" xmlns:o="urn:schemas-microsoft-com:office:office" xmlns:r="http://schemas.openxmlformats.org/officeDocument/2006/relationships" xmlns:m="http://schemas.openxmlformats.org/officeDocument/2006/math" xmlns:v="urn:schemas-microsoft-com:vml" xmlns:wp="http://schemas.openxmlformats.org/drawingml/2006/wordprocessingDrawing" xmlns:w10="urn:schemas-microsoft-com:office:word" xmlns:w="http://schemas.openxmlformats.org/wordprocessingml/2006/main" xmlns:wne="http://schemas.microsoft.com/office/word/2006/wordml">
+<w:endnotes xmlns:wpc="http://schemas.microsoft.com/office/word/2010/wordprocessingCanvas" xmlns:mc="http://schemas.openxmlformats.org/markup-compatibility/2006" xmlns:o="urn:schemas-microsoft-com:office:office" xmlns:r="http://schemas.openxmlformats.org/officeDocument/2006/relationships" xmlns:m="http://schemas.openxmlformats.org/officeDocument/2006/math" xmlns:v="urn:schemas-microsoft-com:vml" xmlns:wp14="http://schemas.microsoft.com/office/word/2010/wordprocessingDrawing" xmlns:wp="http://schemas.openxmlformats.org/drawingml/2006/wordprocessingDrawing" xmlns:w10="urn:schemas-microsoft-com:office:word" xmlns:w="http://schemas.openxmlformats.org/wordprocessingml/2006/main" xmlns:w14="http://schemas.microsoft.com/office/word/2010/wordml" xmlns:w15="http://schemas.microsoft.com/office/word/2012/wordml" xmlns:wpg="http://schemas.microsoft.com/office/word/2010/wordprocessingGroup" xmlns:wpi="http://schemas.microsoft.com/office/word/2010/wordprocessingInk" xmlns:wne="http://schemas.microsoft.com/office/word/2006/wordml" xmlns:wps="http://schemas.microsoft.com/office/word/2010/wordprocessingShape" mc:Ignorable="w14 w15 wp14">
   <w:endnote w:type="separator" w:id="-1">
     <w:p>
       <w:r>
@@ -6278,7 +5974,7 @@
 </file>
 
 <file path=word/footer1.xml><?xml version="1.0" encoding="utf-8"?>
-<w:ftr xmlns:ve="http://schemas.openxmlformats.org/markup-compatibility/2006" xmlns:o="urn:schemas-microsoft-com:office:office" xmlns:r="http://schemas.openxmlformats.org/officeDocument/2006/relationships" xmlns:m="http://schemas.openxmlformats.org/officeDocument/2006/math" xmlns:v="urn:schemas-microsoft-com:vml" xmlns:wp="http://schemas.openxmlformats.org/drawingml/2006/wordprocessingDrawing" xmlns:w10="urn:schemas-microsoft-com:office:word" xmlns:w="http://schemas.openxmlformats.org/wordprocessingml/2006/main" xmlns:wne="http://schemas.microsoft.com/office/word/2006/wordml">
+<w:ftr xmlns:wpc="http://schemas.microsoft.com/office/word/2010/wordprocessingCanvas" xmlns:mc="http://schemas.openxmlformats.org/markup-compatibility/2006" xmlns:o="urn:schemas-microsoft-com:office:office" xmlns:r="http://schemas.openxmlformats.org/officeDocument/2006/relationships" xmlns:m="http://schemas.openxmlformats.org/officeDocument/2006/math" xmlns:v="urn:schemas-microsoft-com:vml" xmlns:wp14="http://schemas.microsoft.com/office/word/2010/wordprocessingDrawing" xmlns:wp="http://schemas.openxmlformats.org/drawingml/2006/wordprocessingDrawing" xmlns:w10="urn:schemas-microsoft-com:office:word" xmlns:w="http://schemas.openxmlformats.org/wordprocessingml/2006/main" xmlns:w14="http://schemas.microsoft.com/office/word/2010/wordml" xmlns:w15="http://schemas.microsoft.com/office/word/2012/wordml" xmlns:wpg="http://schemas.microsoft.com/office/word/2010/wordprocessingGroup" xmlns:wpi="http://schemas.microsoft.com/office/word/2010/wordprocessingInk" xmlns:wne="http://schemas.microsoft.com/office/word/2006/wordml" xmlns:wps="http://schemas.microsoft.com/office/word/2010/wordprocessingShape" mc:Ignorable="w14 w15 wp14">
   <w:p>
     <w:pPr>
       <w:pStyle w:val="Stopka"/>
@@ -6292,7 +5988,7 @@
 </file>
 
 <file path=word/footnotes.xml><?xml version="1.0" encoding="utf-8"?>
-<w:footnotes xmlns:ve="http://schemas.openxmlformats.org/markup-compatibility/2006" xmlns:o="urn:schemas-microsoft-com:office:office" xmlns:r="http://schemas.openxmlformats.org/officeDocument/2006/relationships" xmlns:m="http://schemas.openxmlformats.org/officeDocument/2006/math" xmlns:v="urn:schemas-microsoft-com:vml" xmlns:wp="http://schemas.openxmlformats.org/drawingml/2006/wordprocessingDrawing" xmlns:w10="urn:schemas-microsoft-com:office:word" xmlns:w="http://schemas.openxmlformats.org/wordprocessingml/2006/main" xmlns:wne="http://schemas.microsoft.com/office/word/2006/wordml">
+<w:footnotes xmlns:wpc="http://schemas.microsoft.com/office/word/2010/wordprocessingCanvas" xmlns:mc="http://schemas.openxmlformats.org/markup-compatibility/2006" xmlns:o="urn:schemas-microsoft-com:office:office" xmlns:r="http://schemas.openxmlformats.org/officeDocument/2006/relationships" xmlns:m="http://schemas.openxmlformats.org/officeDocument/2006/math" xmlns:v="urn:schemas-microsoft-com:vml" xmlns:wp14="http://schemas.microsoft.com/office/word/2010/wordprocessingDrawing" xmlns:wp="http://schemas.openxmlformats.org/drawingml/2006/wordprocessingDrawing" xmlns:w10="urn:schemas-microsoft-com:office:word" xmlns:w="http://schemas.openxmlformats.org/wordprocessingml/2006/main" xmlns:w14="http://schemas.microsoft.com/office/word/2010/wordml" xmlns:w15="http://schemas.microsoft.com/office/word/2012/wordml" xmlns:wpg="http://schemas.microsoft.com/office/word/2010/wordprocessingGroup" xmlns:wpi="http://schemas.microsoft.com/office/word/2010/wordprocessingInk" xmlns:wne="http://schemas.microsoft.com/office/word/2006/wordml" xmlns:wps="http://schemas.microsoft.com/office/word/2010/wordprocessingShape" mc:Ignorable="w14 w15 wp14">
   <w:footnote w:type="separator" w:id="-1">
     <w:p>
       <w:r>
@@ -6311,7 +6007,7 @@
 </file>
 
 <file path=word/header1.xml><?xml version="1.0" encoding="utf-8"?>
-<w:hdr xmlns:ve="http://schemas.openxmlformats.org/markup-compatibility/2006" xmlns:o="urn:schemas-microsoft-com:office:office" xmlns:r="http://schemas.openxmlformats.org/officeDocument/2006/relationships" xmlns:m="http://schemas.openxmlformats.org/officeDocument/2006/math" xmlns:v="urn:schemas-microsoft-com:vml" xmlns:wp="http://schemas.openxmlformats.org/drawingml/2006/wordprocessingDrawing" xmlns:w10="urn:schemas-microsoft-com:office:word" xmlns:w="http://schemas.openxmlformats.org/wordprocessingml/2006/main" xmlns:wne="http://schemas.microsoft.com/office/word/2006/wordml">
+<w:hdr xmlns:wpc="http://schemas.microsoft.com/office/word/2010/wordprocessingCanvas" xmlns:mc="http://schemas.openxmlformats.org/markup-compatibility/2006" xmlns:o="urn:schemas-microsoft-com:office:office" xmlns:r="http://schemas.openxmlformats.org/officeDocument/2006/relationships" xmlns:m="http://schemas.openxmlformats.org/officeDocument/2006/math" xmlns:v="urn:schemas-microsoft-com:vml" xmlns:wp14="http://schemas.microsoft.com/office/word/2010/wordprocessingDrawing" xmlns:wp="http://schemas.openxmlformats.org/drawingml/2006/wordprocessingDrawing" xmlns:w10="urn:schemas-microsoft-com:office:word" xmlns:w="http://schemas.openxmlformats.org/wordprocessingml/2006/main" xmlns:w14="http://schemas.microsoft.com/office/word/2010/wordml" xmlns:w15="http://schemas.microsoft.com/office/word/2012/wordml" xmlns:wpg="http://schemas.microsoft.com/office/word/2010/wordprocessingGroup" xmlns:wpi="http://schemas.microsoft.com/office/word/2010/wordprocessingInk" xmlns:wne="http://schemas.microsoft.com/office/word/2006/wordml" xmlns:wps="http://schemas.microsoft.com/office/word/2010/wordprocessingShape" mc:Ignorable="w14 w15 wp14">
   <w:p>
     <w:pPr>
       <w:pStyle w:val="DocumentTitle"/>
@@ -6330,7 +6026,7 @@
 </file>
 
 <file path=word/numbering.xml><?xml version="1.0" encoding="utf-8"?>
-<w:numbering xmlns:ve="http://schemas.openxmlformats.org/markup-compatibility/2006" xmlns:o="urn:schemas-microsoft-com:office:office" xmlns:r="http://schemas.openxmlformats.org/officeDocument/2006/relationships" xmlns:m="http://schemas.openxmlformats.org/officeDocument/2006/math" xmlns:v="urn:schemas-microsoft-com:vml" xmlns:wp="http://schemas.openxmlformats.org/drawingml/2006/wordprocessingDrawing" xmlns:w10="urn:schemas-microsoft-com:office:word" xmlns:w="http://schemas.openxmlformats.org/wordprocessingml/2006/main" xmlns:wne="http://schemas.microsoft.com/office/word/2006/wordml">
+<w:numbering xmlns:wpc="http://schemas.microsoft.com/office/word/2010/wordprocessingCanvas" xmlns:mc="http://schemas.openxmlformats.org/markup-compatibility/2006" xmlns:o="urn:schemas-microsoft-com:office:office" xmlns:r="http://schemas.openxmlformats.org/officeDocument/2006/relationships" xmlns:m="http://schemas.openxmlformats.org/officeDocument/2006/math" xmlns:v="urn:schemas-microsoft-com:vml" xmlns:wp14="http://schemas.microsoft.com/office/word/2010/wordprocessingDrawing" xmlns:wp="http://schemas.openxmlformats.org/drawingml/2006/wordprocessingDrawing" xmlns:w10="urn:schemas-microsoft-com:office:word" xmlns:w="http://schemas.openxmlformats.org/wordprocessingml/2006/main" xmlns:w14="http://schemas.microsoft.com/office/word/2010/wordml" xmlns:w15="http://schemas.microsoft.com/office/word/2012/wordml" xmlns:wpg="http://schemas.microsoft.com/office/word/2010/wordprocessingGroup" xmlns:wpi="http://schemas.microsoft.com/office/word/2010/wordprocessingInk" xmlns:wne="http://schemas.microsoft.com/office/word/2006/wordml" xmlns:wps="http://schemas.microsoft.com/office/word/2010/wordprocessingShape" mc:Ignorable="w14 w15 wp14">
   <w:abstractNum w:abstractNumId="0">
     <w:nsid w:val="00000001"/>
     <w:multiLevelType w:val="multilevel"/>
@@ -6812,6 +6508,185 @@
     </w:lvl>
   </w:abstractNum>
   <w:abstractNum w:abstractNumId="4">
+    <w:nsid w:val="0658117D"/>
+    <w:multiLevelType w:val="hybridMultilevel"/>
+    <w:tmpl w:val="9C96D7DC"/>
+    <w:lvl w:ilvl="0" w:tplc="3B6AAA7C">
+      <w:start w:val="1"/>
+      <w:numFmt w:val="decimalZero"/>
+      <w:suff w:val="space"/>
+      <w:lvlText w:val="PC%1:"/>
+      <w:lvlJc w:val="left"/>
+      <w:pPr>
+        <w:ind w:left="720" w:hanging="360"/>
+      </w:pPr>
+      <w:rPr>
+        <w:rFonts w:ascii="Calibri" w:hAnsi="Calibri" w:hint="default"/>
+      </w:rPr>
+    </w:lvl>
+    <w:lvl w:ilvl="1" w:tplc="04150019" w:tentative="1">
+      <w:start w:val="1"/>
+      <w:numFmt w:val="lowerLetter"/>
+      <w:lvlText w:val="%2."/>
+      <w:lvlJc w:val="left"/>
+      <w:pPr>
+        <w:ind w:left="1440" w:hanging="360"/>
+      </w:pPr>
+    </w:lvl>
+    <w:lvl w:ilvl="2" w:tplc="0415001B" w:tentative="1">
+      <w:start w:val="1"/>
+      <w:numFmt w:val="lowerRoman"/>
+      <w:lvlText w:val="%3."/>
+      <w:lvlJc w:val="right"/>
+      <w:pPr>
+        <w:ind w:left="2160" w:hanging="180"/>
+      </w:pPr>
+    </w:lvl>
+    <w:lvl w:ilvl="3" w:tplc="0415000F" w:tentative="1">
+      <w:start w:val="1"/>
+      <w:numFmt w:val="decimal"/>
+      <w:lvlText w:val="%4."/>
+      <w:lvlJc w:val="left"/>
+      <w:pPr>
+        <w:ind w:left="2880" w:hanging="360"/>
+      </w:pPr>
+    </w:lvl>
+    <w:lvl w:ilvl="4" w:tplc="04150019" w:tentative="1">
+      <w:start w:val="1"/>
+      <w:numFmt w:val="lowerLetter"/>
+      <w:lvlText w:val="%5."/>
+      <w:lvlJc w:val="left"/>
+      <w:pPr>
+        <w:ind w:left="3600" w:hanging="360"/>
+      </w:pPr>
+    </w:lvl>
+    <w:lvl w:ilvl="5" w:tplc="0415001B" w:tentative="1">
+      <w:start w:val="1"/>
+      <w:numFmt w:val="lowerRoman"/>
+      <w:lvlText w:val="%6."/>
+      <w:lvlJc w:val="right"/>
+      <w:pPr>
+        <w:ind w:left="4320" w:hanging="180"/>
+      </w:pPr>
+    </w:lvl>
+    <w:lvl w:ilvl="6" w:tplc="0415000F" w:tentative="1">
+      <w:start w:val="1"/>
+      <w:numFmt w:val="decimal"/>
+      <w:lvlText w:val="%7."/>
+      <w:lvlJc w:val="left"/>
+      <w:pPr>
+        <w:ind w:left="5040" w:hanging="360"/>
+      </w:pPr>
+    </w:lvl>
+    <w:lvl w:ilvl="7" w:tplc="04150019" w:tentative="1">
+      <w:start w:val="1"/>
+      <w:numFmt w:val="lowerLetter"/>
+      <w:lvlText w:val="%8."/>
+      <w:lvlJc w:val="left"/>
+      <w:pPr>
+        <w:ind w:left="5760" w:hanging="360"/>
+      </w:pPr>
+    </w:lvl>
+    <w:lvl w:ilvl="8" w:tplc="0415001B" w:tentative="1">
+      <w:start w:val="1"/>
+      <w:numFmt w:val="lowerRoman"/>
+      <w:lvlText w:val="%9."/>
+      <w:lvlJc w:val="right"/>
+      <w:pPr>
+        <w:ind w:left="6480" w:hanging="180"/>
+      </w:pPr>
+    </w:lvl>
+  </w:abstractNum>
+  <w:abstractNum w:abstractNumId="5">
+    <w:nsid w:val="081D75B7"/>
+    <w:multiLevelType w:val="hybridMultilevel"/>
+    <w:tmpl w:val="B30E8FB0"/>
+    <w:lvl w:ilvl="0" w:tplc="0415000F">
+      <w:start w:val="1"/>
+      <w:numFmt w:val="decimal"/>
+      <w:lvlText w:val="%1."/>
+      <w:lvlJc w:val="left"/>
+      <w:pPr>
+        <w:ind w:left="720" w:hanging="360"/>
+      </w:pPr>
+      <w:rPr>
+        <w:rFonts w:hint="default"/>
+      </w:rPr>
+    </w:lvl>
+    <w:lvl w:ilvl="1" w:tplc="04150019" w:tentative="1">
+      <w:start w:val="1"/>
+      <w:numFmt w:val="lowerLetter"/>
+      <w:lvlText w:val="%2."/>
+      <w:lvlJc w:val="left"/>
+      <w:pPr>
+        <w:ind w:left="1440" w:hanging="360"/>
+      </w:pPr>
+    </w:lvl>
+    <w:lvl w:ilvl="2" w:tplc="0415001B" w:tentative="1">
+      <w:start w:val="1"/>
+      <w:numFmt w:val="lowerRoman"/>
+      <w:lvlText w:val="%3."/>
+      <w:lvlJc w:val="right"/>
+      <w:pPr>
+        <w:ind w:left="2160" w:hanging="180"/>
+      </w:pPr>
+    </w:lvl>
+    <w:lvl w:ilvl="3" w:tplc="0415000F" w:tentative="1">
+      <w:start w:val="1"/>
+      <w:numFmt w:val="decimal"/>
+      <w:lvlText w:val="%4."/>
+      <w:lvlJc w:val="left"/>
+      <w:pPr>
+        <w:ind w:left="2880" w:hanging="360"/>
+      </w:pPr>
+    </w:lvl>
+    <w:lvl w:ilvl="4" w:tplc="04150019" w:tentative="1">
+      <w:start w:val="1"/>
+      <w:numFmt w:val="lowerLetter"/>
+      <w:lvlText w:val="%5."/>
+      <w:lvlJc w:val="left"/>
+      <w:pPr>
+        <w:ind w:left="3600" w:hanging="360"/>
+      </w:pPr>
+    </w:lvl>
+    <w:lvl w:ilvl="5" w:tplc="0415001B" w:tentative="1">
+      <w:start w:val="1"/>
+      <w:numFmt w:val="lowerRoman"/>
+      <w:lvlText w:val="%6."/>
+      <w:lvlJc w:val="right"/>
+      <w:pPr>
+        <w:ind w:left="4320" w:hanging="180"/>
+      </w:pPr>
+    </w:lvl>
+    <w:lvl w:ilvl="6" w:tplc="0415000F" w:tentative="1">
+      <w:start w:val="1"/>
+      <w:numFmt w:val="decimal"/>
+      <w:lvlText w:val="%7."/>
+      <w:lvlJc w:val="left"/>
+      <w:pPr>
+        <w:ind w:left="5040" w:hanging="360"/>
+      </w:pPr>
+    </w:lvl>
+    <w:lvl w:ilvl="7" w:tplc="04150019" w:tentative="1">
+      <w:start w:val="1"/>
+      <w:numFmt w:val="lowerLetter"/>
+      <w:lvlText w:val="%8."/>
+      <w:lvlJc w:val="left"/>
+      <w:pPr>
+        <w:ind w:left="5760" w:hanging="360"/>
+      </w:pPr>
+    </w:lvl>
+    <w:lvl w:ilvl="8" w:tplc="0415001B" w:tentative="1">
+      <w:start w:val="1"/>
+      <w:numFmt w:val="lowerRoman"/>
+      <w:lvlText w:val="%9."/>
+      <w:lvlJc w:val="right"/>
+      <w:pPr>
+        <w:ind w:left="6480" w:hanging="180"/>
+      </w:pPr>
+    </w:lvl>
+  </w:abstractNum>
+  <w:abstractNum w:abstractNumId="6">
     <w:nsid w:val="0B086B92"/>
     <w:multiLevelType w:val="hybridMultilevel"/>
     <w:tmpl w:val="0DF25AA0"/>
@@ -6900,7 +6775,185 @@
       </w:pPr>
     </w:lvl>
   </w:abstractNum>
-  <w:abstractNum w:abstractNumId="5">
+  <w:abstractNum w:abstractNumId="7">
+    <w:nsid w:val="10E315AF"/>
+    <w:multiLevelType w:val="hybridMultilevel"/>
+    <w:tmpl w:val="55B472E0"/>
+    <w:lvl w:ilvl="0" w:tplc="0415000F">
+      <w:start w:val="1"/>
+      <w:numFmt w:val="decimal"/>
+      <w:lvlText w:val="%1."/>
+      <w:lvlJc w:val="left"/>
+      <w:pPr>
+        <w:ind w:left="720" w:hanging="360"/>
+      </w:pPr>
+      <w:rPr>
+        <w:rFonts w:hint="default"/>
+      </w:rPr>
+    </w:lvl>
+    <w:lvl w:ilvl="1" w:tplc="04150019" w:tentative="1">
+      <w:start w:val="1"/>
+      <w:numFmt w:val="lowerLetter"/>
+      <w:lvlText w:val="%2."/>
+      <w:lvlJc w:val="left"/>
+      <w:pPr>
+        <w:ind w:left="1440" w:hanging="360"/>
+      </w:pPr>
+    </w:lvl>
+    <w:lvl w:ilvl="2" w:tplc="0415001B" w:tentative="1">
+      <w:start w:val="1"/>
+      <w:numFmt w:val="lowerRoman"/>
+      <w:lvlText w:val="%3."/>
+      <w:lvlJc w:val="right"/>
+      <w:pPr>
+        <w:ind w:left="2160" w:hanging="180"/>
+      </w:pPr>
+    </w:lvl>
+    <w:lvl w:ilvl="3" w:tplc="0415000F" w:tentative="1">
+      <w:start w:val="1"/>
+      <w:numFmt w:val="decimal"/>
+      <w:lvlText w:val="%4."/>
+      <w:lvlJc w:val="left"/>
+      <w:pPr>
+        <w:ind w:left="2880" w:hanging="360"/>
+      </w:pPr>
+    </w:lvl>
+    <w:lvl w:ilvl="4" w:tplc="04150019" w:tentative="1">
+      <w:start w:val="1"/>
+      <w:numFmt w:val="lowerLetter"/>
+      <w:lvlText w:val="%5."/>
+      <w:lvlJc w:val="left"/>
+      <w:pPr>
+        <w:ind w:left="3600" w:hanging="360"/>
+      </w:pPr>
+    </w:lvl>
+    <w:lvl w:ilvl="5" w:tplc="0415001B" w:tentative="1">
+      <w:start w:val="1"/>
+      <w:numFmt w:val="lowerRoman"/>
+      <w:lvlText w:val="%6."/>
+      <w:lvlJc w:val="right"/>
+      <w:pPr>
+        <w:ind w:left="4320" w:hanging="180"/>
+      </w:pPr>
+    </w:lvl>
+    <w:lvl w:ilvl="6" w:tplc="0415000F" w:tentative="1">
+      <w:start w:val="1"/>
+      <w:numFmt w:val="decimal"/>
+      <w:lvlText w:val="%7."/>
+      <w:lvlJc w:val="left"/>
+      <w:pPr>
+        <w:ind w:left="5040" w:hanging="360"/>
+      </w:pPr>
+    </w:lvl>
+    <w:lvl w:ilvl="7" w:tplc="04150019" w:tentative="1">
+      <w:start w:val="1"/>
+      <w:numFmt w:val="lowerLetter"/>
+      <w:lvlText w:val="%8."/>
+      <w:lvlJc w:val="left"/>
+      <w:pPr>
+        <w:ind w:left="5760" w:hanging="360"/>
+      </w:pPr>
+    </w:lvl>
+    <w:lvl w:ilvl="8" w:tplc="0415001B" w:tentative="1">
+      <w:start w:val="1"/>
+      <w:numFmt w:val="lowerRoman"/>
+      <w:lvlText w:val="%9."/>
+      <w:lvlJc w:val="right"/>
+      <w:pPr>
+        <w:ind w:left="6480" w:hanging="180"/>
+      </w:pPr>
+    </w:lvl>
+  </w:abstractNum>
+  <w:abstractNum w:abstractNumId="8">
+    <w:nsid w:val="18EF304E"/>
+    <w:multiLevelType w:val="hybridMultilevel"/>
+    <w:tmpl w:val="B45CE1C6"/>
+    <w:lvl w:ilvl="0" w:tplc="0415000F">
+      <w:start w:val="1"/>
+      <w:numFmt w:val="decimal"/>
+      <w:lvlText w:val="%1."/>
+      <w:lvlJc w:val="left"/>
+      <w:pPr>
+        <w:ind w:left="720" w:hanging="360"/>
+      </w:pPr>
+      <w:rPr>
+        <w:rFonts w:hint="default"/>
+      </w:rPr>
+    </w:lvl>
+    <w:lvl w:ilvl="1" w:tplc="04150019" w:tentative="1">
+      <w:start w:val="1"/>
+      <w:numFmt w:val="lowerLetter"/>
+      <w:lvlText w:val="%2."/>
+      <w:lvlJc w:val="left"/>
+      <w:pPr>
+        <w:ind w:left="1440" w:hanging="360"/>
+      </w:pPr>
+    </w:lvl>
+    <w:lvl w:ilvl="2" w:tplc="0415001B" w:tentative="1">
+      <w:start w:val="1"/>
+      <w:numFmt w:val="lowerRoman"/>
+      <w:lvlText w:val="%3."/>
+      <w:lvlJc w:val="right"/>
+      <w:pPr>
+        <w:ind w:left="2160" w:hanging="180"/>
+      </w:pPr>
+    </w:lvl>
+    <w:lvl w:ilvl="3" w:tplc="0415000F" w:tentative="1">
+      <w:start w:val="1"/>
+      <w:numFmt w:val="decimal"/>
+      <w:lvlText w:val="%4."/>
+      <w:lvlJc w:val="left"/>
+      <w:pPr>
+        <w:ind w:left="2880" w:hanging="360"/>
+      </w:pPr>
+    </w:lvl>
+    <w:lvl w:ilvl="4" w:tplc="04150019" w:tentative="1">
+      <w:start w:val="1"/>
+      <w:numFmt w:val="lowerLetter"/>
+      <w:lvlText w:val="%5."/>
+      <w:lvlJc w:val="left"/>
+      <w:pPr>
+        <w:ind w:left="3600" w:hanging="360"/>
+      </w:pPr>
+    </w:lvl>
+    <w:lvl w:ilvl="5" w:tplc="0415001B" w:tentative="1">
+      <w:start w:val="1"/>
+      <w:numFmt w:val="lowerRoman"/>
+      <w:lvlText w:val="%6."/>
+      <w:lvlJc w:val="right"/>
+      <w:pPr>
+        <w:ind w:left="4320" w:hanging="180"/>
+      </w:pPr>
+    </w:lvl>
+    <w:lvl w:ilvl="6" w:tplc="0415000F" w:tentative="1">
+      <w:start w:val="1"/>
+      <w:numFmt w:val="decimal"/>
+      <w:lvlText w:val="%7."/>
+      <w:lvlJc w:val="left"/>
+      <w:pPr>
+        <w:ind w:left="5040" w:hanging="360"/>
+      </w:pPr>
+    </w:lvl>
+    <w:lvl w:ilvl="7" w:tplc="04150019" w:tentative="1">
+      <w:start w:val="1"/>
+      <w:numFmt w:val="lowerLetter"/>
+      <w:lvlText w:val="%8."/>
+      <w:lvlJc w:val="left"/>
+      <w:pPr>
+        <w:ind w:left="5760" w:hanging="360"/>
+      </w:pPr>
+    </w:lvl>
+    <w:lvl w:ilvl="8" w:tplc="0415001B" w:tentative="1">
+      <w:start w:val="1"/>
+      <w:numFmt w:val="lowerRoman"/>
+      <w:lvlText w:val="%9."/>
+      <w:lvlJc w:val="right"/>
+      <w:pPr>
+        <w:ind w:left="6480" w:hanging="180"/>
+      </w:pPr>
+    </w:lvl>
+  </w:abstractNum>
+  <w:abstractNum w:abstractNumId="9">
     <w:nsid w:val="1BAB36A2"/>
     <w:multiLevelType w:val="hybridMultilevel"/>
     <w:tmpl w:val="49628204"/>
@@ -7013,7 +7066,7 @@
       </w:rPr>
     </w:lvl>
   </w:abstractNum>
-  <w:abstractNum w:abstractNumId="6">
+  <w:abstractNum w:abstractNumId="10">
     <w:nsid w:val="1DE17453"/>
     <w:multiLevelType w:val="hybridMultilevel"/>
     <w:tmpl w:val="EBA0F598"/>
@@ -7126,7 +7179,7 @@
       </w:pPr>
     </w:lvl>
   </w:abstractNum>
-  <w:abstractNum w:abstractNumId="7">
+  <w:abstractNum w:abstractNumId="11">
     <w:nsid w:val="1E9904F7"/>
     <w:multiLevelType w:val="hybridMultilevel"/>
     <w:tmpl w:val="46A49514"/>
@@ -7215,7 +7268,7 @@
       </w:pPr>
     </w:lvl>
   </w:abstractNum>
-  <w:abstractNum w:abstractNumId="8">
+  <w:abstractNum w:abstractNumId="12">
     <w:nsid w:val="2129695F"/>
     <w:multiLevelType w:val="hybridMultilevel"/>
     <w:tmpl w:val="30FEFC3E"/>
@@ -7304,7 +7357,96 @@
       </w:pPr>
     </w:lvl>
   </w:abstractNum>
-  <w:abstractNum w:abstractNumId="9">
+  <w:abstractNum w:abstractNumId="13">
+    <w:nsid w:val="22776FF6"/>
+    <w:multiLevelType w:val="hybridMultilevel"/>
+    <w:tmpl w:val="2B7227AE"/>
+    <w:lvl w:ilvl="0" w:tplc="0415000F">
+      <w:start w:val="1"/>
+      <w:numFmt w:val="decimal"/>
+      <w:lvlText w:val="%1."/>
+      <w:lvlJc w:val="left"/>
+      <w:pPr>
+        <w:ind w:left="720" w:hanging="360"/>
+      </w:pPr>
+      <w:rPr>
+        <w:rFonts w:hint="default"/>
+      </w:rPr>
+    </w:lvl>
+    <w:lvl w:ilvl="1" w:tplc="04150019" w:tentative="1">
+      <w:start w:val="1"/>
+      <w:numFmt w:val="lowerLetter"/>
+      <w:lvlText w:val="%2."/>
+      <w:lvlJc w:val="left"/>
+      <w:pPr>
+        <w:ind w:left="1440" w:hanging="360"/>
+      </w:pPr>
+    </w:lvl>
+    <w:lvl w:ilvl="2" w:tplc="0415001B" w:tentative="1">
+      <w:start w:val="1"/>
+      <w:numFmt w:val="lowerRoman"/>
+      <w:lvlText w:val="%3."/>
+      <w:lvlJc w:val="right"/>
+      <w:pPr>
+        <w:ind w:left="2160" w:hanging="180"/>
+      </w:pPr>
+    </w:lvl>
+    <w:lvl w:ilvl="3" w:tplc="0415000F" w:tentative="1">
+      <w:start w:val="1"/>
+      <w:numFmt w:val="decimal"/>
+      <w:lvlText w:val="%4."/>
+      <w:lvlJc w:val="left"/>
+      <w:pPr>
+        <w:ind w:left="2880" w:hanging="360"/>
+      </w:pPr>
+    </w:lvl>
+    <w:lvl w:ilvl="4" w:tplc="04150019" w:tentative="1">
+      <w:start w:val="1"/>
+      <w:numFmt w:val="lowerLetter"/>
+      <w:lvlText w:val="%5."/>
+      <w:lvlJc w:val="left"/>
+      <w:pPr>
+        <w:ind w:left="3600" w:hanging="360"/>
+      </w:pPr>
+    </w:lvl>
+    <w:lvl w:ilvl="5" w:tplc="0415001B" w:tentative="1">
+      <w:start w:val="1"/>
+      <w:numFmt w:val="lowerRoman"/>
+      <w:lvlText w:val="%6."/>
+      <w:lvlJc w:val="right"/>
+      <w:pPr>
+        <w:ind w:left="4320" w:hanging="180"/>
+      </w:pPr>
+    </w:lvl>
+    <w:lvl w:ilvl="6" w:tplc="0415000F" w:tentative="1">
+      <w:start w:val="1"/>
+      <w:numFmt w:val="decimal"/>
+      <w:lvlText w:val="%7."/>
+      <w:lvlJc w:val="left"/>
+      <w:pPr>
+        <w:ind w:left="5040" w:hanging="360"/>
+      </w:pPr>
+    </w:lvl>
+    <w:lvl w:ilvl="7" w:tplc="04150019" w:tentative="1">
+      <w:start w:val="1"/>
+      <w:numFmt w:val="lowerLetter"/>
+      <w:lvlText w:val="%8."/>
+      <w:lvlJc w:val="left"/>
+      <w:pPr>
+        <w:ind w:left="5760" w:hanging="360"/>
+      </w:pPr>
+    </w:lvl>
+    <w:lvl w:ilvl="8" w:tplc="0415001B" w:tentative="1">
+      <w:start w:val="1"/>
+      <w:numFmt w:val="lowerRoman"/>
+      <w:lvlText w:val="%9."/>
+      <w:lvlJc w:val="right"/>
+      <w:pPr>
+        <w:ind w:left="6480" w:hanging="180"/>
+      </w:pPr>
+    </w:lvl>
+  </w:abstractNum>
+  <w:abstractNum w:abstractNumId="14">
     <w:nsid w:val="25AB55FD"/>
     <w:multiLevelType w:val="hybridMultilevel"/>
     <w:tmpl w:val="B30E8FB0"/>
@@ -7393,7 +7535,7 @@
       </w:pPr>
     </w:lvl>
   </w:abstractNum>
-  <w:abstractNum w:abstractNumId="10">
+  <w:abstractNum w:abstractNumId="15">
     <w:nsid w:val="2C5C77C0"/>
     <w:multiLevelType w:val="hybridMultilevel"/>
     <w:tmpl w:val="55B472E0"/>
@@ -7482,7 +7624,96 @@
       </w:pPr>
     </w:lvl>
   </w:abstractNum>
-  <w:abstractNum w:abstractNumId="11">
+  <w:abstractNum w:abstractNumId="16">
+    <w:nsid w:val="2CD77959"/>
+    <w:multiLevelType w:val="hybridMultilevel"/>
+    <w:tmpl w:val="B30E8FB0"/>
+    <w:lvl w:ilvl="0" w:tplc="0415000F">
+      <w:start w:val="1"/>
+      <w:numFmt w:val="decimal"/>
+      <w:lvlText w:val="%1."/>
+      <w:lvlJc w:val="left"/>
+      <w:pPr>
+        <w:ind w:left="720" w:hanging="360"/>
+      </w:pPr>
+      <w:rPr>
+        <w:rFonts w:hint="default"/>
+      </w:rPr>
+    </w:lvl>
+    <w:lvl w:ilvl="1" w:tplc="04150019" w:tentative="1">
+      <w:start w:val="1"/>
+      <w:numFmt w:val="lowerLetter"/>
+      <w:lvlText w:val="%2."/>
+      <w:lvlJc w:val="left"/>
+      <w:pPr>
+        <w:ind w:left="1440" w:hanging="360"/>
+      </w:pPr>
+    </w:lvl>
+    <w:lvl w:ilvl="2" w:tplc="0415001B" w:tentative="1">
+      <w:start w:val="1"/>
+      <w:numFmt w:val="lowerRoman"/>
+      <w:lvlText w:val="%3."/>
+      <w:lvlJc w:val="right"/>
+      <w:pPr>
+        <w:ind w:left="2160" w:hanging="180"/>
+      </w:pPr>
+    </w:lvl>
+    <w:lvl w:ilvl="3" w:tplc="0415000F" w:tentative="1">
+      <w:start w:val="1"/>
+      <w:numFmt w:val="decimal"/>
+      <w:lvlText w:val="%4."/>
+      <w:lvlJc w:val="left"/>
+      <w:pPr>
+        <w:ind w:left="2880" w:hanging="360"/>
+      </w:pPr>
+    </w:lvl>
+    <w:lvl w:ilvl="4" w:tplc="04150019" w:tentative="1">
+      <w:start w:val="1"/>
+      <w:numFmt w:val="lowerLetter"/>
+      <w:lvlText w:val="%5."/>
+      <w:lvlJc w:val="left"/>
+      <w:pPr>
+        <w:ind w:left="3600" w:hanging="360"/>
+      </w:pPr>
+    </w:lvl>
+    <w:lvl w:ilvl="5" w:tplc="0415001B" w:tentative="1">
+      <w:start w:val="1"/>
+      <w:numFmt w:val="lowerRoman"/>
+      <w:lvlText w:val="%6."/>
+      <w:lvlJc w:val="right"/>
+      <w:pPr>
+        <w:ind w:left="4320" w:hanging="180"/>
+      </w:pPr>
+    </w:lvl>
+    <w:lvl w:ilvl="6" w:tplc="0415000F" w:tentative="1">
+      <w:start w:val="1"/>
+      <w:numFmt w:val="decimal"/>
+      <w:lvlText w:val="%7."/>
+      <w:lvlJc w:val="left"/>
+      <w:pPr>
+        <w:ind w:left="5040" w:hanging="360"/>
+      </w:pPr>
+    </w:lvl>
+    <w:lvl w:ilvl="7" w:tplc="04150019" w:tentative="1">
+      <w:start w:val="1"/>
+      <w:numFmt w:val="lowerLetter"/>
+      <w:lvlText w:val="%8."/>
+      <w:lvlJc w:val="left"/>
+      <w:pPr>
+        <w:ind w:left="5760" w:hanging="360"/>
+      </w:pPr>
+    </w:lvl>
+    <w:lvl w:ilvl="8" w:tplc="0415001B" w:tentative="1">
+      <w:start w:val="1"/>
+      <w:numFmt w:val="lowerRoman"/>
+      <w:lvlText w:val="%9."/>
+      <w:lvlJc w:val="right"/>
+      <w:pPr>
+        <w:ind w:left="6480" w:hanging="180"/>
+      </w:pPr>
+    </w:lvl>
+  </w:abstractNum>
+  <w:abstractNum w:abstractNumId="17">
     <w:nsid w:val="2F2F60DF"/>
     <w:multiLevelType w:val="hybridMultilevel"/>
     <w:tmpl w:val="1BB09A68"/>
@@ -7595,7 +7826,7 @@
       </w:rPr>
     </w:lvl>
   </w:abstractNum>
-  <w:abstractNum w:abstractNumId="12">
+  <w:abstractNum w:abstractNumId="18">
     <w:nsid w:val="32EC377B"/>
     <w:multiLevelType w:val="hybridMultilevel"/>
     <w:tmpl w:val="DAEC401C"/>
@@ -7684,7 +7915,7 @@
       </w:pPr>
     </w:lvl>
   </w:abstractNum>
-  <w:abstractNum w:abstractNumId="13">
+  <w:abstractNum w:abstractNumId="19">
     <w:nsid w:val="338C3A3A"/>
     <w:multiLevelType w:val="hybridMultilevel"/>
     <w:tmpl w:val="474821B0"/>
@@ -7773,7 +8004,7 @@
       </w:pPr>
     </w:lvl>
   </w:abstractNum>
-  <w:abstractNum w:abstractNumId="14">
+  <w:abstractNum w:abstractNumId="20">
     <w:nsid w:val="35872EAE"/>
     <w:multiLevelType w:val="hybridMultilevel"/>
     <w:tmpl w:val="E7AE88DE"/>
@@ -7886,7 +8117,96 @@
       </w:pPr>
     </w:lvl>
   </w:abstractNum>
-  <w:abstractNum w:abstractNumId="15">
+  <w:abstractNum w:abstractNumId="21">
+    <w:nsid w:val="3A4811BF"/>
+    <w:multiLevelType w:val="hybridMultilevel"/>
+    <w:tmpl w:val="DAEC401C"/>
+    <w:lvl w:ilvl="0" w:tplc="0415000F">
+      <w:start w:val="1"/>
+      <w:numFmt w:val="decimal"/>
+      <w:lvlText w:val="%1."/>
+      <w:lvlJc w:val="left"/>
+      <w:pPr>
+        <w:ind w:left="720" w:hanging="360"/>
+      </w:pPr>
+      <w:rPr>
+        <w:rFonts w:hint="default"/>
+      </w:rPr>
+    </w:lvl>
+    <w:lvl w:ilvl="1" w:tplc="04150019" w:tentative="1">
+      <w:start w:val="1"/>
+      <w:numFmt w:val="lowerLetter"/>
+      <w:lvlText w:val="%2."/>
+      <w:lvlJc w:val="left"/>
+      <w:pPr>
+        <w:ind w:left="1440" w:hanging="360"/>
+      </w:pPr>
+    </w:lvl>
+    <w:lvl w:ilvl="2" w:tplc="0415001B" w:tentative="1">
+      <w:start w:val="1"/>
+      <w:numFmt w:val="lowerRoman"/>
+      <w:lvlText w:val="%3."/>
+      <w:lvlJc w:val="right"/>
+      <w:pPr>
+        <w:ind w:left="2160" w:hanging="180"/>
+      </w:pPr>
+    </w:lvl>
+    <w:lvl w:ilvl="3" w:tplc="0415000F" w:tentative="1">
+      <w:start w:val="1"/>
+      <w:numFmt w:val="decimal"/>
+      <w:lvlText w:val="%4."/>
+      <w:lvlJc w:val="left"/>
+      <w:pPr>
+        <w:ind w:left="2880" w:hanging="360"/>
+      </w:pPr>
+    </w:lvl>
+    <w:lvl w:ilvl="4" w:tplc="04150019" w:tentative="1">
+      <w:start w:val="1"/>
+      <w:numFmt w:val="lowerLetter"/>
+      <w:lvlText w:val="%5."/>
+      <w:lvlJc w:val="left"/>
+      <w:pPr>
+        <w:ind w:left="3600" w:hanging="360"/>
+      </w:pPr>
+    </w:lvl>
+    <w:lvl w:ilvl="5" w:tplc="0415001B" w:tentative="1">
+      <w:start w:val="1"/>
+      <w:numFmt w:val="lowerRoman"/>
+      <w:lvlText w:val="%6."/>
+      <w:lvlJc w:val="right"/>
+      <w:pPr>
+        <w:ind w:left="4320" w:hanging="180"/>
+      </w:pPr>
+    </w:lvl>
+    <w:lvl w:ilvl="6" w:tplc="0415000F" w:tentative="1">
+      <w:start w:val="1"/>
+      <w:numFmt w:val="decimal"/>
+      <w:lvlText w:val="%7."/>
+      <w:lvlJc w:val="left"/>
+      <w:pPr>
+        <w:ind w:left="5040" w:hanging="360"/>
+      </w:pPr>
+    </w:lvl>
+    <w:lvl w:ilvl="7" w:tplc="04150019" w:tentative="1">
+      <w:start w:val="1"/>
+      <w:numFmt w:val="lowerLetter"/>
+      <w:lvlText w:val="%8."/>
+      <w:lvlJc w:val="left"/>
+      <w:pPr>
+        <w:ind w:left="5760" w:hanging="360"/>
+      </w:pPr>
+    </w:lvl>
+    <w:lvl w:ilvl="8" w:tplc="0415001B" w:tentative="1">
+      <w:start w:val="1"/>
+      <w:numFmt w:val="lowerRoman"/>
+      <w:lvlText w:val="%9."/>
+      <w:lvlJc w:val="right"/>
+      <w:pPr>
+        <w:ind w:left="6480" w:hanging="180"/>
+      </w:pPr>
+    </w:lvl>
+  </w:abstractNum>
+  <w:abstractNum w:abstractNumId="22">
     <w:nsid w:val="3B9B77FA"/>
     <w:multiLevelType w:val="hybridMultilevel"/>
     <w:tmpl w:val="0A9C5402"/>
@@ -7999,7 +8319,7 @@
       </w:rPr>
     </w:lvl>
   </w:abstractNum>
-  <w:abstractNum w:abstractNumId="16">
+  <w:abstractNum w:abstractNumId="23">
     <w:nsid w:val="40356AC3"/>
     <w:multiLevelType w:val="hybridMultilevel"/>
     <w:tmpl w:val="16C26306"/>
@@ -8085,7 +8405,7 @@
       </w:pPr>
     </w:lvl>
   </w:abstractNum>
-  <w:abstractNum w:abstractNumId="17">
+  <w:abstractNum w:abstractNumId="24">
     <w:nsid w:val="461A0791"/>
     <w:multiLevelType w:val="hybridMultilevel"/>
     <w:tmpl w:val="C3786346"/>
@@ -8174,7 +8494,185 @@
       </w:pPr>
     </w:lvl>
   </w:abstractNum>
-  <w:abstractNum w:abstractNumId="18">
+  <w:abstractNum w:abstractNumId="25">
+    <w:nsid w:val="49C439AE"/>
+    <w:multiLevelType w:val="hybridMultilevel"/>
+    <w:tmpl w:val="F718DAD0"/>
+    <w:lvl w:ilvl="0" w:tplc="0415000F">
+      <w:start w:val="1"/>
+      <w:numFmt w:val="decimal"/>
+      <w:lvlText w:val="%1."/>
+      <w:lvlJc w:val="left"/>
+      <w:pPr>
+        <w:ind w:left="720" w:hanging="360"/>
+      </w:pPr>
+      <w:rPr>
+        <w:rFonts w:hint="default"/>
+      </w:rPr>
+    </w:lvl>
+    <w:lvl w:ilvl="1" w:tplc="04150019" w:tentative="1">
+      <w:start w:val="1"/>
+      <w:numFmt w:val="lowerLetter"/>
+      <w:lvlText w:val="%2."/>
+      <w:lvlJc w:val="left"/>
+      <w:pPr>
+        <w:ind w:left="1440" w:hanging="360"/>
+      </w:pPr>
+    </w:lvl>
+    <w:lvl w:ilvl="2" w:tplc="0415001B" w:tentative="1">
+      <w:start w:val="1"/>
+      <w:numFmt w:val="lowerRoman"/>
+      <w:lvlText w:val="%3."/>
+      <w:lvlJc w:val="right"/>
+      <w:pPr>
+        <w:ind w:left="2160" w:hanging="180"/>
+      </w:pPr>
+    </w:lvl>
+    <w:lvl w:ilvl="3" w:tplc="0415000F" w:tentative="1">
+      <w:start w:val="1"/>
+      <w:numFmt w:val="decimal"/>
+      <w:lvlText w:val="%4."/>
+      <w:lvlJc w:val="left"/>
+      <w:pPr>
+        <w:ind w:left="2880" w:hanging="360"/>
+      </w:pPr>
+    </w:lvl>
+    <w:lvl w:ilvl="4" w:tplc="04150019" w:tentative="1">
+      <w:start w:val="1"/>
+      <w:numFmt w:val="lowerLetter"/>
+      <w:lvlText w:val="%5."/>
+      <w:lvlJc w:val="left"/>
+      <w:pPr>
+        <w:ind w:left="3600" w:hanging="360"/>
+      </w:pPr>
+    </w:lvl>
+    <w:lvl w:ilvl="5" w:tplc="0415001B" w:tentative="1">
+      <w:start w:val="1"/>
+      <w:numFmt w:val="lowerRoman"/>
+      <w:lvlText w:val="%6."/>
+      <w:lvlJc w:val="right"/>
+      <w:pPr>
+        <w:ind w:left="4320" w:hanging="180"/>
+      </w:pPr>
+    </w:lvl>
+    <w:lvl w:ilvl="6" w:tplc="0415000F" w:tentative="1">
+      <w:start w:val="1"/>
+      <w:numFmt w:val="decimal"/>
+      <w:lvlText w:val="%7."/>
+      <w:lvlJc w:val="left"/>
+      <w:pPr>
+        <w:ind w:left="5040" w:hanging="360"/>
+      </w:pPr>
+    </w:lvl>
+    <w:lvl w:ilvl="7" w:tplc="04150019" w:tentative="1">
+      <w:start w:val="1"/>
+      <w:numFmt w:val="lowerLetter"/>
+      <w:lvlText w:val="%8."/>
+      <w:lvlJc w:val="left"/>
+      <w:pPr>
+        <w:ind w:left="5760" w:hanging="360"/>
+      </w:pPr>
+    </w:lvl>
+    <w:lvl w:ilvl="8" w:tplc="0415001B" w:tentative="1">
+      <w:start w:val="1"/>
+      <w:numFmt w:val="lowerRoman"/>
+      <w:lvlText w:val="%9."/>
+      <w:lvlJc w:val="right"/>
+      <w:pPr>
+        <w:ind w:left="6480" w:hanging="180"/>
+      </w:pPr>
+    </w:lvl>
+  </w:abstractNum>
+  <w:abstractNum w:abstractNumId="26">
+    <w:nsid w:val="4AFE4888"/>
+    <w:multiLevelType w:val="hybridMultilevel"/>
+    <w:tmpl w:val="0DF25AA0"/>
+    <w:lvl w:ilvl="0" w:tplc="0415000F">
+      <w:start w:val="1"/>
+      <w:numFmt w:val="decimal"/>
+      <w:lvlText w:val="%1."/>
+      <w:lvlJc w:val="left"/>
+      <w:pPr>
+        <w:ind w:left="720" w:hanging="360"/>
+      </w:pPr>
+      <w:rPr>
+        <w:rFonts w:hint="default"/>
+      </w:rPr>
+    </w:lvl>
+    <w:lvl w:ilvl="1" w:tplc="04150019" w:tentative="1">
+      <w:start w:val="1"/>
+      <w:numFmt w:val="lowerLetter"/>
+      <w:lvlText w:val="%2."/>
+      <w:lvlJc w:val="left"/>
+      <w:pPr>
+        <w:ind w:left="1440" w:hanging="360"/>
+      </w:pPr>
+    </w:lvl>
+    <w:lvl w:ilvl="2" w:tplc="0415001B" w:tentative="1">
+      <w:start w:val="1"/>
+      <w:numFmt w:val="lowerRoman"/>
+      <w:lvlText w:val="%3."/>
+      <w:lvlJc w:val="right"/>
+      <w:pPr>
+        <w:ind w:left="2160" w:hanging="180"/>
+      </w:pPr>
+    </w:lvl>
+    <w:lvl w:ilvl="3" w:tplc="0415000F" w:tentative="1">
+      <w:start w:val="1"/>
+      <w:numFmt w:val="decimal"/>
+      <w:lvlText w:val="%4."/>
+      <w:lvlJc w:val="left"/>
+      <w:pPr>
+        <w:ind w:left="2880" w:hanging="360"/>
+      </w:pPr>
+    </w:lvl>
+    <w:lvl w:ilvl="4" w:tplc="04150019" w:tentative="1">
+      <w:start w:val="1"/>
+      <w:numFmt w:val="lowerLetter"/>
+      <w:lvlText w:val="%5."/>
+      <w:lvlJc w:val="left"/>
+      <w:pPr>
+        <w:ind w:left="3600" w:hanging="360"/>
+      </w:pPr>
+    </w:lvl>
+    <w:lvl w:ilvl="5" w:tplc="0415001B" w:tentative="1">
+      <w:start w:val="1"/>
+      <w:numFmt w:val="lowerRoman"/>
+      <w:lvlText w:val="%6."/>
+      <w:lvlJc w:val="right"/>
+      <w:pPr>
+        <w:ind w:left="4320" w:hanging="180"/>
+      </w:pPr>
+    </w:lvl>
+    <w:lvl w:ilvl="6" w:tplc="0415000F" w:tentative="1">
+      <w:start w:val="1"/>
+      <w:numFmt w:val="decimal"/>
+      <w:lvlText w:val="%7."/>
+      <w:lvlJc w:val="left"/>
+      <w:pPr>
+        <w:ind w:left="5040" w:hanging="360"/>
+      </w:pPr>
+    </w:lvl>
+    <w:lvl w:ilvl="7" w:tplc="04150019" w:tentative="1">
+      <w:start w:val="1"/>
+      <w:numFmt w:val="lowerLetter"/>
+      <w:lvlText w:val="%8."/>
+      <w:lvlJc w:val="left"/>
+      <w:pPr>
+        <w:ind w:left="5760" w:hanging="360"/>
+      </w:pPr>
+    </w:lvl>
+    <w:lvl w:ilvl="8" w:tplc="0415001B" w:tentative="1">
+      <w:start w:val="1"/>
+      <w:numFmt w:val="lowerRoman"/>
+      <w:lvlText w:val="%9."/>
+      <w:lvlJc w:val="right"/>
+      <w:pPr>
+        <w:ind w:left="6480" w:hanging="180"/>
+      </w:pPr>
+    </w:lvl>
+  </w:abstractNum>
+  <w:abstractNum w:abstractNumId="27">
     <w:nsid w:val="4BB1090F"/>
     <w:multiLevelType w:val="hybridMultilevel"/>
     <w:tmpl w:val="554EF872"/>
@@ -8287,7 +8785,7 @@
       </w:rPr>
     </w:lvl>
   </w:abstractNum>
-  <w:abstractNum w:abstractNumId="19">
+  <w:abstractNum w:abstractNumId="28">
     <w:nsid w:val="4C9005D8"/>
     <w:multiLevelType w:val="hybridMultilevel"/>
     <w:tmpl w:val="F718DAD0"/>
@@ -8376,7 +8874,96 @@
       </w:pPr>
     </w:lvl>
   </w:abstractNum>
-  <w:abstractNum w:abstractNumId="20">
+  <w:abstractNum w:abstractNumId="29">
+    <w:nsid w:val="4F2C045C"/>
+    <w:multiLevelType w:val="hybridMultilevel"/>
+    <w:tmpl w:val="E9145CA8"/>
+    <w:lvl w:ilvl="0" w:tplc="36747422">
+      <w:start w:val="1"/>
+      <w:numFmt w:val="decimalZero"/>
+      <w:lvlText w:val="PC%1."/>
+      <w:lvlJc w:val="left"/>
+      <w:pPr>
+        <w:ind w:left="720" w:hanging="360"/>
+      </w:pPr>
+      <w:rPr>
+        <w:rFonts w:hint="default"/>
+      </w:rPr>
+    </w:lvl>
+    <w:lvl w:ilvl="1" w:tplc="04150019" w:tentative="1">
+      <w:start w:val="1"/>
+      <w:numFmt w:val="lowerLetter"/>
+      <w:lvlText w:val="%2."/>
+      <w:lvlJc w:val="left"/>
+      <w:pPr>
+        <w:ind w:left="1440" w:hanging="360"/>
+      </w:pPr>
+    </w:lvl>
+    <w:lvl w:ilvl="2" w:tplc="0415001B" w:tentative="1">
+      <w:start w:val="1"/>
+      <w:numFmt w:val="lowerRoman"/>
+      <w:lvlText w:val="%3."/>
+      <w:lvlJc w:val="right"/>
+      <w:pPr>
+        <w:ind w:left="2160" w:hanging="180"/>
+      </w:pPr>
+    </w:lvl>
+    <w:lvl w:ilvl="3" w:tplc="0415000F" w:tentative="1">
+      <w:start w:val="1"/>
+      <w:numFmt w:val="decimal"/>
+      <w:lvlText w:val="%4."/>
+      <w:lvlJc w:val="left"/>
+      <w:pPr>
+        <w:ind w:left="2880" w:hanging="360"/>
+      </w:pPr>
+    </w:lvl>
+    <w:lvl w:ilvl="4" w:tplc="04150019" w:tentative="1">
+      <w:start w:val="1"/>
+      <w:numFmt w:val="lowerLetter"/>
+      <w:lvlText w:val="%5."/>
+      <w:lvlJc w:val="left"/>
+      <w:pPr>
+        <w:ind w:left="3600" w:hanging="360"/>
+      </w:pPr>
+    </w:lvl>
+    <w:lvl w:ilvl="5" w:tplc="0415001B" w:tentative="1">
+      <w:start w:val="1"/>
+      <w:numFmt w:val="lowerRoman"/>
+      <w:lvlText w:val="%6."/>
+      <w:lvlJc w:val="right"/>
+      <w:pPr>
+        <w:ind w:left="4320" w:hanging="180"/>
+      </w:pPr>
+    </w:lvl>
+    <w:lvl w:ilvl="6" w:tplc="0415000F" w:tentative="1">
+      <w:start w:val="1"/>
+      <w:numFmt w:val="decimal"/>
+      <w:lvlText w:val="%7."/>
+      <w:lvlJc w:val="left"/>
+      <w:pPr>
+        <w:ind w:left="5040" w:hanging="360"/>
+      </w:pPr>
+    </w:lvl>
+    <w:lvl w:ilvl="7" w:tplc="04150019" w:tentative="1">
+      <w:start w:val="1"/>
+      <w:numFmt w:val="lowerLetter"/>
+      <w:lvlText w:val="%8."/>
+      <w:lvlJc w:val="left"/>
+      <w:pPr>
+        <w:ind w:left="5760" w:hanging="360"/>
+      </w:pPr>
+    </w:lvl>
+    <w:lvl w:ilvl="8" w:tplc="0415001B" w:tentative="1">
+      <w:start w:val="1"/>
+      <w:numFmt w:val="lowerRoman"/>
+      <w:lvlText w:val="%9."/>
+      <w:lvlJc w:val="right"/>
+      <w:pPr>
+        <w:ind w:left="6480" w:hanging="180"/>
+      </w:pPr>
+    </w:lvl>
+  </w:abstractNum>
+  <w:abstractNum w:abstractNumId="30">
     <w:nsid w:val="4F757A44"/>
     <w:multiLevelType w:val="multilevel"/>
     <w:tmpl w:val="00000001"/>
@@ -8498,7 +9085,7 @@
       </w:pPr>
     </w:lvl>
   </w:abstractNum>
-  <w:abstractNum w:abstractNumId="21">
+  <w:abstractNum w:abstractNumId="31">
     <w:nsid w:val="52EC01DA"/>
     <w:multiLevelType w:val="hybridMultilevel"/>
     <w:tmpl w:val="B45CE1C6"/>
@@ -8587,7 +9174,7 @@
       </w:pPr>
     </w:lvl>
   </w:abstractNum>
-  <w:abstractNum w:abstractNumId="22">
+  <w:abstractNum w:abstractNumId="32">
     <w:nsid w:val="57AD3F60"/>
     <w:multiLevelType w:val="hybridMultilevel"/>
     <w:tmpl w:val="F6825FAE"/>
@@ -8700,7 +9287,7 @@
       </w:rPr>
     </w:lvl>
   </w:abstractNum>
-  <w:abstractNum w:abstractNumId="23">
+  <w:abstractNum w:abstractNumId="33">
     <w:nsid w:val="58381EE1"/>
     <w:multiLevelType w:val="hybridMultilevel"/>
     <w:tmpl w:val="2B7227AE"/>
@@ -8789,7 +9376,7 @@
       </w:pPr>
     </w:lvl>
   </w:abstractNum>
-  <w:abstractNum w:abstractNumId="24">
+  <w:abstractNum w:abstractNumId="34">
     <w:nsid w:val="5A6770C2"/>
     <w:multiLevelType w:val="hybridMultilevel"/>
     <w:tmpl w:val="8B4C65B6"/>
@@ -8878,7 +9465,7 @@
       </w:pPr>
     </w:lvl>
   </w:abstractNum>
-  <w:abstractNum w:abstractNumId="25">
+  <w:abstractNum w:abstractNumId="35">
     <w:nsid w:val="62AD486B"/>
     <w:multiLevelType w:val="hybridMultilevel"/>
     <w:tmpl w:val="B45CE1C6"/>
@@ -8967,7 +9554,7 @@
       </w:pPr>
     </w:lvl>
   </w:abstractNum>
-  <w:abstractNum w:abstractNumId="26">
+  <w:abstractNum w:abstractNumId="36">
     <w:nsid w:val="63452242"/>
     <w:multiLevelType w:val="hybridMultilevel"/>
     <w:tmpl w:val="EFF08E08"/>
@@ -9080,7 +9667,7 @@
       </w:rPr>
     </w:lvl>
   </w:abstractNum>
-  <w:abstractNum w:abstractNumId="27">
+  <w:abstractNum w:abstractNumId="37">
     <w:nsid w:val="686E0EEF"/>
     <w:multiLevelType w:val="hybridMultilevel"/>
     <w:tmpl w:val="A68CC92E"/>
@@ -9169,7 +9756,188 @@
       </w:pPr>
     </w:lvl>
   </w:abstractNum>
-  <w:abstractNum w:abstractNumId="28">
+  <w:abstractNum w:abstractNumId="38">
+    <w:nsid w:val="6F4E4ACA"/>
+    <w:multiLevelType w:val="hybridMultilevel"/>
+    <w:tmpl w:val="F1001C98"/>
+    <w:lvl w:ilvl="0" w:tplc="980813B2">
+      <w:start w:val="1"/>
+      <w:numFmt w:val="decimalZero"/>
+      <w:suff w:val="space"/>
+      <w:lvlText w:val="PC%1:"/>
+      <w:lvlJc w:val="left"/>
+      <w:pPr>
+        <w:ind w:left="720" w:hanging="360"/>
+      </w:pPr>
+      <w:rPr>
+        <w:rFonts w:ascii="Calibri" w:hAnsi="Calibri" w:hint="default"/>
+        <w:b w:val="0"/>
+        <w:i w:val="0"/>
+      </w:rPr>
+    </w:lvl>
+    <w:lvl w:ilvl="1" w:tplc="04150019" w:tentative="1">
+      <w:start w:val="1"/>
+      <w:numFmt w:val="lowerLetter"/>
+      <w:lvlText w:val="%2."/>
+      <w:lvlJc w:val="left"/>
+      <w:pPr>
+        <w:ind w:left="1440" w:hanging="360"/>
+      </w:pPr>
+    </w:lvl>
+    <w:lvl w:ilvl="2" w:tplc="0415001B" w:tentative="1">
+      <w:start w:val="1"/>
+      <w:numFmt w:val="lowerRoman"/>
+      <w:lvlText w:val="%3."/>
+      <w:lvlJc w:val="right"/>
+      <w:pPr>
+        <w:ind w:left="2160" w:hanging="180"/>
+      </w:pPr>
+    </w:lvl>
+    <w:lvl w:ilvl="3" w:tplc="0415000F" w:tentative="1">
+      <w:start w:val="1"/>
+      <w:numFmt w:val="decimal"/>
+      <w:lvlText w:val="%4."/>
+      <w:lvlJc w:val="left"/>
+      <w:pPr>
+        <w:ind w:left="2880" w:hanging="360"/>
+      </w:pPr>
+    </w:lvl>
+    <w:lvl w:ilvl="4" w:tplc="04150019" w:tentative="1">
+      <w:start w:val="1"/>
+      <w:numFmt w:val="lowerLetter"/>
+      <w:lvlText w:val="%5."/>
+      <w:lvlJc w:val="left"/>
+      <w:pPr>
+        <w:ind w:left="3600" w:hanging="360"/>
+      </w:pPr>
+    </w:lvl>
+    <w:lvl w:ilvl="5" w:tplc="0415001B" w:tentative="1">
+      <w:start w:val="1"/>
+      <w:numFmt w:val="lowerRoman"/>
+      <w:lvlText w:val="%6."/>
+      <w:lvlJc w:val="right"/>
+      <w:pPr>
+        <w:ind w:left="4320" w:hanging="180"/>
+      </w:pPr>
+    </w:lvl>
+    <w:lvl w:ilvl="6" w:tplc="0415000F" w:tentative="1">
+      <w:start w:val="1"/>
+      <w:numFmt w:val="decimal"/>
+      <w:lvlText w:val="%7."/>
+      <w:lvlJc w:val="left"/>
+      <w:pPr>
+        <w:ind w:left="5040" w:hanging="360"/>
+      </w:pPr>
+    </w:lvl>
+    <w:lvl w:ilvl="7" w:tplc="04150019" w:tentative="1">
+      <w:start w:val="1"/>
+      <w:numFmt w:val="lowerLetter"/>
+      <w:lvlText w:val="%8."/>
+      <w:lvlJc w:val="left"/>
+      <w:pPr>
+        <w:ind w:left="5760" w:hanging="360"/>
+      </w:pPr>
+    </w:lvl>
+    <w:lvl w:ilvl="8" w:tplc="0415001B" w:tentative="1">
+      <w:start w:val="1"/>
+      <w:numFmt w:val="lowerRoman"/>
+      <w:lvlText w:val="%9."/>
+      <w:lvlJc w:val="right"/>
+      <w:pPr>
+        <w:ind w:left="6480" w:hanging="180"/>
+      </w:pPr>
+    </w:lvl>
+  </w:abstractNum>
+  <w:abstractNum w:abstractNumId="39">
+    <w:nsid w:val="71B75734"/>
+    <w:multiLevelType w:val="hybridMultilevel"/>
+    <w:tmpl w:val="2B7227AE"/>
+    <w:lvl w:ilvl="0" w:tplc="0415000F">
+      <w:start w:val="1"/>
+      <w:numFmt w:val="decimal"/>
+      <w:lvlText w:val="%1."/>
+      <w:lvlJc w:val="left"/>
+      <w:pPr>
+        <w:ind w:left="720" w:hanging="360"/>
+      </w:pPr>
+      <w:rPr>
+        <w:rFonts w:hint="default"/>
+      </w:rPr>
+    </w:lvl>
+    <w:lvl w:ilvl="1" w:tplc="04150019" w:tentative="1">
+      <w:start w:val="1"/>
+      <w:numFmt w:val="lowerLetter"/>
+      <w:lvlText w:val="%2."/>
+      <w:lvlJc w:val="left"/>
+      <w:pPr>
+        <w:ind w:left="1440" w:hanging="360"/>
+      </w:pPr>
+    </w:lvl>
+    <w:lvl w:ilvl="2" w:tplc="0415001B" w:tentative="1">
+      <w:start w:val="1"/>
+      <w:numFmt w:val="lowerRoman"/>
+      <w:lvlText w:val="%3."/>
+      <w:lvlJc w:val="right"/>
+      <w:pPr>
+        <w:ind w:left="2160" w:hanging="180"/>
+      </w:pPr>
+    </w:lvl>
+    <w:lvl w:ilvl="3" w:tplc="0415000F" w:tentative="1">
+      <w:start w:val="1"/>
+      <w:numFmt w:val="decimal"/>
+      <w:lvlText w:val="%4."/>
+      <w:lvlJc w:val="left"/>
+      <w:pPr>
+        <w:ind w:left="2880" w:hanging="360"/>
+      </w:pPr>
+    </w:lvl>
+    <w:lvl w:ilvl="4" w:tplc="04150019" w:tentative="1">
+      <w:start w:val="1"/>
+      <w:numFmt w:val="lowerLetter"/>
+      <w:lvlText w:val="%5."/>
+      <w:lvlJc w:val="left"/>
+      <w:pPr>
+        <w:ind w:left="3600" w:hanging="360"/>
+      </w:pPr>
+    </w:lvl>
+    <w:lvl w:ilvl="5" w:tplc="0415001B" w:tentative="1">
+      <w:start w:val="1"/>
+      <w:numFmt w:val="lowerRoman"/>
+      <w:lvlText w:val="%6."/>
+      <w:lvlJc w:val="right"/>
+      <w:pPr>
+        <w:ind w:left="4320" w:hanging="180"/>
+      </w:pPr>
+    </w:lvl>
+    <w:lvl w:ilvl="6" w:tplc="0415000F" w:tentative="1">
+      <w:start w:val="1"/>
+      <w:numFmt w:val="decimal"/>
+      <w:lvlText w:val="%7."/>
+      <w:lvlJc w:val="left"/>
+      <w:pPr>
+        <w:ind w:left="5040" w:hanging="360"/>
+      </w:pPr>
+    </w:lvl>
+    <w:lvl w:ilvl="7" w:tplc="04150019" w:tentative="1">
+      <w:start w:val="1"/>
+      <w:numFmt w:val="lowerLetter"/>
+      <w:lvlText w:val="%8."/>
+      <w:lvlJc w:val="left"/>
+      <w:pPr>
+        <w:ind w:left="5760" w:hanging="360"/>
+      </w:pPr>
+    </w:lvl>
+    <w:lvl w:ilvl="8" w:tplc="0415001B" w:tentative="1">
+      <w:start w:val="1"/>
+      <w:numFmt w:val="lowerRoman"/>
+      <w:lvlText w:val="%9."/>
+      <w:lvlJc w:val="right"/>
+      <w:pPr>
+        <w:ind w:left="6480" w:hanging="180"/>
+      </w:pPr>
+    </w:lvl>
+  </w:abstractNum>
+  <w:abstractNum w:abstractNumId="40">
     <w:nsid w:val="72C37E8A"/>
     <w:multiLevelType w:val="hybridMultilevel"/>
     <w:tmpl w:val="B45CE1C6"/>
@@ -9258,7 +10026,7 @@
       </w:pPr>
     </w:lvl>
   </w:abstractNum>
-  <w:abstractNum w:abstractNumId="29">
+  <w:abstractNum w:abstractNumId="41">
     <w:nsid w:val="7EB53FAC"/>
     <w:multiLevelType w:val="hybridMultilevel"/>
     <w:tmpl w:val="0DF25AA0"/>
@@ -9360,88 +10128,124 @@
     <w:abstractNumId w:val="3"/>
   </w:num>
   <w:num w:numId="5">
+    <w:abstractNumId w:val="10"/>
+  </w:num>
+  <w:num w:numId="6">
+    <w:abstractNumId w:val="36"/>
+  </w:num>
+  <w:num w:numId="7">
+    <w:abstractNumId w:val="17"/>
+  </w:num>
+  <w:num w:numId="8">
+    <w:abstractNumId w:val="20"/>
+  </w:num>
+  <w:num w:numId="9">
+    <w:abstractNumId w:val="9"/>
+  </w:num>
+  <w:num w:numId="10">
+    <w:abstractNumId w:val="23"/>
+  </w:num>
+  <w:num w:numId="11">
+    <w:abstractNumId w:val="32"/>
+  </w:num>
+  <w:num w:numId="12">
+    <w:abstractNumId w:val="22"/>
+  </w:num>
+  <w:num w:numId="13">
+    <w:abstractNumId w:val="27"/>
+  </w:num>
+  <w:num w:numId="14">
+    <w:abstractNumId w:val="30"/>
+  </w:num>
+  <w:num w:numId="15">
+    <w:abstractNumId w:val="19"/>
+  </w:num>
+  <w:num w:numId="16">
+    <w:abstractNumId w:val="24"/>
+  </w:num>
+  <w:num w:numId="17">
+    <w:abstractNumId w:val="12"/>
+  </w:num>
+  <w:num w:numId="18">
+    <w:abstractNumId w:val="37"/>
+  </w:num>
+  <w:num w:numId="19">
+    <w:abstractNumId w:val="41"/>
+  </w:num>
+  <w:num w:numId="20">
+    <w:abstractNumId w:val="40"/>
+  </w:num>
+  <w:num w:numId="21">
+    <w:abstractNumId w:val="11"/>
+  </w:num>
+  <w:num w:numId="22">
+    <w:abstractNumId w:val="35"/>
+  </w:num>
+  <w:num w:numId="23">
+    <w:abstractNumId w:val="18"/>
+  </w:num>
+  <w:num w:numId="24">
+    <w:abstractNumId w:val="33"/>
+  </w:num>
+  <w:num w:numId="25">
+    <w:abstractNumId w:val="14"/>
+  </w:num>
+  <w:num w:numId="26">
+    <w:abstractNumId w:val="15"/>
+  </w:num>
+  <w:num w:numId="27">
+    <w:abstractNumId w:val="31"/>
+  </w:num>
+  <w:num w:numId="28">
     <w:abstractNumId w:val="6"/>
   </w:num>
-  <w:num w:numId="6">
+  <w:num w:numId="29">
+    <w:abstractNumId w:val="34"/>
+  </w:num>
+  <w:num w:numId="30">
+    <w:abstractNumId w:val="28"/>
+  </w:num>
+  <w:num w:numId="31">
+    <w:abstractNumId w:val="29"/>
+  </w:num>
+  <w:num w:numId="32">
+    <w:abstractNumId w:val="4"/>
+  </w:num>
+  <w:num w:numId="33">
+    <w:abstractNumId w:val="38"/>
+  </w:num>
+  <w:num w:numId="34">
+    <w:abstractNumId w:val="13"/>
+  </w:num>
+  <w:num w:numId="35">
+    <w:abstractNumId w:val="5"/>
+  </w:num>
+  <w:num w:numId="36">
+    <w:abstractNumId w:val="21"/>
+  </w:num>
+  <w:num w:numId="37">
+    <w:abstractNumId w:val="39"/>
+  </w:num>
+  <w:num w:numId="38">
+    <w:abstractNumId w:val="16"/>
+  </w:num>
+  <w:num w:numId="39">
+    <w:abstractNumId w:val="7"/>
+  </w:num>
+  <w:num w:numId="40">
+    <w:abstractNumId w:val="8"/>
+  </w:num>
+  <w:num w:numId="41">
     <w:abstractNumId w:val="26"/>
   </w:num>
-  <w:num w:numId="7">
-    <w:abstractNumId w:val="11"/>
-  </w:num>
-  <w:num w:numId="8">
-    <w:abstractNumId w:val="14"/>
-  </w:num>
-  <w:num w:numId="9">
-    <w:abstractNumId w:val="5"/>
-  </w:num>
-  <w:num w:numId="10">
-    <w:abstractNumId w:val="16"/>
-  </w:num>
-  <w:num w:numId="11">
-    <w:abstractNumId w:val="22"/>
-  </w:num>
-  <w:num w:numId="12">
-    <w:abstractNumId w:val="15"/>
-  </w:num>
-  <w:num w:numId="13">
-    <w:abstractNumId w:val="18"/>
-  </w:num>
-  <w:num w:numId="14">
-    <w:abstractNumId w:val="20"/>
-  </w:num>
-  <w:num w:numId="15">
-    <w:abstractNumId w:val="13"/>
-  </w:num>
-  <w:num w:numId="16">
-    <w:abstractNumId w:val="17"/>
-  </w:num>
-  <w:num w:numId="17">
-    <w:abstractNumId w:val="8"/>
-  </w:num>
-  <w:num w:numId="18">
-    <w:abstractNumId w:val="27"/>
-  </w:num>
-  <w:num w:numId="19">
-    <w:abstractNumId w:val="29"/>
-  </w:num>
-  <w:num w:numId="20">
-    <w:abstractNumId w:val="28"/>
-  </w:num>
-  <w:num w:numId="21">
-    <w:abstractNumId w:val="7"/>
-  </w:num>
-  <w:num w:numId="22">
+  <w:num w:numId="42">
     <w:abstractNumId w:val="25"/>
-  </w:num>
-  <w:num w:numId="23">
-    <w:abstractNumId w:val="12"/>
-  </w:num>
-  <w:num w:numId="24">
-    <w:abstractNumId w:val="23"/>
-  </w:num>
-  <w:num w:numId="25">
-    <w:abstractNumId w:val="9"/>
-  </w:num>
-  <w:num w:numId="26">
-    <w:abstractNumId w:val="10"/>
-  </w:num>
-  <w:num w:numId="27">
-    <w:abstractNumId w:val="21"/>
-  </w:num>
-  <w:num w:numId="28">
-    <w:abstractNumId w:val="4"/>
-  </w:num>
-  <w:num w:numId="29">
-    <w:abstractNumId w:val="24"/>
-  </w:num>
-  <w:num w:numId="30">
-    <w:abstractNumId w:val="19"/>
   </w:num>
 </w:numbering>
 </file>
 
 <file path=word/styles.xml><?xml version="1.0" encoding="utf-8"?>
-<w:styles xmlns:r="http://schemas.openxmlformats.org/officeDocument/2006/relationships" xmlns:w="http://schemas.openxmlformats.org/wordprocessingml/2006/main">
+<w:styles xmlns:mc="http://schemas.openxmlformats.org/markup-compatibility/2006" xmlns:r="http://schemas.openxmlformats.org/officeDocument/2006/relationships" xmlns:w="http://schemas.openxmlformats.org/wordprocessingml/2006/main" xmlns:w14="http://schemas.microsoft.com/office/word/2010/wordml" xmlns:w15="http://schemas.microsoft.com/office/word/2012/wordml" mc:Ignorable="w14 w15">
   <w:docDefaults>
     <w:rPrDefault>
       <w:rPr>
@@ -9451,9 +10255,347 @@
     </w:rPrDefault>
     <w:pPrDefault/>
   </w:docDefaults>
-  <w:latentStyles w:defLockedState="0" w:defUIPriority="0" w:defSemiHidden="0" w:defUnhideWhenUsed="0" w:defQFormat="0" w:count="267">
+  <w:latentStyles w:defLockedState="0" w:defUIPriority="0" w:defSemiHidden="0" w:defUnhideWhenUsed="0" w:defQFormat="0" w:count="371">
+    <w:lsdException w:name="heading 7" w:semiHidden="1" w:unhideWhenUsed="1"/>
+    <w:lsdException w:name="heading 8" w:semiHidden="1" w:unhideWhenUsed="1"/>
+    <w:lsdException w:name="heading 9" w:semiHidden="1" w:unhideWhenUsed="1"/>
+    <w:lsdException w:name="index 1" w:semiHidden="1" w:unhideWhenUsed="1"/>
+    <w:lsdException w:name="index 2" w:semiHidden="1" w:unhideWhenUsed="1"/>
+    <w:lsdException w:name="index 3" w:semiHidden="1" w:unhideWhenUsed="1"/>
+    <w:lsdException w:name="index 4" w:semiHidden="1" w:unhideWhenUsed="1"/>
+    <w:lsdException w:name="index 5" w:semiHidden="1" w:unhideWhenUsed="1"/>
+    <w:lsdException w:name="index 6" w:semiHidden="1" w:unhideWhenUsed="1"/>
+    <w:lsdException w:name="index 7" w:semiHidden="1" w:unhideWhenUsed="1"/>
+    <w:lsdException w:name="index 8" w:semiHidden="1" w:unhideWhenUsed="1"/>
+    <w:lsdException w:name="index 9" w:semiHidden="1" w:unhideWhenUsed="1"/>
+    <w:lsdException w:name="toc 1" w:semiHidden="1" w:unhideWhenUsed="1"/>
+    <w:lsdException w:name="toc 2" w:semiHidden="1" w:unhideWhenUsed="1"/>
+    <w:lsdException w:name="toc 3" w:semiHidden="1" w:unhideWhenUsed="1"/>
+    <w:lsdException w:name="toc 4" w:semiHidden="1" w:unhideWhenUsed="1"/>
+    <w:lsdException w:name="toc 5" w:semiHidden="1" w:unhideWhenUsed="1"/>
+    <w:lsdException w:name="toc 6" w:semiHidden="1" w:unhideWhenUsed="1"/>
+    <w:lsdException w:name="toc 7" w:semiHidden="1" w:unhideWhenUsed="1"/>
+    <w:lsdException w:name="toc 8" w:semiHidden="1" w:unhideWhenUsed="1"/>
+    <w:lsdException w:name="toc 9" w:semiHidden="1" w:unhideWhenUsed="1"/>
+    <w:lsdException w:name="Normal Indent" w:semiHidden="1" w:unhideWhenUsed="1"/>
+    <w:lsdException w:name="footnote text" w:semiHidden="1" w:unhideWhenUsed="1"/>
+    <w:lsdException w:name="annotation text" w:semiHidden="1" w:unhideWhenUsed="1"/>
+    <w:lsdException w:name="header" w:semiHidden="1" w:unhideWhenUsed="1"/>
+    <w:lsdException w:name="footer" w:semiHidden="1" w:unhideWhenUsed="1"/>
+    <w:lsdException w:name="index heading" w:semiHidden="1" w:unhideWhenUsed="1"/>
+    <w:lsdException w:name="caption" w:semiHidden="1" w:unhideWhenUsed="1"/>
+    <w:lsdException w:name="table of figures" w:semiHidden="1" w:unhideWhenUsed="1"/>
+    <w:lsdException w:name="envelope address" w:semiHidden="1" w:unhideWhenUsed="1"/>
+    <w:lsdException w:name="envelope return" w:semiHidden="1" w:unhideWhenUsed="1"/>
+    <w:lsdException w:name="footnote reference" w:semiHidden="1" w:unhideWhenUsed="1"/>
+    <w:lsdException w:name="annotation reference" w:semiHidden="1" w:unhideWhenUsed="1"/>
+    <w:lsdException w:name="line number" w:semiHidden="1" w:unhideWhenUsed="1"/>
+    <w:lsdException w:name="page number" w:semiHidden="1" w:unhideWhenUsed="1"/>
+    <w:lsdException w:name="endnote reference" w:semiHidden="1" w:unhideWhenUsed="1"/>
+    <w:lsdException w:name="endnote text" w:semiHidden="1" w:unhideWhenUsed="1"/>
+    <w:lsdException w:name="table of authorities" w:semiHidden="1" w:unhideWhenUsed="1"/>
+    <w:lsdException w:name="macro" w:semiHidden="1" w:unhideWhenUsed="1"/>
+    <w:lsdException w:name="toa heading" w:semiHidden="1" w:unhideWhenUsed="1"/>
+    <w:lsdException w:name="List" w:semiHidden="1" w:unhideWhenUsed="1"/>
+    <w:lsdException w:name="List Bullet" w:semiHidden="1" w:unhideWhenUsed="1"/>
+    <w:lsdException w:name="List 2" w:semiHidden="1" w:unhideWhenUsed="1"/>
+    <w:lsdException w:name="List 3" w:semiHidden="1" w:unhideWhenUsed="1"/>
+    <w:lsdException w:name="List Bullet 2" w:semiHidden="1" w:unhideWhenUsed="1"/>
+    <w:lsdException w:name="List Bullet 3" w:semiHidden="1" w:unhideWhenUsed="1"/>
+    <w:lsdException w:name="List Bullet 4" w:semiHidden="1" w:unhideWhenUsed="1"/>
+    <w:lsdException w:name="List Bullet 5" w:semiHidden="1" w:unhideWhenUsed="1"/>
+    <w:lsdException w:name="List Number 2" w:semiHidden="1" w:unhideWhenUsed="1"/>
+    <w:lsdException w:name="List Number 3" w:semiHidden="1" w:unhideWhenUsed="1"/>
+    <w:lsdException w:name="List Number 4" w:semiHidden="1" w:unhideWhenUsed="1"/>
+    <w:lsdException w:name="List Number 5" w:semiHidden="1" w:unhideWhenUsed="1"/>
+    <w:lsdException w:name="Closing" w:semiHidden="1" w:unhideWhenUsed="1"/>
+    <w:lsdException w:name="Signature" w:semiHidden="1" w:unhideWhenUsed="1"/>
+    <w:lsdException w:name="Default Paragraph Font" w:semiHidden="1" w:unhideWhenUsed="1"/>
+    <w:lsdException w:name="Body Text" w:semiHidden="1" w:unhideWhenUsed="1"/>
+    <w:lsdException w:name="Body Text Indent" w:semiHidden="1" w:unhideWhenUsed="1"/>
+    <w:lsdException w:name="List Continue" w:semiHidden="1" w:unhideWhenUsed="1"/>
+    <w:lsdException w:name="List Continue 2" w:semiHidden="1" w:unhideWhenUsed="1"/>
+    <w:lsdException w:name="List Continue 3" w:semiHidden="1" w:unhideWhenUsed="1"/>
+    <w:lsdException w:name="List Continue 4" w:semiHidden="1" w:unhideWhenUsed="1"/>
+    <w:lsdException w:name="List Continue 5" w:semiHidden="1" w:unhideWhenUsed="1"/>
+    <w:lsdException w:name="Message Header" w:semiHidden="1" w:unhideWhenUsed="1"/>
+    <w:lsdException w:name="Body Text First Indent 2" w:semiHidden="1" w:unhideWhenUsed="1"/>
+    <w:lsdException w:name="Note Heading" w:semiHidden="1" w:unhideWhenUsed="1"/>
+    <w:lsdException w:name="Body Text 2" w:semiHidden="1" w:unhideWhenUsed="1"/>
+    <w:lsdException w:name="Body Text 3" w:semiHidden="1" w:unhideWhenUsed="1"/>
+    <w:lsdException w:name="Body Text Indent 2" w:semiHidden="1" w:unhideWhenUsed="1"/>
+    <w:lsdException w:name="Body Text Indent 3" w:semiHidden="1" w:unhideWhenUsed="1"/>
+    <w:lsdException w:name="Block Text" w:semiHidden="1" w:unhideWhenUsed="1"/>
+    <w:lsdException w:name="Hyperlink" w:semiHidden="1" w:unhideWhenUsed="1"/>
+    <w:lsdException w:name="FollowedHyperlink" w:semiHidden="1" w:unhideWhenUsed="1"/>
+    <w:lsdException w:name="Document Map" w:semiHidden="1" w:unhideWhenUsed="1"/>
+    <w:lsdException w:name="Plain Text" w:semiHidden="1" w:unhideWhenUsed="1"/>
+    <w:lsdException w:name="E-mail Signature" w:semiHidden="1" w:unhideWhenUsed="1"/>
+    <w:lsdException w:name="HTML Top of Form" w:semiHidden="1" w:unhideWhenUsed="1"/>
+    <w:lsdException w:name="HTML Bottom of Form" w:semiHidden="1" w:unhideWhenUsed="1"/>
+    <w:lsdException w:name="Normal (Web)" w:semiHidden="1" w:unhideWhenUsed="1"/>
+    <w:lsdException w:name="HTML Acronym" w:semiHidden="1" w:unhideWhenUsed="1"/>
+    <w:lsdException w:name="HTML Address" w:semiHidden="1" w:unhideWhenUsed="1"/>
+    <w:lsdException w:name="HTML Cite" w:semiHidden="1" w:unhideWhenUsed="1"/>
+    <w:lsdException w:name="HTML Code" w:semiHidden="1" w:unhideWhenUsed="1"/>
+    <w:lsdException w:name="HTML Definition" w:semiHidden="1" w:unhideWhenUsed="1"/>
+    <w:lsdException w:name="HTML Keyboard" w:semiHidden="1" w:unhideWhenUsed="1"/>
+    <w:lsdException w:name="HTML Preformatted" w:semiHidden="1" w:unhideWhenUsed="1"/>
+    <w:lsdException w:name="HTML Sample" w:semiHidden="1" w:unhideWhenUsed="1"/>
+    <w:lsdException w:name="HTML Typewriter" w:semiHidden="1" w:unhideWhenUsed="1"/>
+    <w:lsdException w:name="HTML Variable" w:semiHidden="1" w:unhideWhenUsed="1"/>
+    <w:lsdException w:name="Normal Table" w:semiHidden="1" w:unhideWhenUsed="1"/>
+    <w:lsdException w:name="annotation subject" w:semiHidden="1" w:unhideWhenUsed="1"/>
+    <w:lsdException w:name="No List" w:semiHidden="1" w:unhideWhenUsed="1"/>
+    <w:lsdException w:name="Outline List 1" w:semiHidden="1" w:unhideWhenUsed="1"/>
+    <w:lsdException w:name="Outline List 2" w:semiHidden="1" w:unhideWhenUsed="1"/>
+    <w:lsdException w:name="Outline List 3" w:semiHidden="1" w:unhideWhenUsed="1"/>
+    <w:lsdException w:name="Table Simple 1" w:semiHidden="1" w:unhideWhenUsed="1"/>
+    <w:lsdException w:name="Table Simple 2" w:semiHidden="1" w:unhideWhenUsed="1"/>
+    <w:lsdException w:name="Table Simple 3" w:semiHidden="1" w:unhideWhenUsed="1"/>
+    <w:lsdException w:name="Table Classic 1" w:semiHidden="1" w:unhideWhenUsed="1"/>
+    <w:lsdException w:name="Table Classic 2" w:semiHidden="1" w:unhideWhenUsed="1"/>
+    <w:lsdException w:name="Table Classic 3" w:semiHidden="1" w:unhideWhenUsed="1"/>
+    <w:lsdException w:name="Table Classic 4" w:semiHidden="1" w:unhideWhenUsed="1"/>
+    <w:lsdException w:name="Table Colorful 1" w:semiHidden="1" w:unhideWhenUsed="1"/>
+    <w:lsdException w:name="Table Colorful 2" w:semiHidden="1" w:unhideWhenUsed="1"/>
+    <w:lsdException w:name="Table Colorful 3" w:semiHidden="1" w:unhideWhenUsed="1"/>
+    <w:lsdException w:name="Table Columns 1" w:semiHidden="1" w:unhideWhenUsed="1"/>
+    <w:lsdException w:name="Table Columns 2" w:semiHidden="1" w:unhideWhenUsed="1"/>
+    <w:lsdException w:name="Table Columns 3" w:semiHidden="1" w:unhideWhenUsed="1"/>
+    <w:lsdException w:name="Table Columns 4" w:semiHidden="1" w:unhideWhenUsed="1"/>
+    <w:lsdException w:name="Table Columns 5" w:semiHidden="1" w:unhideWhenUsed="1"/>
+    <w:lsdException w:name="Table Grid 1" w:semiHidden="1" w:unhideWhenUsed="1"/>
+    <w:lsdException w:name="Table Grid 2" w:semiHidden="1" w:unhideWhenUsed="1"/>
+    <w:lsdException w:name="Table Grid 3" w:semiHidden="1" w:unhideWhenUsed="1"/>
+    <w:lsdException w:name="Table Grid 4" w:semiHidden="1" w:unhideWhenUsed="1"/>
+    <w:lsdException w:name="Table Grid 5" w:semiHidden="1" w:unhideWhenUsed="1"/>
+    <w:lsdException w:name="Table Grid 6" w:semiHidden="1" w:unhideWhenUsed="1"/>
+    <w:lsdException w:name="Table Grid 7" w:semiHidden="1" w:unhideWhenUsed="1"/>
+    <w:lsdException w:name="Table Grid 8" w:semiHidden="1" w:unhideWhenUsed="1"/>
+    <w:lsdException w:name="Table List 1" w:semiHidden="1" w:unhideWhenUsed="1"/>
+    <w:lsdException w:name="Table List 2" w:semiHidden="1" w:unhideWhenUsed="1"/>
+    <w:lsdException w:name="Table List 3" w:semiHidden="1" w:unhideWhenUsed="1"/>
+    <w:lsdException w:name="Table List 4" w:semiHidden="1" w:unhideWhenUsed="1"/>
+    <w:lsdException w:name="Table List 5" w:semiHidden="1" w:unhideWhenUsed="1"/>
+    <w:lsdException w:name="Table List 6" w:semiHidden="1" w:unhideWhenUsed="1"/>
+    <w:lsdException w:name="Table List 7" w:semiHidden="1" w:unhideWhenUsed="1"/>
+    <w:lsdException w:name="Table List 8" w:semiHidden="1" w:unhideWhenUsed="1"/>
+    <w:lsdException w:name="Table 3D effects 1" w:semiHidden="1" w:unhideWhenUsed="1"/>
+    <w:lsdException w:name="Table 3D effects 2" w:semiHidden="1" w:unhideWhenUsed="1"/>
+    <w:lsdException w:name="Table 3D effects 3" w:semiHidden="1" w:unhideWhenUsed="1"/>
+    <w:lsdException w:name="Table Contemporary" w:semiHidden="1" w:unhideWhenUsed="1"/>
+    <w:lsdException w:name="Table Elegant" w:semiHidden="1" w:unhideWhenUsed="1"/>
+    <w:lsdException w:name="Table Professional" w:semiHidden="1" w:unhideWhenUsed="1"/>
+    <w:lsdException w:name="Table Subtle 1" w:semiHidden="1" w:unhideWhenUsed="1"/>
+    <w:lsdException w:name="Table Subtle 2" w:semiHidden="1" w:unhideWhenUsed="1"/>
+    <w:lsdException w:name="Table Web 1" w:semiHidden="1" w:unhideWhenUsed="1"/>
+    <w:lsdException w:name="Table Web 2" w:semiHidden="1" w:unhideWhenUsed="1"/>
+    <w:lsdException w:name="Table Web 3" w:semiHidden="1" w:unhideWhenUsed="1"/>
+    <w:lsdException w:name="Balloon Text" w:semiHidden="1" w:unhideWhenUsed="1"/>
     <w:lsdException w:name="Table Grid" w:uiPriority="59"/>
+    <w:lsdException w:name="Table Theme" w:semiHidden="1" w:unhideWhenUsed="1"/>
+    <w:lsdException w:name="Medium List 1"/>
+    <w:lsdException w:name="Medium List 2"/>
+    <w:lsdException w:name="Medium Grid 1"/>
+    <w:lsdException w:name="Medium Grid 2"/>
+    <w:lsdException w:name="Medium Grid 3"/>
+    <w:lsdException w:name="Dark List"/>
+    <w:lsdException w:name="Colorful Shading"/>
+    <w:lsdException w:name="Colorful List"/>
+    <w:lsdException w:name="Colorful Grid"/>
+    <w:lsdException w:name="Light Shading Accent 1"/>
+    <w:lsdException w:name="Light List Accent 1"/>
+    <w:lsdException w:name="Light Grid Accent 1"/>
+    <w:lsdException w:name="Medium Shading 1 Accent 1"/>
+    <w:lsdException w:name="Medium Shading 2 Accent 1"/>
+    <w:lsdException w:name="Medium List 1 Accent 1"/>
+    <w:lsdException w:name="Revision" w:semiHidden="1"/>
     <w:lsdException w:name="List Paragraph" w:uiPriority="34" w:qFormat="1"/>
+    <w:lsdException w:name="Medium List 2 Accent 1"/>
+    <w:lsdException w:name="Medium Grid 1 Accent 1"/>
+    <w:lsdException w:name="Medium Grid 2 Accent 1"/>
+    <w:lsdException w:name="Medium Grid 3 Accent 1"/>
+    <w:lsdException w:name="Dark List Accent 1"/>
+    <w:lsdException w:name="Colorful Shading Accent 1"/>
+    <w:lsdException w:name="Colorful List Accent 1"/>
+    <w:lsdException w:name="Colorful Grid Accent 1"/>
+    <w:lsdException w:name="Light Shading Accent 2"/>
+    <w:lsdException w:name="Light List Accent 2"/>
+    <w:lsdException w:name="Light Grid Accent 2"/>
+    <w:lsdException w:name="Medium Shading 1 Accent 2"/>
+    <w:lsdException w:name="Medium Shading 2 Accent 2"/>
+    <w:lsdException w:name="Medium List 1 Accent 2"/>
+    <w:lsdException w:name="Medium List 2 Accent 2"/>
+    <w:lsdException w:name="Medium Grid 1 Accent 2"/>
+    <w:lsdException w:name="Medium Grid 2 Accent 2"/>
+    <w:lsdException w:name="Medium Grid 3 Accent 2"/>
+    <w:lsdException w:name="Dark List Accent 2"/>
+    <w:lsdException w:name="Colorful Shading Accent 2"/>
+    <w:lsdException w:name="Colorful List Accent 2"/>
+    <w:lsdException w:name="Colorful Grid Accent 2"/>
+    <w:lsdException w:name="Light Shading Accent 3"/>
+    <w:lsdException w:name="Light List Accent 3"/>
+    <w:lsdException w:name="Light Grid Accent 3"/>
+    <w:lsdException w:name="Medium Shading 1 Accent 3"/>
+    <w:lsdException w:name="Medium Shading 2 Accent 3"/>
+    <w:lsdException w:name="Medium List 1 Accent 3"/>
+    <w:lsdException w:name="Medium List 2 Accent 3"/>
+    <w:lsdException w:name="Medium Grid 1 Accent 3"/>
+    <w:lsdException w:name="Medium Grid 2 Accent 3"/>
+    <w:lsdException w:name="Medium Grid 3 Accent 3"/>
+    <w:lsdException w:name="Dark List Accent 3"/>
+    <w:lsdException w:name="Colorful Shading Accent 3"/>
+    <w:lsdException w:name="Colorful List Accent 3"/>
+    <w:lsdException w:name="Colorful Grid Accent 3"/>
+    <w:lsdException w:name="Light Shading Accent 4"/>
+    <w:lsdException w:name="Light List Accent 4"/>
+    <w:lsdException w:name="Light Grid Accent 4"/>
+    <w:lsdException w:name="Medium Shading 1 Accent 4"/>
+    <w:lsdException w:name="Medium Shading 2 Accent 4"/>
+    <w:lsdException w:name="Medium List 1 Accent 4"/>
+    <w:lsdException w:name="Medium List 2 Accent 4"/>
+    <w:lsdException w:name="Medium Grid 1 Accent 4"/>
+    <w:lsdException w:name="Medium Grid 2 Accent 4"/>
+    <w:lsdException w:name="Medium Grid 3 Accent 4"/>
+    <w:lsdException w:name="Dark List Accent 4"/>
+    <w:lsdException w:name="Colorful Shading Accent 4"/>
+    <w:lsdException w:name="Colorful List Accent 4"/>
+    <w:lsdException w:name="Colorful Grid Accent 4"/>
+    <w:lsdException w:name="Light Shading Accent 5"/>
+    <w:lsdException w:name="Light List Accent 5"/>
+    <w:lsdException w:name="Light Grid Accent 5"/>
+    <w:lsdException w:name="Medium Shading 1 Accent 5"/>
+    <w:lsdException w:name="Medium Shading 2 Accent 5"/>
+    <w:lsdException w:name="Medium List 1 Accent 5"/>
+    <w:lsdException w:name="Medium List 2 Accent 5"/>
+    <w:lsdException w:name="Medium Grid 1 Accent 5"/>
+    <w:lsdException w:name="Medium Grid 2 Accent 5"/>
+    <w:lsdException w:name="Medium Grid 3 Accent 5"/>
+    <w:lsdException w:name="Dark List Accent 5"/>
+    <w:lsdException w:name="Colorful Shading Accent 5"/>
+    <w:lsdException w:name="Colorful List Accent 5"/>
+    <w:lsdException w:name="Colorful Grid Accent 5"/>
+    <w:lsdException w:name="Light Shading Accent 6"/>
+    <w:lsdException w:name="Light List Accent 6"/>
+    <w:lsdException w:name="Light Grid Accent 6"/>
+    <w:lsdException w:name="Medium Shading 1 Accent 6"/>
+    <w:lsdException w:name="Medium Shading 2 Accent 6"/>
+    <w:lsdException w:name="Medium List 1 Accent 6"/>
+    <w:lsdException w:name="Medium List 2 Accent 6"/>
+    <w:lsdException w:name="Medium Grid 1 Accent 6"/>
+    <w:lsdException w:name="Medium Grid 2 Accent 6"/>
+    <w:lsdException w:name="Medium Grid 3 Accent 6"/>
+    <w:lsdException w:name="Dark List Accent 6"/>
+    <w:lsdException w:name="Colorful Shading Accent 6"/>
+    <w:lsdException w:name="Colorful List Accent 6"/>
+    <w:lsdException w:name="Colorful Grid Accent 6"/>
+    <w:lsdException w:name="Bibliography" w:semiHidden="1" w:unhideWhenUsed="1"/>
+    <w:lsdException w:name="TOC Heading" w:semiHidden="1" w:unhideWhenUsed="1"/>
+    <w:lsdException w:name="Plain Table 1" w:uiPriority="41"/>
+    <w:lsdException w:name="Plain Table 2" w:uiPriority="42"/>
+    <w:lsdException w:name="Plain Table 3" w:uiPriority="43"/>
+    <w:lsdException w:name="Plain Table 4" w:uiPriority="44"/>
+    <w:lsdException w:name="Plain Table 5" w:uiPriority="45"/>
+    <w:lsdException w:name="Grid Table Light" w:uiPriority="40"/>
+    <w:lsdException w:name="Grid Table 1 Light" w:uiPriority="46"/>
+    <w:lsdException w:name="Grid Table 2" w:uiPriority="47"/>
+    <w:lsdException w:name="Grid Table 3" w:uiPriority="48"/>
+    <w:lsdException w:name="Grid Table 4" w:uiPriority="49"/>
+    <w:lsdException w:name="Grid Table 5 Dark" w:uiPriority="50"/>
+    <w:lsdException w:name="Grid Table 6 Colorful" w:uiPriority="51"/>
+    <w:lsdException w:name="Grid Table 7 Colorful" w:uiPriority="52"/>
+    <w:lsdException w:name="Grid Table 1 Light Accent 1" w:uiPriority="46"/>
+    <w:lsdException w:name="Grid Table 2 Accent 1" w:uiPriority="47"/>
+    <w:lsdException w:name="Grid Table 3 Accent 1" w:uiPriority="48"/>
+    <w:lsdException w:name="Grid Table 4 Accent 1" w:uiPriority="49"/>
+    <w:lsdException w:name="Grid Table 5 Dark Accent 1" w:uiPriority="50"/>
+    <w:lsdException w:name="Grid Table 6 Colorful Accent 1" w:uiPriority="51"/>
+    <w:lsdException w:name="Grid Table 7 Colorful Accent 1" w:uiPriority="52"/>
+    <w:lsdException w:name="Grid Table 1 Light Accent 2" w:uiPriority="46"/>
+    <w:lsdException w:name="Grid Table 2 Accent 2" w:uiPriority="47"/>
+    <w:lsdException w:name="Grid Table 3 Accent 2" w:uiPriority="48"/>
+    <w:lsdException w:name="Grid Table 4 Accent 2" w:uiPriority="49"/>
+    <w:lsdException w:name="Grid Table 5 Dark Accent 2" w:uiPriority="50"/>
+    <w:lsdException w:name="Grid Table 6 Colorful Accent 2" w:uiPriority="51"/>
+    <w:lsdException w:name="Grid Table 7 Colorful Accent 2" w:uiPriority="52"/>
+    <w:lsdException w:name="Grid Table 1 Light Accent 3" w:uiPriority="46"/>
+    <w:lsdException w:name="Grid Table 2 Accent 3" w:uiPriority="47"/>
+    <w:lsdException w:name="Grid Table 3 Accent 3" w:uiPriority="48"/>
+    <w:lsdException w:name="Grid Table 4 Accent 3" w:uiPriority="49"/>
+    <w:lsdException w:name="Grid Table 5 Dark Accent 3" w:uiPriority="50"/>
+    <w:lsdException w:name="Grid Table 6 Colorful Accent 3" w:uiPriority="51"/>
+    <w:lsdException w:name="Grid Table 7 Colorful Accent 3" w:uiPriority="52"/>
+    <w:lsdException w:name="Grid Table 1 Light Accent 4" w:uiPriority="46"/>
+    <w:lsdException w:name="Grid Table 2 Accent 4" w:uiPriority="47"/>
+    <w:lsdException w:name="Grid Table 3 Accent 4" w:uiPriority="48"/>
+    <w:lsdException w:name="Grid Table 4 Accent 4" w:uiPriority="49"/>
+    <w:lsdException w:name="Grid Table 5 Dark Accent 4" w:uiPriority="50"/>
+    <w:lsdException w:name="Grid Table 6 Colorful Accent 4" w:uiPriority="51"/>
+    <w:lsdException w:name="Grid Table 7 Colorful Accent 4" w:uiPriority="52"/>
+    <w:lsdException w:name="Grid Table 1 Light Accent 5" w:uiPriority="46"/>
+    <w:lsdException w:name="Grid Table 2 Accent 5" w:uiPriority="47"/>
+    <w:lsdException w:name="Grid Table 3 Accent 5" w:uiPriority="48"/>
+    <w:lsdException w:name="Grid Table 4 Accent 5" w:uiPriority="49"/>
+    <w:lsdException w:name="Grid Table 5 Dark Accent 5" w:uiPriority="50"/>
+    <w:lsdException w:name="Grid Table 6 Colorful Accent 5" w:uiPriority="51"/>
+    <w:lsdException w:name="Grid Table 7 Colorful Accent 5" w:uiPriority="52"/>
+    <w:lsdException w:name="Grid Table 1 Light Accent 6" w:uiPriority="46"/>
+    <w:lsdException w:name="Grid Table 2 Accent 6" w:uiPriority="47"/>
+    <w:lsdException w:name="Grid Table 3 Accent 6" w:uiPriority="48"/>
+    <w:lsdException w:name="Grid Table 4 Accent 6" w:uiPriority="49"/>
+    <w:lsdException w:name="Grid Table 5 Dark Accent 6" w:uiPriority="50"/>
+    <w:lsdException w:name="Grid Table 6 Colorful Accent 6" w:uiPriority="51"/>
+    <w:lsdException w:name="Grid Table 7 Colorful Accent 6" w:uiPriority="52"/>
+    <w:lsdException w:name="List Table 1 Light" w:uiPriority="46"/>
+    <w:lsdException w:name="List Table 2" w:uiPriority="47"/>
+    <w:lsdException w:name="List Table 3" w:uiPriority="48"/>
+    <w:lsdException w:name="List Table 4" w:uiPriority="49"/>
+    <w:lsdException w:name="List Table 5 Dark" w:uiPriority="50"/>
+    <w:lsdException w:name="List Table 6 Colorful" w:uiPriority="51"/>
+    <w:lsdException w:name="List Table 7 Colorful" w:uiPriority="52"/>
+    <w:lsdException w:name="List Table 1 Light Accent 1" w:uiPriority="46"/>
+    <w:lsdException w:name="List Table 2 Accent 1" w:uiPriority="47"/>
+    <w:lsdException w:name="List Table 3 Accent 1" w:uiPriority="48"/>
+    <w:lsdException w:name="List Table 4 Accent 1" w:uiPriority="49"/>
+    <w:lsdException w:name="List Table 5 Dark Accent 1" w:uiPriority="50"/>
+    <w:lsdException w:name="List Table 6 Colorful Accent 1" w:uiPriority="51"/>
+    <w:lsdException w:name="List Table 7 Colorful Accent 1" w:uiPriority="52"/>
+    <w:lsdException w:name="List Table 1 Light Accent 2" w:uiPriority="46"/>
+    <w:lsdException w:name="List Table 2 Accent 2" w:uiPriority="47"/>
+    <w:lsdException w:name="List Table 3 Accent 2" w:uiPriority="48"/>
+    <w:lsdException w:name="List Table 4 Accent 2" w:uiPriority="49"/>
+    <w:lsdException w:name="List Table 5 Dark Accent 2" w:uiPriority="50"/>
+    <w:lsdException w:name="List Table 6 Colorful Accent 2" w:uiPriority="51"/>
+    <w:lsdException w:name="List Table 7 Colorful Accent 2" w:uiPriority="52"/>
+    <w:lsdException w:name="List Table 1 Light Accent 3" w:uiPriority="46"/>
+    <w:lsdException w:name="List Table 2 Accent 3" w:uiPriority="47"/>
+    <w:lsdException w:name="List Table 3 Accent 3" w:uiPriority="48"/>
+    <w:lsdException w:name="List Table 4 Accent 3" w:uiPriority="49"/>
+    <w:lsdException w:name="List Table 5 Dark Accent 3" w:uiPriority="50"/>
+    <w:lsdException w:name="List Table 6 Colorful Accent 3" w:uiPriority="51"/>
+    <w:lsdException w:name="List Table 7 Colorful Accent 3" w:uiPriority="52"/>
+    <w:lsdException w:name="List Table 1 Light Accent 4" w:uiPriority="46"/>
+    <w:lsdException w:name="List Table 2 Accent 4" w:uiPriority="47"/>
+    <w:lsdException w:name="List Table 3 Accent 4" w:uiPriority="48"/>
+    <w:lsdException w:name="List Table 4 Accent 4" w:uiPriority="49"/>
+    <w:lsdException w:name="List Table 5 Dark Accent 4" w:uiPriority="50"/>
+    <w:lsdException w:name="List Table 6 Colorful Accent 4" w:uiPriority="51"/>
+    <w:lsdException w:name="List Table 7 Colorful Accent 4" w:uiPriority="52"/>
+    <w:lsdException w:name="List Table 1 Light Accent 5" w:uiPriority="46"/>
+    <w:lsdException w:name="List Table 2 Accent 5" w:uiPriority="47"/>
+    <w:lsdException w:name="List Table 3 Accent 5" w:uiPriority="48"/>
+    <w:lsdException w:name="List Table 4 Accent 5" w:uiPriority="49"/>
+    <w:lsdException w:name="List Table 5 Dark Accent 5" w:uiPriority="50"/>
+    <w:lsdException w:name="List Table 6 Colorful Accent 5" w:uiPriority="51"/>
+    <w:lsdException w:name="List Table 7 Colorful Accent 5" w:uiPriority="52"/>
+    <w:lsdException w:name="List Table 1 Light Accent 6" w:uiPriority="46"/>
+    <w:lsdException w:name="List Table 2 Accent 6" w:uiPriority="47"/>
+    <w:lsdException w:name="List Table 3 Accent 6" w:uiPriority="48"/>
+    <w:lsdException w:name="List Table 4 Accent 6" w:uiPriority="49"/>
+    <w:lsdException w:name="List Table 5 Dark Accent 6" w:uiPriority="50"/>
+    <w:lsdException w:name="List Table 6 Colorful Accent 6" w:uiPriority="51"/>
+    <w:lsdException w:name="List Table 7 Colorful Accent 6" w:uiPriority="52"/>
   </w:latentStyles>
   <w:style w:type="paragraph" w:default="1" w:styleId="Normalny">
     <w:name w:val="Normal"/>
@@ -9506,7 +10648,6 @@
     <w:uiPriority w:val="99"/>
     <w:semiHidden/>
     <w:unhideWhenUsed/>
-    <w:qFormat/>
     <w:tblPr>
       <w:tblInd w:w="0" w:type="dxa"/>
       <w:tblCellMar>
@@ -9740,7 +10881,6 @@
       <w:lang w:val="pl-PL" w:eastAsia="en-US"/>
     </w:rPr>
     <w:tblPr>
-      <w:tblInd w:w="0" w:type="dxa"/>
       <w:tblBorders>
         <w:top w:val="single" w:sz="4" w:space="0" w:color="000000" w:themeColor="text1"/>
         <w:left w:val="single" w:sz="4" w:space="0" w:color="000000" w:themeColor="text1"/>
@@ -9749,12 +10889,6 @@
         <w:insideH w:val="single" w:sz="4" w:space="0" w:color="000000" w:themeColor="text1"/>
         <w:insideV w:val="single" w:sz="4" w:space="0" w:color="000000" w:themeColor="text1"/>
       </w:tblBorders>
-      <w:tblCellMar>
-        <w:top w:w="0" w:type="dxa"/>
-        <w:left w:w="108" w:type="dxa"/>
-        <w:bottom w:w="0" w:type="dxa"/>
-        <w:right w:w="108" w:type="dxa"/>
-      </w:tblCellMar>
     </w:tblPr>
   </w:style>
   <w:style w:type="paragraph" w:styleId="Akapitzlist">
@@ -9762,7 +10896,7 @@
     <w:basedOn w:val="Normalny"/>
     <w:uiPriority w:val="34"/>
     <w:qFormat/>
-    <w:rsid w:val="00471EBE"/>
+    <w:rsid w:val="00A34BCA"/>
     <w:pPr>
       <w:widowControl/>
       <w:suppressAutoHyphens w:val="0"/>
@@ -9772,282 +10906,10 @@
       <w:jc w:val="left"/>
     </w:pPr>
     <w:rPr>
-      <w:rFonts w:asciiTheme="minorHAnsi" w:eastAsiaTheme="minorHAnsi" w:hAnsiTheme="minorHAnsi" w:cstheme="minorBidi"/>
+      <w:rFonts w:eastAsiaTheme="minorHAnsi" w:cstheme="minorBidi"/>
       <w:kern w:val="0"/>
       <w:szCs w:val="22"/>
       <w:lang w:val="pl-PL" w:eastAsia="en-US" w:bidi="ar-SA"/>
-    </w:rPr>
-  </w:style>
-</w:styles>
-</file>
-
-<file path=word/stylesWithEffects.xml><?xml version="1.0" encoding="utf-8"?>
-<w:styles xmlns:wpc="http://schemas.microsoft.com/office/word/2010/wordprocessingCanvas" xmlns:mc="http://schemas.openxmlformats.org/markup-compatibility/2006" xmlns:o="urn:schemas-microsoft-com:office:office" xmlns:r="http://schemas.openxmlformats.org/officeDocument/2006/relationships" xmlns:m="http://schemas.openxmlformats.org/officeDocument/2006/math" xmlns:v="urn:schemas-microsoft-com:vml" xmlns:wp14="http://schemas.microsoft.com/office/word/2010/wordprocessingDrawing" xmlns:wp="http://schemas.openxmlformats.org/drawingml/2006/wordprocessingDrawing" xmlns:w10="urn:schemas-microsoft-com:office:word" xmlns:w="http://schemas.openxmlformats.org/wordprocessingml/2006/main" xmlns:w14="http://schemas.microsoft.com/office/word/2010/wordml" xmlns:wpg="http://schemas.microsoft.com/office/word/2010/wordprocessingGroup" xmlns:wpi="http://schemas.microsoft.com/office/word/2010/wordprocessingInk" xmlns:wne="http://schemas.microsoft.com/office/word/2006/wordml" xmlns:wps="http://schemas.microsoft.com/office/word/2010/wordprocessingShape" mc:Ignorable="w14 wp14">
-  <w:docDefaults>
-    <w:rPrDefault>
-      <w:rPr>
-        <w:rFonts w:ascii="Times New Roman" w:eastAsia="Times New Roman" w:hAnsi="Times New Roman" w:cs="Times New Roman"/>
-        <w:lang w:val="en-US" w:eastAsia="pl-PL" w:bidi="ar-SA"/>
-      </w:rPr>
-    </w:rPrDefault>
-    <w:pPrDefault/>
-  </w:docDefaults>
-  <w:latentStyles w:defLockedState="0" w:defUIPriority="0" w:defSemiHidden="0" w:defUnhideWhenUsed="0" w:defQFormat="0" w:count="267"/>
-  <w:style w:type="paragraph" w:default="1" w:styleId="Normalny">
-    <w:name w:val="Normal"/>
-    <w:qFormat/>
-    <w:rsid w:val="007953C5"/>
-    <w:pPr>
-      <w:widowControl w:val="0"/>
-      <w:suppressAutoHyphens/>
-      <w:jc w:val="both"/>
-    </w:pPr>
-    <w:rPr>
-      <w:rFonts w:ascii="Calibri" w:eastAsia="SimSun" w:hAnsi="Calibri" w:cs="Lucida Sans"/>
-      <w:kern w:val="1"/>
-      <w:sz w:val="22"/>
-      <w:szCs w:val="24"/>
-      <w:lang w:eastAsia="hi-IN" w:bidi="hi-IN"/>
-    </w:rPr>
-  </w:style>
-  <w:style w:type="paragraph" w:styleId="Nagwek1">
-    <w:name w:val="heading 1"/>
-    <w:basedOn w:val="Heading"/>
-    <w:next w:val="Tekstpodstawowy"/>
-    <w:qFormat/>
-    <w:pPr>
-      <w:numPr>
-        <w:numId w:val="1"/>
-      </w:numPr>
-      <w:tabs>
-        <w:tab w:val="num" w:pos="432"/>
-      </w:tabs>
-      <w:ind w:left="432" w:hanging="432"/>
-      <w:outlineLvl w:val="0"/>
-    </w:pPr>
-    <w:rPr>
-      <w:b/>
-      <w:bCs/>
-      <w:sz w:val="32"/>
-      <w:szCs w:val="32"/>
-    </w:rPr>
-  </w:style>
-  <w:style w:type="character" w:default="1" w:styleId="Domylnaczcionkaakapitu">
-    <w:name w:val="Default Paragraph Font"/>
-    <w:uiPriority w:val="1"/>
-    <w:semiHidden/>
-    <w:unhideWhenUsed/>
-  </w:style>
-  <w:style w:type="table" w:default="1" w:styleId="Standardowy">
-    <w:name w:val="Normal Table"/>
-    <w:uiPriority w:val="99"/>
-    <w:semiHidden/>
-    <w:unhideWhenUsed/>
-    <w:tblPr>
-      <w:tblInd w:w="0" w:type="dxa"/>
-      <w:tblCellMar>
-        <w:top w:w="0" w:type="dxa"/>
-        <w:left w:w="108" w:type="dxa"/>
-        <w:bottom w:w="0" w:type="dxa"/>
-        <w:right w:w="108" w:type="dxa"/>
-      </w:tblCellMar>
-    </w:tblPr>
-  </w:style>
-  <w:style w:type="numbering" w:default="1" w:styleId="Bezlisty">
-    <w:name w:val="No List"/>
-    <w:uiPriority w:val="99"/>
-    <w:semiHidden/>
-    <w:unhideWhenUsed/>
-  </w:style>
-  <w:style w:type="character" w:customStyle="1" w:styleId="Bullets">
-    <w:name w:val="Bullets"/>
-    <w:rPr>
-      <w:rFonts w:ascii="OpenSymbol" w:eastAsia="OpenSymbol" w:hAnsi="OpenSymbol" w:cs="OpenSymbol"/>
-    </w:rPr>
-  </w:style>
-  <w:style w:type="character" w:customStyle="1" w:styleId="NumberingSymbols">
-    <w:name w:val="Numbering Symbols"/>
-  </w:style>
-  <w:style w:type="paragraph" w:customStyle="1" w:styleId="Heading">
-    <w:name w:val="Heading"/>
-    <w:basedOn w:val="Normalny"/>
-    <w:next w:val="Tekstpodstawowy"/>
-    <w:pPr>
-      <w:keepNext/>
-      <w:spacing w:before="240" w:after="120"/>
-    </w:pPr>
-    <w:rPr>
-      <w:rFonts w:ascii="Arial" w:hAnsi="Arial"/>
-      <w:sz w:val="28"/>
-      <w:szCs w:val="28"/>
-    </w:rPr>
-  </w:style>
-  <w:style w:type="paragraph" w:styleId="Tekstpodstawowy">
-    <w:name w:val="Body Text"/>
-    <w:basedOn w:val="Normalny"/>
-    <w:pPr>
-      <w:spacing w:after="120"/>
-    </w:pPr>
-  </w:style>
-  <w:style w:type="paragraph" w:styleId="Lista">
-    <w:name w:val="List"/>
-    <w:basedOn w:val="Tekstpodstawowy"/>
-  </w:style>
-  <w:style w:type="paragraph" w:styleId="Legenda">
-    <w:name w:val="caption"/>
-    <w:basedOn w:val="Normalny"/>
-    <w:qFormat/>
-    <w:pPr>
-      <w:suppressLineNumbers/>
-      <w:spacing w:before="120" w:after="120"/>
-    </w:pPr>
-    <w:rPr>
-      <w:i/>
-      <w:iCs/>
-      <w:sz w:val="24"/>
-    </w:rPr>
-  </w:style>
-  <w:style w:type="paragraph" w:customStyle="1" w:styleId="Index">
-    <w:name w:val="Index"/>
-    <w:basedOn w:val="Normalny"/>
-    <w:pPr>
-      <w:suppressLineNumbers/>
-    </w:pPr>
-  </w:style>
-  <w:style w:type="paragraph" w:styleId="Nagwek">
-    <w:name w:val="header"/>
-    <w:basedOn w:val="Normalny"/>
-    <w:pPr>
-      <w:suppressLineNumbers/>
-      <w:tabs>
-        <w:tab w:val="center" w:pos="4986"/>
-        <w:tab w:val="right" w:pos="9972"/>
-      </w:tabs>
-    </w:pPr>
-  </w:style>
-  <w:style w:type="paragraph" w:customStyle="1" w:styleId="HorizontalLine">
-    <w:name w:val="Horizontal Line"/>
-    <w:basedOn w:val="Normalny"/>
-    <w:next w:val="Tekstpodstawowy"/>
-    <w:pPr>
-      <w:suppressLineNumbers/>
-      <w:pBdr>
-        <w:bottom w:val="double" w:sz="1" w:space="0" w:color="808080"/>
-      </w:pBdr>
-      <w:spacing w:after="283"/>
-    </w:pPr>
-    <w:rPr>
-      <w:sz w:val="12"/>
-      <w:szCs w:val="12"/>
-    </w:rPr>
-  </w:style>
-  <w:style w:type="paragraph" w:customStyle="1" w:styleId="DocumentTitle">
-    <w:name w:val="DocumentTitle"/>
-    <w:basedOn w:val="Normalny"/>
-    <w:pPr>
-      <w:jc w:val="center"/>
-    </w:pPr>
-    <w:rPr>
-      <w:b/>
-      <w:bCs/>
-      <w:sz w:val="56"/>
-      <w:szCs w:val="56"/>
-    </w:rPr>
-  </w:style>
-  <w:style w:type="paragraph" w:customStyle="1" w:styleId="ProjectTitle">
-    <w:name w:val="ProjectTitle"/>
-    <w:basedOn w:val="DocumentTitle"/>
-  </w:style>
-  <w:style w:type="paragraph" w:customStyle="1" w:styleId="Comment">
-    <w:name w:val="Comment"/>
-    <w:basedOn w:val="Normalny"/>
-  </w:style>
-  <w:style w:type="paragraph" w:customStyle="1" w:styleId="TableContents">
-    <w:name w:val="Table Contents"/>
-    <w:basedOn w:val="Normalny"/>
-    <w:pPr>
-      <w:suppressLineNumbers/>
-    </w:pPr>
-  </w:style>
-  <w:style w:type="paragraph" w:customStyle="1" w:styleId="TableHeading">
-    <w:name w:val="Table Heading"/>
-    <w:basedOn w:val="TableContents"/>
-    <w:pPr>
-      <w:jc w:val="center"/>
-    </w:pPr>
-    <w:rPr>
-      <w:b/>
-      <w:bCs/>
-    </w:rPr>
-  </w:style>
-  <w:style w:type="paragraph" w:styleId="Stopka">
-    <w:name w:val="footer"/>
-    <w:basedOn w:val="Normalny"/>
-    <w:link w:val="StopkaZnak"/>
-    <w:uiPriority w:val="99"/>
-    <w:unhideWhenUsed/>
-    <w:rsid w:val="00CE2340"/>
-    <w:pPr>
-      <w:tabs>
-        <w:tab w:val="center" w:pos="4320"/>
-        <w:tab w:val="right" w:pos="8640"/>
-      </w:tabs>
-    </w:pPr>
-  </w:style>
-  <w:style w:type="character" w:customStyle="1" w:styleId="StopkaZnak">
-    <w:name w:val="Stopka Znak"/>
-    <w:basedOn w:val="Domylnaczcionkaakapitu"/>
-    <w:link w:val="Stopka"/>
-    <w:uiPriority w:val="99"/>
-    <w:rsid w:val="00CE2340"/>
-    <w:rPr>
-      <w:rFonts w:ascii="Calibri" w:eastAsia="SimSun" w:hAnsi="Calibri" w:cs="Lucida Sans"/>
-      <w:kern w:val="1"/>
-      <w:sz w:val="24"/>
-      <w:szCs w:val="24"/>
-      <w:lang w:val="pl-PL" w:eastAsia="hi-IN" w:bidi="hi-IN"/>
-    </w:rPr>
-  </w:style>
-  <w:style w:type="character" w:styleId="Numerstrony">
-    <w:name w:val="page number"/>
-    <w:basedOn w:val="Domylnaczcionkaakapitu"/>
-    <w:rsid w:val="003176A3"/>
-  </w:style>
-  <w:style w:type="paragraph" w:styleId="Tekstdymka">
-    <w:name w:val="Balloon Text"/>
-    <w:basedOn w:val="Normalny"/>
-    <w:link w:val="TekstdymkaZnak"/>
-    <w:rsid w:val="006F7661"/>
-    <w:rPr>
-      <w:rFonts w:ascii="Lucida Grande" w:hAnsi="Lucida Grande" w:cs="Lucida Grande"/>
-      <w:sz w:val="18"/>
-      <w:szCs w:val="18"/>
-    </w:rPr>
-  </w:style>
-  <w:style w:type="character" w:customStyle="1" w:styleId="TekstdymkaZnak">
-    <w:name w:val="Tekst dymka Znak"/>
-    <w:basedOn w:val="Domylnaczcionkaakapitu"/>
-    <w:link w:val="Tekstdymka"/>
-    <w:rsid w:val="006F7661"/>
-    <w:rPr>
-      <w:rFonts w:ascii="Lucida Grande" w:eastAsia="SimSun" w:hAnsi="Lucida Grande" w:cs="Lucida Grande"/>
-      <w:kern w:val="1"/>
-      <w:sz w:val="18"/>
-      <w:szCs w:val="18"/>
-      <w:lang w:val="pl-PL" w:eastAsia="hi-IN" w:bidi="hi-IN"/>
-    </w:rPr>
-  </w:style>
-  <w:style w:type="paragraph" w:customStyle="1" w:styleId="Komentarz">
-    <w:name w:val="Komentarz"/>
-    <w:basedOn w:val="Normalny"/>
-    <w:qFormat/>
-    <w:rsid w:val="00602474"/>
-    <w:pPr>
-      <w:spacing w:after="120"/>
-    </w:pPr>
-    <w:rPr>
-      <w:i/>
-      <w:color w:val="A6A6A6" w:themeColor="background1" w:themeShade="A6"/>
     </w:rPr>
   </w:style>
 </w:styles>

--- a/Przypadki użycia.docx
+++ b/Przypadki użycia.docx
@@ -612,7 +612,7 @@
         <w:sectPr>
           <w:footerReference w:type="default" r:id="rId7"/>
           <w:headerReference w:type="first" r:id="rId8"/>
-          <w:pgSz w:w="12240" w:h="15840"/>
+          <w:pgSz w:w="12240" w:h="15840" w:orient="portrait"/>
           <w:pgMar w:top="1134" w:right="1134" w:bottom="1304" w:left="1134" w:header="0" w:footer="567" w:gutter="0"/>
           <w:cols w:space="708"/>
           <w:formProt w:val="0"/>
@@ -667,12 +667,12 @@
           <w:noProof/>
           <w:lang w:val="pl-PL" w:eastAsia="pl-PL" w:bidi="ar-SA"/>
         </w:rPr>
-        <w:pict>
-          <v:shapetype id="_x0000_t32" coordsize="21600,21600" o:spt="32" o:oned="t" path="m,l21600,21600e" filled="f">
-            <v:path arrowok="t" fillok="f" o:connecttype="none"/>
+        <w:pict w14:anchorId="3441E418">
+          <v:shapetype id="_x0000_t32" coordsize="21600,21600" o:oned="t" filled="f" o:spt="32" path="m,l21600,21600e">
+            <v:path fillok="f" arrowok="t" o:connecttype="none"/>
             <o:lock v:ext="edit" shapetype="t"/>
           </v:shapetype>
-          <v:shape id="_x0000_s1074" type="#_x0000_t32" style="position:absolute;left:0;text-align:left;margin-left:410.55pt;margin-top:295.65pt;width:28.5pt;height:146.25pt;flip:y;z-index:251695104" o:connectortype="straight"/>
+          <v:shape id="_x0000_s1074" style="position:absolute;left:0;text-align:left;margin-left:410.55pt;margin-top:295.65pt;width:28.5pt;height:146.25pt;flip:y;z-index:251695104" o:connectortype="straight" type="#_x0000_t32"/>
         </w:pict>
       </w:r>
       <w:r>
@@ -680,8 +680,8 @@
           <w:noProof/>
           <w:lang w:val="pl-PL" w:eastAsia="pl-PL" w:bidi="ar-SA"/>
         </w:rPr>
-        <w:pict>
-          <v:shape id="_x0000_s1073" type="#_x0000_t32" style="position:absolute;left:0;text-align:left;margin-left:410.55pt;margin-top:295.65pt;width:28.5pt;height:92.25pt;flip:y;z-index:251694080" o:connectortype="straight"/>
+        <w:pict w14:anchorId="458DF9DA">
+          <v:shape id="_x0000_s1073" style="position:absolute;left:0;text-align:left;margin-left:410.55pt;margin-top:295.65pt;width:28.5pt;height:92.25pt;flip:y;z-index:251694080" o:connectortype="straight" type="#_x0000_t32"/>
         </w:pict>
       </w:r>
       <w:r>
@@ -689,8 +689,8 @@
           <w:noProof/>
           <w:lang w:val="pl-PL" w:eastAsia="pl-PL" w:bidi="ar-SA"/>
         </w:rPr>
-        <w:pict>
-          <v:shape id="_x0000_s1070" type="#_x0000_t32" style="position:absolute;left:0;text-align:left;margin-left:410.55pt;margin-top:246.9pt;width:39pt;height:93pt;flip:y;z-index:251693056" o:connectortype="straight"/>
+        <w:pict w14:anchorId="2AFA6440">
+          <v:shape id="_x0000_s1070" style="position:absolute;left:0;text-align:left;margin-left:410.55pt;margin-top:246.9pt;width:39pt;height:93pt;flip:y;z-index:251693056" o:connectortype="straight" type="#_x0000_t32"/>
         </w:pict>
       </w:r>
       <w:r>
@@ -698,8 +698,8 @@
           <w:noProof/>
           <w:lang w:val="pl-PL" w:eastAsia="pl-PL" w:bidi="ar-SA"/>
         </w:rPr>
-        <w:pict>
-          <v:shape id="_x0000_s1069" type="#_x0000_t32" style="position:absolute;left:0;text-align:left;margin-left:410.55pt;margin-top:246.9pt;width:39pt;height:36.75pt;flip:y;z-index:251692032" o:connectortype="straight"/>
+        <w:pict w14:anchorId="13664DBF">
+          <v:shape id="_x0000_s1069" style="position:absolute;left:0;text-align:left;margin-left:410.55pt;margin-top:246.9pt;width:39pt;height:36.75pt;flip:y;z-index:251692032" o:connectortype="straight" type="#_x0000_t32"/>
         </w:pict>
       </w:r>
       <w:r>
@@ -707,8 +707,8 @@
           <w:noProof/>
           <w:lang w:val="pl-PL" w:eastAsia="pl-PL" w:bidi="ar-SA"/>
         </w:rPr>
-        <w:pict>
-          <v:shape id="_x0000_s1068" type="#_x0000_t32" style="position:absolute;left:0;text-align:left;margin-left:410.55pt;margin-top:228.9pt;width:39pt;height:18pt;z-index:251691008" o:connectortype="straight"/>
+        <w:pict w14:anchorId="00534B90">
+          <v:shape id="_x0000_s1068" style="position:absolute;left:0;text-align:left;margin-left:410.55pt;margin-top:228.9pt;width:39pt;height:18pt;z-index:251691008" o:connectortype="straight" type="#_x0000_t32"/>
         </w:pict>
       </w:r>
       <w:r>
@@ -716,8 +716,8 @@
           <w:noProof/>
           <w:lang w:val="pl-PL" w:eastAsia="pl-PL" w:bidi="ar-SA"/>
         </w:rPr>
-        <w:pict>
-          <v:shape id="_x0000_s1067" type="#_x0000_t32" style="position:absolute;left:0;text-align:left;margin-left:410.55pt;margin-top:180.15pt;width:46.5pt;height:6.75pt;z-index:251689984" o:connectortype="straight"/>
+        <w:pict w14:anchorId="0A25F433">
+          <v:shape id="_x0000_s1067" style="position:absolute;left:0;text-align:left;margin-left:410.55pt;margin-top:180.15pt;width:46.5pt;height:6.75pt;z-index:251689984" o:connectortype="straight" type="#_x0000_t32"/>
         </w:pict>
       </w:r>
       <w:r>
@@ -725,8 +725,8 @@
           <w:noProof/>
           <w:lang w:val="pl-PL" w:eastAsia="pl-PL" w:bidi="ar-SA"/>
         </w:rPr>
-        <w:pict>
-          <v:shape id="_x0000_s1066" type="#_x0000_t32" style="position:absolute;left:0;text-align:left;margin-left:410.55pt;margin-top:130.65pt;width:46.5pt;height:56.25pt;z-index:251688960" o:connectortype="straight"/>
+        <w:pict w14:anchorId="59E073C9">
+          <v:shape id="_x0000_s1066" style="position:absolute;left:0;text-align:left;margin-left:410.55pt;margin-top:130.65pt;width:46.5pt;height:56.25pt;z-index:251688960" o:connectortype="straight" type="#_x0000_t32"/>
         </w:pict>
       </w:r>
       <w:r>
@@ -734,8 +734,8 @@
           <w:noProof/>
           <w:lang w:val="pl-PL" w:eastAsia="pl-PL" w:bidi="ar-SA"/>
         </w:rPr>
-        <w:pict>
-          <v:shape id="_x0000_s1065" type="#_x0000_t32" style="position:absolute;left:0;text-align:left;margin-left:410.55pt;margin-top:81.9pt;width:46.5pt;height:105pt;z-index:251687936" o:connectortype="straight"/>
+        <w:pict w14:anchorId="0471D7D0">
+          <v:shape id="_x0000_s1065" style="position:absolute;left:0;text-align:left;margin-left:410.55pt;margin-top:81.9pt;width:46.5pt;height:105pt;z-index:251687936" o:connectortype="straight" type="#_x0000_t32"/>
         </w:pict>
       </w:r>
       <w:r>
@@ -743,8 +743,8 @@
           <w:noProof/>
           <w:lang w:val="pl-PL" w:eastAsia="pl-PL" w:bidi="ar-SA"/>
         </w:rPr>
-        <w:pict>
-          <v:shape id="_x0000_s1064" type="#_x0000_t32" style="position:absolute;left:0;text-align:left;margin-left:410.55pt;margin-top:30.9pt;width:46.5pt;height:156pt;z-index:251686912" o:connectortype="straight"/>
+        <w:pict w14:anchorId="34B28DBA">
+          <v:shape id="_x0000_s1064" style="position:absolute;left:0;text-align:left;margin-left:410.55pt;margin-top:30.9pt;width:46.5pt;height:156pt;z-index:251686912" o:connectortype="straight" type="#_x0000_t32"/>
         </w:pict>
       </w:r>
       <w:r>
@@ -752,8 +752,8 @@
           <w:noProof/>
           <w:lang w:val="pl-PL" w:eastAsia="pl-PL" w:bidi="ar-SA"/>
         </w:rPr>
-        <w:pict>
-          <v:group id="_x0000_s1059" style="position:absolute;left:0;text-align:left;margin-left:289.8pt;margin-top:3.9pt;width:120.75pt;height:457.5pt;z-index:251681792" coordorigin="7050,1950" coordsize="2415,9150">
+        <w:pict w14:anchorId="499BABC1">
+          <v:group id="_x0000_s1059" style="position:absolute;left:0;text-align:left;margin-left:289.8pt;margin-top:3.9pt;width:120.75pt;height:457.5pt;z-index:251681792" coordsize="2415,9150" coordorigin="7050,1950">
             <v:oval id="_x0000_s1050" style="position:absolute;left:7050;top:1950;width:2415;height:990" fillcolor="#f79646 [3209]" strokecolor="#f2f2f2 [3041]" strokeweight="3pt">
               <v:shadow on="t" type="perspective" color="#974706 [1609]" opacity=".5" offset="1pt" offset2="-1pt"/>
               <v:textbox style="mso-next-textbox:#_x0000_s1050">
@@ -940,7 +940,7 @@
           <w:noProof/>
           <w:lang w:val="pl-PL" w:eastAsia="pl-PL" w:bidi="ar-SA"/>
         </w:rPr>
-        <w:pict>
+        <w:pict w14:anchorId="3E101DE7">
           <v:oval id="_x0000_s1049" style="position:absolute;left:0;text-align:left;margin-left:86.55pt;margin-top:321.15pt;width:138.75pt;height:72.75pt;z-index:251671552" fillcolor="#c0504d [3205]" strokecolor="#f2f2f2 [3041]" strokeweight="3pt">
             <v:shadow on="t" type="perspective" color="#622423 [1605]" opacity=".5" offset="1pt" offset2="-1pt"/>
             <v:textbox style="mso-next-textbox:#_x0000_s1049">
@@ -967,7 +967,7 @@
           <w:noProof/>
           <w:lang w:val="pl-PL" w:eastAsia="pl-PL" w:bidi="ar-SA"/>
         </w:rPr>
-        <w:pict>
+        <w:pict w14:anchorId="0C45769E">
           <v:oval id="_x0000_s1048" style="position:absolute;left:0;text-align:left;margin-left:82.8pt;margin-top:27.15pt;width:138.75pt;height:71.25pt;z-index:251670528" fillcolor="#9bbb59 [3206]" strokecolor="#f2f2f2 [3041]" strokeweight="3pt">
             <v:shadow on="t" type="perspective" color="#4e6128 [1606]" opacity=".5" offset="1pt" offset2="-1pt"/>
             <v:textbox style="mso-next-textbox:#_x0000_s1048">
@@ -1008,12 +1008,12 @@
           <w:noProof/>
           <w:lang w:val="pl-PL" w:eastAsia="pl-PL" w:bidi="ar-SA"/>
         </w:rPr>
-        <w:pict>
+        <w:pict w14:anchorId="2D98B6F5">
           <v:shapetype id="_x0000_t202" coordsize="21600,21600" o:spt="202" path="m,l,21600r21600,l21600,xe">
             <v:stroke joinstyle="miter"/>
             <v:path gradientshapeok="t" o:connecttype="rect"/>
           </v:shapetype>
-          <v:shape id="_x0000_s1060" type="#_x0000_t202" style="position:absolute;left:0;text-align:left;margin-left:435.3pt;margin-top:304.65pt;width:77.25pt;height:24.75pt;z-index:251682816" stroked="f">
+          <v:shape id="_x0000_s1060" style="position:absolute;left:0;text-align:left;margin-left:435.3pt;margin-top:304.65pt;width:77.25pt;height:24.75pt;z-index:251682816" stroked="f" type="#_x0000_t202">
             <v:textbox style="mso-next-textbox:#_x0000_s1060">
               <w:txbxContent>
                 <w:p>
@@ -1044,8 +1044,8 @@
           <w:noProof/>
           <w:lang w:val="pl-PL" w:eastAsia="pl-PL" w:bidi="ar-SA"/>
         </w:rPr>
-        <w:pict>
-          <v:shape id="_x0000_s1063" type="#_x0000_t32" style="position:absolute;left:0;text-align:left;margin-left:31.05pt;margin-top:339.9pt;width:55.5pt;height:9.75pt;flip:x y;z-index:251685888" o:connectortype="straight"/>
+        <w:pict w14:anchorId="3649BA23">
+          <v:shape id="_x0000_s1063" style="position:absolute;left:0;text-align:left;margin-left:31.05pt;margin-top:339.9pt;width:55.5pt;height:9.75pt;flip:x y;z-index:251685888" o:connectortype="straight" type="#_x0000_t32"/>
         </w:pict>
       </w:r>
       <w:r>
@@ -1053,8 +1053,8 @@
           <w:noProof/>
           <w:lang w:val="pl-PL" w:eastAsia="pl-PL" w:bidi="ar-SA"/>
         </w:rPr>
-        <w:pict>
-          <v:shape id="_x0000_s1062" type="#_x0000_t32" style="position:absolute;left:0;text-align:left;margin-left:31.05pt;margin-top:57.9pt;width:51.75pt;height:15.75pt;flip:x;z-index:251684864" o:connectortype="straight"/>
+        <w:pict w14:anchorId="27DCB09D">
+          <v:shape id="_x0000_s1062" style="position:absolute;left:0;text-align:left;margin-left:31.05pt;margin-top:57.9pt;width:51.75pt;height:15.75pt;flip:x;z-index:251684864" o:connectortype="straight" type="#_x0000_t32"/>
         </w:pict>
       </w:r>
       <w:r>
@@ -1062,8 +1062,8 @@
           <w:noProof/>
           <w:lang w:val="pl-PL" w:eastAsia="pl-PL" w:bidi="ar-SA"/>
         </w:rPr>
-        <w:pict>
-          <v:shape id="_x0000_s1061" type="#_x0000_t202" style="position:absolute;left:0;text-align:left;margin-left:-7.2pt;margin-top:398.4pt;width:60.75pt;height:43.5pt;z-index:251683840" stroked="f">
+        <w:pict w14:anchorId="0F0C0C3D">
+          <v:shape id="_x0000_s1061" style="position:absolute;left:0;text-align:left;margin-left:-7.2pt;margin-top:398.4pt;width:60.75pt;height:43.5pt;z-index:251683840" stroked="f" type="#_x0000_t202">
             <v:textbox style="mso-next-textbox:#_x0000_s1061">
               <w:txbxContent>
                 <w:p>
@@ -1123,8 +1123,8 @@
           <w:noProof/>
           <w:lang w:val="pl-PL" w:eastAsia="pl-PL" w:bidi="ar-SA"/>
         </w:rPr>
-        <w:pict>
-          <v:group id="_x0000_s1036" style="position:absolute;left:0;text-align:left;margin-left:7.05pt;margin-top:289.65pt;width:36pt;height:108.75pt;z-index:251668480" coordorigin="1275,2895" coordsize="720,2175">
+        <w:pict w14:anchorId="391334B5">
+          <v:group id="_x0000_s1036" style="position:absolute;left:0;text-align:left;margin-left:7.05pt;margin-top:289.65pt;width:36pt;height:108.75pt;z-index:251668480" coordsize="720,2175" coordorigin="1275,2895">
             <v:shapetype id="_x0000_t96" coordsize="21600,21600" o:spt="96" adj="17520" path="m10800,qx,10800,10800,21600,21600,10800,10800,xem7340,6445qx6215,7570,7340,8695,8465,7570,7340,6445xnfem14260,6445qx13135,7570,14260,8695,15385,7570,14260,6445xnfem4960@0c8853@3,12747@3,16640@0nfe">
               <v:formulas>
                 <v:f eqn="sum 33030 0 #0"/>
@@ -1132,26 +1132,26 @@
                 <v:f eqn="prod @0 1 3"/>
                 <v:f eqn="sum @1 0 @2"/>
               </v:formulas>
-              <v:path o:extrusionok="f" gradientshapeok="t" o:connecttype="custom" o:connectlocs="10800,0;3163,3163;0,10800;3163,18437;10800,21600;18437,18437;21600,10800;18437,3163" textboxrect="3163,3163,18437,18437"/>
+              <v:path textboxrect="3163,3163,18437,18437" gradientshapeok="t" o:connecttype="custom" o:connectlocs="10800,0;3163,3163;0,10800;3163,18437;10800,21600;18437,18437;21600,10800;18437,3163" o:extrusionok="f"/>
               <v:handles>
                 <v:h position="center,#0" yrange="15510,17520"/>
               </v:handles>
               <o:complex v:ext="view"/>
             </v:shapetype>
-            <v:shape id="_x0000_s1037" type="#_x0000_t96" style="position:absolute;left:1275;top:2895;width:720;height:720" fillcolor="#c0504d [3205]" strokecolor="#943634 [2405]" strokeweight="1pt">
+            <v:shape id="_x0000_s1037" style="position:absolute;left:1275;top:2895;width:720;height:720" fillcolor="#c0504d [3205]" strokecolor="#943634 [2405]" strokeweight="1pt" type="#_x0000_t96">
               <v:fill color2="#c0504d [3205]"/>
               <v:shadow type="perspective" color="#622423 [1605]" offset="1pt" offset2="-3pt"/>
             </v:shape>
-            <v:shape id="_x0000_s1038" type="#_x0000_t32" style="position:absolute;left:1635;top:3615;width:0;height:1140" o:connectortype="straight" strokecolor="#943634 [2405]" strokeweight="1pt">
+            <v:shape id="_x0000_s1038" style="position:absolute;left:1635;top:3615;width:0;height:1140" strokecolor="#943634 [2405]" strokeweight="1pt" o:connectortype="straight" type="#_x0000_t32">
               <v:shadow type="perspective" color="#622423 [1605]" offset="1pt" offset2="-3pt"/>
             </v:shape>
-            <v:shape id="_x0000_s1039" type="#_x0000_t32" style="position:absolute;left:1275;top:4755;width:360;height:315;flip:x" o:connectortype="straight" strokecolor="#943634 [2405]" strokeweight="1pt">
+            <v:shape id="_x0000_s1039" style="position:absolute;left:1275;top:4755;width:360;height:315;flip:x" strokecolor="#943634 [2405]" strokeweight="1pt" o:connectortype="straight" type="#_x0000_t32">
               <v:shadow type="perspective" color="#622423 [1605]" offset="1pt" offset2="-3pt"/>
             </v:shape>
-            <v:shape id="_x0000_s1040" type="#_x0000_t32" style="position:absolute;left:1635;top:4755;width:360;height:315" o:connectortype="straight" strokecolor="#943634 [2405]" strokeweight="1pt">
+            <v:shape id="_x0000_s1040" style="position:absolute;left:1635;top:4755;width:360;height:315" strokecolor="#943634 [2405]" strokeweight="1pt" o:connectortype="straight" type="#_x0000_t32">
               <v:shadow type="perspective" color="#622423 [1605]" offset="1pt" offset2="-3pt"/>
             </v:shape>
-            <v:shape id="_x0000_s1041" type="#_x0000_t32" style="position:absolute;left:1275;top:4095;width:720;height:0" o:connectortype="straight" strokecolor="#943634 [2405]" strokeweight="1pt">
+            <v:shape id="_x0000_s1041" style="position:absolute;left:1275;top:4095;width:720;height:0" strokecolor="#943634 [2405]" strokeweight="1pt" o:connectortype="straight" type="#_x0000_t32">
               <v:shadow type="perspective" color="#622423 [1605]" offset="1pt" offset2="-3pt"/>
             </v:shape>
           </v:group>
@@ -1162,7 +1162,7 @@
           <w:noProof/>
           <w:lang w:val="pl-PL" w:eastAsia="pl-PL" w:bidi="ar-SA"/>
         </w:rPr>
-        <w:pict>
+        <w:pict w14:anchorId="6635C194">
           <v:rect id="_x0000_s1026" style="position:absolute;left:0;text-align:left;margin-left:58.8pt;margin-top:3.9pt;width:357.75pt;height:461.25pt;z-index:251658240" fillcolor="#4f81bd [3204]" strokecolor="#f2f2f2 [3041]" strokeweight="3pt">
             <v:shadow on="t" type="perspective" color="#243f60 [1604]" opacity=".5" offset="1pt" offset2="-1pt"/>
             <v:textbox style="mso-next-textbox:#_x0000_s1026">
@@ -1273,13 +1273,13 @@
           <w:noProof/>
           <w:lang w:val="pl-PL" w:eastAsia="pl-PL" w:bidi="ar-SA"/>
         </w:rPr>
-        <w:pict>
-          <v:group id="_x0000_s1042" style="position:absolute;left:0;text-align:left;margin-left:439.05pt;margin-top:186.9pt;width:36pt;height:108.75pt;z-index:251669504" coordorigin="1275,2895" coordsize="720,2175">
-            <v:shape id="_x0000_s1043" type="#_x0000_t96" style="position:absolute;left:1275;top:2895;width:720;height:720" fillcolor="#f79646 [3209]" strokecolor="#e36c0a [2409]"/>
-            <v:shape id="_x0000_s1044" type="#_x0000_t32" style="position:absolute;left:1635;top:3615;width:0;height:1140" o:connectortype="straight" strokecolor="#e36c0a [2409]"/>
-            <v:shape id="_x0000_s1045" type="#_x0000_t32" style="position:absolute;left:1275;top:4755;width:360;height:315;flip:x" o:connectortype="straight" strokecolor="#e36c0a [2409]"/>
-            <v:shape id="_x0000_s1046" type="#_x0000_t32" style="position:absolute;left:1635;top:4755;width:360;height:315" o:connectortype="straight" strokecolor="#e36c0a [2409]"/>
-            <v:shape id="_x0000_s1047" type="#_x0000_t32" style="position:absolute;left:1275;top:4095;width:720;height:0" o:connectortype="straight" strokecolor="#e36c0a [2409]"/>
+        <w:pict w14:anchorId="1E6DF81B">
+          <v:group id="_x0000_s1042" style="position:absolute;left:0;text-align:left;margin-left:439.05pt;margin-top:186.9pt;width:36pt;height:108.75pt;z-index:251669504" coordsize="720,2175" coordorigin="1275,2895">
+            <v:shape id="_x0000_s1043" style="position:absolute;left:1275;top:2895;width:720;height:720" fillcolor="#f79646 [3209]" strokecolor="#e36c0a [2409]" type="#_x0000_t96"/>
+            <v:shape id="_x0000_s1044" style="position:absolute;left:1635;top:3615;width:0;height:1140" strokecolor="#e36c0a [2409]" o:connectortype="straight" type="#_x0000_t32"/>
+            <v:shape id="_x0000_s1045" style="position:absolute;left:1275;top:4755;width:360;height:315;flip:x" strokecolor="#e36c0a [2409]" o:connectortype="straight" type="#_x0000_t32"/>
+            <v:shape id="_x0000_s1046" style="position:absolute;left:1635;top:4755;width:360;height:315" strokecolor="#e36c0a [2409]" o:connectortype="straight" type="#_x0000_t32"/>
+            <v:shape id="_x0000_s1047" style="position:absolute;left:1275;top:4095;width:720;height:0" strokecolor="#e36c0a [2409]" o:connectortype="straight" type="#_x0000_t32"/>
           </v:group>
         </w:pict>
       </w:r>
@@ -1288,22 +1288,22 @@
           <w:noProof/>
           <w:lang w:val="pl-PL" w:eastAsia="pl-PL" w:bidi="ar-SA"/>
         </w:rPr>
-        <w:pict>
-          <v:group id="_x0000_s1035" style="position:absolute;left:0;text-align:left;margin-left:7.05pt;margin-top:21.9pt;width:36pt;height:108.75pt;z-index:251667456" coordorigin="1275,2895" coordsize="720,2175">
-            <v:shape id="_x0000_s1027" type="#_x0000_t96" style="position:absolute;left:1275;top:2895;width:720;height:720" fillcolor="#9bbb59 [3206]" strokecolor="#76923c [2406]" strokeweight="1pt">
+        <w:pict w14:anchorId="53FDC873">
+          <v:group id="_x0000_s1035" style="position:absolute;left:0;text-align:left;margin-left:7.05pt;margin-top:21.9pt;width:36pt;height:108.75pt;z-index:251667456" coordsize="720,2175" coordorigin="1275,2895">
+            <v:shape id="_x0000_s1027" style="position:absolute;left:1275;top:2895;width:720;height:720" fillcolor="#9bbb59 [3206]" strokecolor="#76923c [2406]" strokeweight="1pt" type="#_x0000_t96">
               <v:fill color2="#9bbb59 [3206]"/>
               <v:shadow type="perspective" color="#4e6128 [1606]" offset="1pt" offset2="-3pt"/>
             </v:shape>
-            <v:shape id="_x0000_s1030" type="#_x0000_t32" style="position:absolute;left:1635;top:3615;width:0;height:1140" o:connectortype="straight" strokecolor="#76923c [2406]" strokeweight="1pt">
+            <v:shape id="_x0000_s1030" style="position:absolute;left:1635;top:3615;width:0;height:1140" strokecolor="#76923c [2406]" strokeweight="1pt" o:connectortype="straight" type="#_x0000_t32">
               <v:shadow type="perspective" color="#4e6128 [1606]" offset="1pt" offset2="-3pt"/>
             </v:shape>
-            <v:shape id="_x0000_s1031" type="#_x0000_t32" style="position:absolute;left:1275;top:4755;width:360;height:315;flip:x" o:connectortype="straight" strokecolor="#76923c [2406]" strokeweight="1pt">
+            <v:shape id="_x0000_s1031" style="position:absolute;left:1275;top:4755;width:360;height:315;flip:x" strokecolor="#76923c [2406]" strokeweight="1pt" o:connectortype="straight" type="#_x0000_t32">
               <v:shadow type="perspective" color="#4e6128 [1606]" offset="1pt" offset2="-3pt"/>
             </v:shape>
-            <v:shape id="_x0000_s1033" type="#_x0000_t32" style="position:absolute;left:1635;top:4755;width:360;height:315" o:connectortype="straight" strokecolor="#76923c [2406]" strokeweight="1pt">
+            <v:shape id="_x0000_s1033" style="position:absolute;left:1635;top:4755;width:360;height:315" strokecolor="#76923c [2406]" strokeweight="1pt" o:connectortype="straight" type="#_x0000_t32">
               <v:shadow type="perspective" color="#4e6128 [1606]" offset="1pt" offset2="-3pt"/>
             </v:shape>
-            <v:shape id="_x0000_s1034" type="#_x0000_t32" style="position:absolute;left:1275;top:4095;width:720;height:0" o:connectortype="straight" strokecolor="#76923c [2406]" strokeweight="1pt">
+            <v:shape id="_x0000_s1034" style="position:absolute;left:1275;top:4095;width:720;height:0" strokecolor="#76923c [2406]" strokeweight="1pt" o:connectortype="straight" type="#_x0000_t32">
               <v:shadow type="perspective" color="#4e6128 [1606]" offset="1pt" offset2="-3pt"/>
             </v:shape>
           </v:group>
@@ -1330,12 +1330,12 @@
       <w:tblPr>
         <w:tblW w:w="0" w:type="auto"/>
         <w:tblBorders>
-          <w:top w:val="single" w:sz="4" w:space="0" w:color="000001"/>
-          <w:left w:val="single" w:sz="4" w:space="0" w:color="000001"/>
-          <w:bottom w:val="single" w:sz="4" w:space="0" w:color="000001"/>
-          <w:right w:val="single" w:sz="4" w:space="0" w:color="000001"/>
-          <w:insideH w:val="single" w:sz="4" w:space="0" w:color="000001"/>
-          <w:insideV w:val="single" w:sz="4" w:space="0" w:color="000001"/>
+          <w:top w:val="single" w:color="000001" w:sz="4" w:space="0"/>
+          <w:left w:val="single" w:color="000001" w:sz="4" w:space="0"/>
+          <w:bottom w:val="single" w:color="000001" w:sz="4" w:space="0"/>
+          <w:right w:val="single" w:color="000001" w:sz="4" w:space="0"/>
+          <w:insideH w:val="single" w:color="000001" w:sz="4" w:space="0"/>
+          <w:insideV w:val="single" w:color="000001" w:sz="4" w:space="0"/>
         </w:tblBorders>
         <w:tblLook w:val="04A0" w:firstRow="1" w:lastRow="0" w:firstColumn="1" w:lastColumn="0" w:noHBand="0" w:noVBand="1"/>
       </w:tblPr>
@@ -1347,10 +1347,10 @@
           <w:tcPr>
             <w:tcW w:w="9212" w:type="dxa"/>
             <w:tcBorders>
-              <w:top w:val="single" w:sz="4" w:space="0" w:color="000001"/>
-              <w:left w:val="single" w:sz="4" w:space="0" w:color="000001"/>
-              <w:bottom w:val="single" w:sz="4" w:space="0" w:color="000001"/>
-              <w:right w:val="single" w:sz="4" w:space="0" w:color="000001"/>
+              <w:top w:val="single" w:color="000001" w:sz="4" w:space="0"/>
+              <w:left w:val="single" w:color="000001" w:sz="4" w:space="0"/>
+              <w:bottom w:val="single" w:color="000001" w:sz="4" w:space="0"/>
+              <w:right w:val="single" w:color="000001" w:sz="4" w:space="0"/>
             </w:tcBorders>
             <w:shd w:val="clear" w:color="auto" w:fill="auto"/>
             <w:tcMar>
@@ -1390,10 +1390,10 @@
           <w:tcPr>
             <w:tcW w:w="9212" w:type="dxa"/>
             <w:tcBorders>
-              <w:top w:val="single" w:sz="4" w:space="0" w:color="000001"/>
-              <w:left w:val="single" w:sz="4" w:space="0" w:color="000001"/>
-              <w:bottom w:val="single" w:sz="4" w:space="0" w:color="000001"/>
-              <w:right w:val="single" w:sz="4" w:space="0" w:color="000001"/>
+              <w:top w:val="single" w:color="000001" w:sz="4" w:space="0"/>
+              <w:left w:val="single" w:color="000001" w:sz="4" w:space="0"/>
+              <w:bottom w:val="single" w:color="000001" w:sz="4" w:space="0"/>
+              <w:right w:val="single" w:color="000001" w:sz="4" w:space="0"/>
             </w:tcBorders>
             <w:shd w:val="clear" w:color="auto" w:fill="auto"/>
             <w:tcMar>
@@ -1433,10 +1433,10 @@
           <w:tcPr>
             <w:tcW w:w="9212" w:type="dxa"/>
             <w:tcBorders>
-              <w:top w:val="single" w:sz="4" w:space="0" w:color="000001"/>
-              <w:left w:val="single" w:sz="4" w:space="0" w:color="000001"/>
-              <w:bottom w:val="single" w:sz="4" w:space="0" w:color="000001"/>
-              <w:right w:val="single" w:sz="4" w:space="0" w:color="000001"/>
+              <w:top w:val="single" w:color="000001" w:sz="4" w:space="0"/>
+              <w:left w:val="single" w:color="000001" w:sz="4" w:space="0"/>
+              <w:bottom w:val="single" w:color="000001" w:sz="4" w:space="0"/>
+              <w:right w:val="single" w:color="000001" w:sz="4" w:space="0"/>
             </w:tcBorders>
             <w:shd w:val="clear" w:color="auto" w:fill="auto"/>
             <w:tcMar>
@@ -1472,10 +1472,10 @@
           <w:tcPr>
             <w:tcW w:w="9212" w:type="dxa"/>
             <w:tcBorders>
-              <w:top w:val="single" w:sz="4" w:space="0" w:color="000001"/>
-              <w:left w:val="single" w:sz="4" w:space="0" w:color="000001"/>
-              <w:bottom w:val="single" w:sz="4" w:space="0" w:color="000001"/>
-              <w:right w:val="single" w:sz="4" w:space="0" w:color="000001"/>
+              <w:top w:val="single" w:color="000001" w:sz="4" w:space="0"/>
+              <w:left w:val="single" w:color="000001" w:sz="4" w:space="0"/>
+              <w:bottom w:val="single" w:color="000001" w:sz="4" w:space="0"/>
+              <w:right w:val="single" w:color="000001" w:sz="4" w:space="0"/>
             </w:tcBorders>
             <w:shd w:val="clear" w:color="auto" w:fill="auto"/>
             <w:tcMar>
@@ -1531,10 +1531,10 @@
           <w:tcPr>
             <w:tcW w:w="9212" w:type="dxa"/>
             <w:tcBorders>
-              <w:top w:val="single" w:sz="4" w:space="0" w:color="000001"/>
-              <w:left w:val="single" w:sz="4" w:space="0" w:color="000001"/>
-              <w:bottom w:val="single" w:sz="4" w:space="0" w:color="000001"/>
-              <w:right w:val="single" w:sz="4" w:space="0" w:color="000001"/>
+              <w:top w:val="single" w:color="000001" w:sz="4" w:space="0"/>
+              <w:left w:val="single" w:color="000001" w:sz="4" w:space="0"/>
+              <w:bottom w:val="single" w:color="000001" w:sz="4" w:space="0"/>
+              <w:right w:val="single" w:color="000001" w:sz="4" w:space="0"/>
             </w:tcBorders>
             <w:shd w:val="clear" w:color="auto" w:fill="auto"/>
             <w:tcMar>
@@ -1576,10 +1576,10 @@
           <w:tcPr>
             <w:tcW w:w="9212" w:type="dxa"/>
             <w:tcBorders>
-              <w:top w:val="single" w:sz="4" w:space="0" w:color="000001"/>
-              <w:left w:val="single" w:sz="4" w:space="0" w:color="000001"/>
-              <w:bottom w:val="single" w:sz="4" w:space="0" w:color="000001"/>
-              <w:right w:val="single" w:sz="4" w:space="0" w:color="000001"/>
+              <w:top w:val="single" w:color="000001" w:sz="4" w:space="0"/>
+              <w:left w:val="single" w:color="000001" w:sz="4" w:space="0"/>
+              <w:bottom w:val="single" w:color="000001" w:sz="4" w:space="0"/>
+              <w:right w:val="single" w:color="000001" w:sz="4" w:space="0"/>
             </w:tcBorders>
             <w:shd w:val="clear" w:color="auto" w:fill="auto"/>
             <w:tcMar>
@@ -1618,12 +1618,12 @@
       <w:tblPr>
         <w:tblW w:w="0" w:type="auto"/>
         <w:tblBorders>
-          <w:top w:val="single" w:sz="4" w:space="0" w:color="000001"/>
-          <w:left w:val="single" w:sz="4" w:space="0" w:color="000001"/>
-          <w:bottom w:val="single" w:sz="4" w:space="0" w:color="000001"/>
-          <w:right w:val="single" w:sz="4" w:space="0" w:color="000001"/>
-          <w:insideH w:val="single" w:sz="4" w:space="0" w:color="000001"/>
-          <w:insideV w:val="single" w:sz="4" w:space="0" w:color="000001"/>
+          <w:top w:val="single" w:color="000001" w:sz="4" w:space="0"/>
+          <w:left w:val="single" w:color="000001" w:sz="4" w:space="0"/>
+          <w:bottom w:val="single" w:color="000001" w:sz="4" w:space="0"/>
+          <w:right w:val="single" w:color="000001" w:sz="4" w:space="0"/>
+          <w:insideH w:val="single" w:color="000001" w:sz="4" w:space="0"/>
+          <w:insideV w:val="single" w:color="000001" w:sz="4" w:space="0"/>
         </w:tblBorders>
         <w:tblLook w:val="04A0" w:firstRow="1" w:lastRow="0" w:firstColumn="1" w:lastColumn="0" w:noHBand="0" w:noVBand="1"/>
       </w:tblPr>
@@ -1635,10 +1635,10 @@
           <w:tcPr>
             <w:tcW w:w="9212" w:type="dxa"/>
             <w:tcBorders>
-              <w:top w:val="single" w:sz="4" w:space="0" w:color="000001"/>
-              <w:left w:val="single" w:sz="4" w:space="0" w:color="000001"/>
-              <w:bottom w:val="single" w:sz="4" w:space="0" w:color="000001"/>
-              <w:right w:val="single" w:sz="4" w:space="0" w:color="000001"/>
+              <w:top w:val="single" w:color="000001" w:sz="4" w:space="0"/>
+              <w:left w:val="single" w:color="000001" w:sz="4" w:space="0"/>
+              <w:bottom w:val="single" w:color="000001" w:sz="4" w:space="0"/>
+              <w:right w:val="single" w:color="000001" w:sz="4" w:space="0"/>
             </w:tcBorders>
             <w:shd w:val="clear" w:color="auto" w:fill="auto"/>
             <w:tcMar>
@@ -1678,10 +1678,10 @@
           <w:tcPr>
             <w:tcW w:w="9212" w:type="dxa"/>
             <w:tcBorders>
-              <w:top w:val="single" w:sz="4" w:space="0" w:color="000001"/>
-              <w:left w:val="single" w:sz="4" w:space="0" w:color="000001"/>
-              <w:bottom w:val="single" w:sz="4" w:space="0" w:color="000001"/>
-              <w:right w:val="single" w:sz="4" w:space="0" w:color="000001"/>
+              <w:top w:val="single" w:color="000001" w:sz="4" w:space="0"/>
+              <w:left w:val="single" w:color="000001" w:sz="4" w:space="0"/>
+              <w:bottom w:val="single" w:color="000001" w:sz="4" w:space="0"/>
+              <w:right w:val="single" w:color="000001" w:sz="4" w:space="0"/>
             </w:tcBorders>
             <w:shd w:val="clear" w:color="auto" w:fill="auto"/>
             <w:tcMar>
@@ -1731,10 +1731,10 @@
           <w:tcPr>
             <w:tcW w:w="9212" w:type="dxa"/>
             <w:tcBorders>
-              <w:top w:val="single" w:sz="4" w:space="0" w:color="000001"/>
-              <w:left w:val="single" w:sz="4" w:space="0" w:color="000001"/>
-              <w:bottom w:val="single" w:sz="4" w:space="0" w:color="000001"/>
-              <w:right w:val="single" w:sz="4" w:space="0" w:color="000001"/>
+              <w:top w:val="single" w:color="000001" w:sz="4" w:space="0"/>
+              <w:left w:val="single" w:color="000001" w:sz="4" w:space="0"/>
+              <w:bottom w:val="single" w:color="000001" w:sz="4" w:space="0"/>
+              <w:right w:val="single" w:color="000001" w:sz="4" w:space="0"/>
             </w:tcBorders>
             <w:shd w:val="clear" w:color="auto" w:fill="auto"/>
             <w:tcMar>
@@ -1779,10 +1779,10 @@
           <w:tcPr>
             <w:tcW w:w="9212" w:type="dxa"/>
             <w:tcBorders>
-              <w:top w:val="single" w:sz="4" w:space="0" w:color="000001"/>
-              <w:left w:val="single" w:sz="4" w:space="0" w:color="000001"/>
-              <w:bottom w:val="single" w:sz="4" w:space="0" w:color="000001"/>
-              <w:right w:val="single" w:sz="4" w:space="0" w:color="000001"/>
+              <w:top w:val="single" w:color="000001" w:sz="4" w:space="0"/>
+              <w:left w:val="single" w:color="000001" w:sz="4" w:space="0"/>
+              <w:bottom w:val="single" w:color="000001" w:sz="4" w:space="0"/>
+              <w:right w:val="single" w:color="000001" w:sz="4" w:space="0"/>
             </w:tcBorders>
             <w:shd w:val="clear" w:color="auto" w:fill="auto"/>
             <w:tcMar>
@@ -1903,10 +1903,10 @@
           <w:tcPr>
             <w:tcW w:w="9212" w:type="dxa"/>
             <w:tcBorders>
-              <w:top w:val="single" w:sz="4" w:space="0" w:color="000001"/>
-              <w:left w:val="single" w:sz="4" w:space="0" w:color="000001"/>
-              <w:bottom w:val="single" w:sz="4" w:space="0" w:color="000001"/>
-              <w:right w:val="single" w:sz="4" w:space="0" w:color="000001"/>
+              <w:top w:val="single" w:color="000001" w:sz="4" w:space="0"/>
+              <w:left w:val="single" w:color="000001" w:sz="4" w:space="0"/>
+              <w:bottom w:val="single" w:color="000001" w:sz="4" w:space="0"/>
+              <w:right w:val="single" w:color="000001" w:sz="4" w:space="0"/>
             </w:tcBorders>
             <w:shd w:val="clear" w:color="auto" w:fill="auto"/>
             <w:tcMar>
@@ -1948,10 +1948,10 @@
           <w:tcPr>
             <w:tcW w:w="9212" w:type="dxa"/>
             <w:tcBorders>
-              <w:top w:val="single" w:sz="4" w:space="0" w:color="000001"/>
-              <w:left w:val="single" w:sz="4" w:space="0" w:color="000001"/>
-              <w:bottom w:val="single" w:sz="4" w:space="0" w:color="000001"/>
-              <w:right w:val="single" w:sz="4" w:space="0" w:color="000001"/>
+              <w:top w:val="single" w:color="000001" w:sz="4" w:space="0"/>
+              <w:left w:val="single" w:color="000001" w:sz="4" w:space="0"/>
+              <w:bottom w:val="single" w:color="000001" w:sz="4" w:space="0"/>
+              <w:right w:val="single" w:color="000001" w:sz="4" w:space="0"/>
             </w:tcBorders>
             <w:shd w:val="clear" w:color="auto" w:fill="auto"/>
             <w:tcMar>
@@ -2080,12 +2080,12 @@
       <w:tblPr>
         <w:tblW w:w="0" w:type="auto"/>
         <w:tblBorders>
-          <w:top w:val="single" w:sz="4" w:space="0" w:color="000001"/>
-          <w:left w:val="single" w:sz="4" w:space="0" w:color="000001"/>
-          <w:bottom w:val="single" w:sz="4" w:space="0" w:color="000001"/>
-          <w:right w:val="single" w:sz="4" w:space="0" w:color="000001"/>
-          <w:insideH w:val="single" w:sz="4" w:space="0" w:color="000001"/>
-          <w:insideV w:val="single" w:sz="4" w:space="0" w:color="000001"/>
+          <w:top w:val="single" w:color="000001" w:sz="4" w:space="0"/>
+          <w:left w:val="single" w:color="000001" w:sz="4" w:space="0"/>
+          <w:bottom w:val="single" w:color="000001" w:sz="4" w:space="0"/>
+          <w:right w:val="single" w:color="000001" w:sz="4" w:space="0"/>
+          <w:insideH w:val="single" w:color="000001" w:sz="4" w:space="0"/>
+          <w:insideV w:val="single" w:color="000001" w:sz="4" w:space="0"/>
         </w:tblBorders>
         <w:tblLook w:val="04A0" w:firstRow="1" w:lastRow="0" w:firstColumn="1" w:lastColumn="0" w:noHBand="0" w:noVBand="1"/>
       </w:tblPr>
@@ -2097,10 +2097,10 @@
           <w:tcPr>
             <w:tcW w:w="9212" w:type="dxa"/>
             <w:tcBorders>
-              <w:top w:val="single" w:sz="4" w:space="0" w:color="000001"/>
-              <w:left w:val="single" w:sz="4" w:space="0" w:color="000001"/>
-              <w:bottom w:val="single" w:sz="4" w:space="0" w:color="000001"/>
-              <w:right w:val="single" w:sz="4" w:space="0" w:color="000001"/>
+              <w:top w:val="single" w:color="000001" w:sz="4" w:space="0"/>
+              <w:left w:val="single" w:color="000001" w:sz="4" w:space="0"/>
+              <w:bottom w:val="single" w:color="000001" w:sz="4" w:space="0"/>
+              <w:right w:val="single" w:color="000001" w:sz="4" w:space="0"/>
             </w:tcBorders>
             <w:shd w:val="clear" w:color="auto" w:fill="auto"/>
             <w:tcMar>
@@ -2140,10 +2140,10 @@
           <w:tcPr>
             <w:tcW w:w="9212" w:type="dxa"/>
             <w:tcBorders>
-              <w:top w:val="single" w:sz="4" w:space="0" w:color="000001"/>
-              <w:left w:val="single" w:sz="4" w:space="0" w:color="000001"/>
-              <w:bottom w:val="single" w:sz="4" w:space="0" w:color="000001"/>
-              <w:right w:val="single" w:sz="4" w:space="0" w:color="000001"/>
+              <w:top w:val="single" w:color="000001" w:sz="4" w:space="0"/>
+              <w:left w:val="single" w:color="000001" w:sz="4" w:space="0"/>
+              <w:bottom w:val="single" w:color="000001" w:sz="4" w:space="0"/>
+              <w:right w:val="single" w:color="000001" w:sz="4" w:space="0"/>
             </w:tcBorders>
             <w:shd w:val="clear" w:color="auto" w:fill="auto"/>
             <w:tcMar>
@@ -2183,10 +2183,10 @@
           <w:tcPr>
             <w:tcW w:w="9212" w:type="dxa"/>
             <w:tcBorders>
-              <w:top w:val="single" w:sz="4" w:space="0" w:color="000001"/>
-              <w:left w:val="single" w:sz="4" w:space="0" w:color="000001"/>
-              <w:bottom w:val="single" w:sz="4" w:space="0" w:color="000001"/>
-              <w:right w:val="single" w:sz="4" w:space="0" w:color="000001"/>
+              <w:top w:val="single" w:color="000001" w:sz="4" w:space="0"/>
+              <w:left w:val="single" w:color="000001" w:sz="4" w:space="0"/>
+              <w:bottom w:val="single" w:color="000001" w:sz="4" w:space="0"/>
+              <w:right w:val="single" w:color="000001" w:sz="4" w:space="0"/>
             </w:tcBorders>
             <w:shd w:val="clear" w:color="auto" w:fill="auto"/>
             <w:tcMar>
@@ -2222,10 +2222,10 @@
           <w:tcPr>
             <w:tcW w:w="9212" w:type="dxa"/>
             <w:tcBorders>
-              <w:top w:val="single" w:sz="4" w:space="0" w:color="000001"/>
-              <w:left w:val="single" w:sz="4" w:space="0" w:color="000001"/>
-              <w:bottom w:val="single" w:sz="4" w:space="0" w:color="000001"/>
-              <w:right w:val="single" w:sz="4" w:space="0" w:color="000001"/>
+              <w:top w:val="single" w:color="000001" w:sz="4" w:space="0"/>
+              <w:left w:val="single" w:color="000001" w:sz="4" w:space="0"/>
+              <w:bottom w:val="single" w:color="000001" w:sz="4" w:space="0"/>
+              <w:right w:val="single" w:color="000001" w:sz="4" w:space="0"/>
             </w:tcBorders>
             <w:shd w:val="clear" w:color="auto" w:fill="auto"/>
             <w:tcMar>
@@ -2302,10 +2302,10 @@
           <w:tcPr>
             <w:tcW w:w="9212" w:type="dxa"/>
             <w:tcBorders>
-              <w:top w:val="single" w:sz="4" w:space="0" w:color="000001"/>
-              <w:left w:val="single" w:sz="4" w:space="0" w:color="000001"/>
-              <w:bottom w:val="single" w:sz="4" w:space="0" w:color="000001"/>
-              <w:right w:val="single" w:sz="4" w:space="0" w:color="000001"/>
+              <w:top w:val="single" w:color="000001" w:sz="4" w:space="0"/>
+              <w:left w:val="single" w:color="000001" w:sz="4" w:space="0"/>
+              <w:bottom w:val="single" w:color="000001" w:sz="4" w:space="0"/>
+              <w:right w:val="single" w:color="000001" w:sz="4" w:space="0"/>
             </w:tcBorders>
             <w:shd w:val="clear" w:color="auto" w:fill="auto"/>
             <w:tcMar>
@@ -2347,10 +2347,10 @@
           <w:tcPr>
             <w:tcW w:w="9212" w:type="dxa"/>
             <w:tcBorders>
-              <w:top w:val="single" w:sz="4" w:space="0" w:color="000001"/>
-              <w:left w:val="single" w:sz="4" w:space="0" w:color="000001"/>
-              <w:bottom w:val="single" w:sz="4" w:space="0" w:color="000001"/>
-              <w:right w:val="single" w:sz="4" w:space="0" w:color="000001"/>
+              <w:top w:val="single" w:color="000001" w:sz="4" w:space="0"/>
+              <w:left w:val="single" w:color="000001" w:sz="4" w:space="0"/>
+              <w:bottom w:val="single" w:color="000001" w:sz="4" w:space="0"/>
+              <w:right w:val="single" w:color="000001" w:sz="4" w:space="0"/>
             </w:tcBorders>
             <w:shd w:val="clear" w:color="auto" w:fill="auto"/>
             <w:tcMar>
@@ -2443,12 +2443,12 @@
       <w:tblPr>
         <w:tblW w:w="0" w:type="auto"/>
         <w:tblBorders>
-          <w:top w:val="single" w:sz="4" w:space="0" w:color="000001"/>
-          <w:left w:val="single" w:sz="4" w:space="0" w:color="000001"/>
-          <w:bottom w:val="single" w:sz="4" w:space="0" w:color="000001"/>
-          <w:right w:val="single" w:sz="4" w:space="0" w:color="000001"/>
-          <w:insideH w:val="single" w:sz="4" w:space="0" w:color="000001"/>
-          <w:insideV w:val="single" w:sz="4" w:space="0" w:color="000001"/>
+          <w:top w:val="single" w:color="000001" w:sz="4" w:space="0"/>
+          <w:left w:val="single" w:color="000001" w:sz="4" w:space="0"/>
+          <w:bottom w:val="single" w:color="000001" w:sz="4" w:space="0"/>
+          <w:right w:val="single" w:color="000001" w:sz="4" w:space="0"/>
+          <w:insideH w:val="single" w:color="000001" w:sz="4" w:space="0"/>
+          <w:insideV w:val="single" w:color="000001" w:sz="4" w:space="0"/>
         </w:tblBorders>
         <w:tblLook w:val="04A0" w:firstRow="1" w:lastRow="0" w:firstColumn="1" w:lastColumn="0" w:noHBand="0" w:noVBand="1"/>
       </w:tblPr>
@@ -2460,10 +2460,10 @@
           <w:tcPr>
             <w:tcW w:w="9212" w:type="dxa"/>
             <w:tcBorders>
-              <w:top w:val="single" w:sz="4" w:space="0" w:color="000001"/>
-              <w:left w:val="single" w:sz="4" w:space="0" w:color="000001"/>
-              <w:bottom w:val="single" w:sz="4" w:space="0" w:color="000001"/>
-              <w:right w:val="single" w:sz="4" w:space="0" w:color="000001"/>
+              <w:top w:val="single" w:color="000001" w:sz="4" w:space="0"/>
+              <w:left w:val="single" w:color="000001" w:sz="4" w:space="0"/>
+              <w:bottom w:val="single" w:color="000001" w:sz="4" w:space="0"/>
+              <w:right w:val="single" w:color="000001" w:sz="4" w:space="0"/>
             </w:tcBorders>
             <w:shd w:val="clear" w:color="auto" w:fill="auto"/>
             <w:tcMar>
@@ -2504,10 +2504,10 @@
           <w:tcPr>
             <w:tcW w:w="9212" w:type="dxa"/>
             <w:tcBorders>
-              <w:top w:val="single" w:sz="4" w:space="0" w:color="000001"/>
-              <w:left w:val="single" w:sz="4" w:space="0" w:color="000001"/>
-              <w:bottom w:val="single" w:sz="4" w:space="0" w:color="000001"/>
-              <w:right w:val="single" w:sz="4" w:space="0" w:color="000001"/>
+              <w:top w:val="single" w:color="000001" w:sz="4" w:space="0"/>
+              <w:left w:val="single" w:color="000001" w:sz="4" w:space="0"/>
+              <w:bottom w:val="single" w:color="000001" w:sz="4" w:space="0"/>
+              <w:right w:val="single" w:color="000001" w:sz="4" w:space="0"/>
             </w:tcBorders>
             <w:shd w:val="clear" w:color="auto" w:fill="auto"/>
             <w:tcMar>
@@ -2547,10 +2547,10 @@
           <w:tcPr>
             <w:tcW w:w="9212" w:type="dxa"/>
             <w:tcBorders>
-              <w:top w:val="single" w:sz="4" w:space="0" w:color="000001"/>
-              <w:left w:val="single" w:sz="4" w:space="0" w:color="000001"/>
-              <w:bottom w:val="single" w:sz="4" w:space="0" w:color="000001"/>
-              <w:right w:val="single" w:sz="4" w:space="0" w:color="000001"/>
+              <w:top w:val="single" w:color="000001" w:sz="4" w:space="0"/>
+              <w:left w:val="single" w:color="000001" w:sz="4" w:space="0"/>
+              <w:bottom w:val="single" w:color="000001" w:sz="4" w:space="0"/>
+              <w:right w:val="single" w:color="000001" w:sz="4" w:space="0"/>
             </w:tcBorders>
             <w:shd w:val="clear" w:color="auto" w:fill="auto"/>
             <w:tcMar>
@@ -2586,10 +2586,10 @@
           <w:tcPr>
             <w:tcW w:w="9212" w:type="dxa"/>
             <w:tcBorders>
-              <w:top w:val="single" w:sz="4" w:space="0" w:color="000001"/>
-              <w:left w:val="single" w:sz="4" w:space="0" w:color="000001"/>
-              <w:bottom w:val="single" w:sz="4" w:space="0" w:color="000001"/>
-              <w:right w:val="single" w:sz="4" w:space="0" w:color="000001"/>
+              <w:top w:val="single" w:color="000001" w:sz="4" w:space="0"/>
+              <w:left w:val="single" w:color="000001" w:sz="4" w:space="0"/>
+              <w:bottom w:val="single" w:color="000001" w:sz="4" w:space="0"/>
+              <w:right w:val="single" w:color="000001" w:sz="4" w:space="0"/>
             </w:tcBorders>
             <w:shd w:val="clear" w:color="auto" w:fill="auto"/>
             <w:tcMar>
@@ -2654,10 +2654,10 @@
           <w:tcPr>
             <w:tcW w:w="9212" w:type="dxa"/>
             <w:tcBorders>
-              <w:top w:val="single" w:sz="4" w:space="0" w:color="000001"/>
-              <w:left w:val="single" w:sz="4" w:space="0" w:color="000001"/>
-              <w:bottom w:val="single" w:sz="4" w:space="0" w:color="000001"/>
-              <w:right w:val="single" w:sz="4" w:space="0" w:color="000001"/>
+              <w:top w:val="single" w:color="000001" w:sz="4" w:space="0"/>
+              <w:left w:val="single" w:color="000001" w:sz="4" w:space="0"/>
+              <w:bottom w:val="single" w:color="000001" w:sz="4" w:space="0"/>
+              <w:right w:val="single" w:color="000001" w:sz="4" w:space="0"/>
             </w:tcBorders>
             <w:shd w:val="clear" w:color="auto" w:fill="auto"/>
             <w:tcMar>
@@ -2702,10 +2702,10 @@
           <w:tcPr>
             <w:tcW w:w="9212" w:type="dxa"/>
             <w:tcBorders>
-              <w:top w:val="single" w:sz="4" w:space="0" w:color="000001"/>
-              <w:left w:val="single" w:sz="4" w:space="0" w:color="000001"/>
-              <w:bottom w:val="single" w:sz="4" w:space="0" w:color="000001"/>
-              <w:right w:val="single" w:sz="4" w:space="0" w:color="000001"/>
+              <w:top w:val="single" w:color="000001" w:sz="4" w:space="0"/>
+              <w:left w:val="single" w:color="000001" w:sz="4" w:space="0"/>
+              <w:bottom w:val="single" w:color="000001" w:sz="4" w:space="0"/>
+              <w:right w:val="single" w:color="000001" w:sz="4" w:space="0"/>
             </w:tcBorders>
             <w:shd w:val="clear" w:color="auto" w:fill="auto"/>
             <w:tcMar>
@@ -2846,12 +2846,12 @@
       <w:tblPr>
         <w:tblW w:w="0" w:type="auto"/>
         <w:tblBorders>
-          <w:top w:val="single" w:sz="4" w:space="0" w:color="000001"/>
-          <w:left w:val="single" w:sz="4" w:space="0" w:color="000001"/>
-          <w:bottom w:val="single" w:sz="4" w:space="0" w:color="000001"/>
-          <w:right w:val="single" w:sz="4" w:space="0" w:color="000001"/>
-          <w:insideH w:val="single" w:sz="4" w:space="0" w:color="000001"/>
-          <w:insideV w:val="single" w:sz="4" w:space="0" w:color="000001"/>
+          <w:top w:val="single" w:color="000001" w:sz="4" w:space="0"/>
+          <w:left w:val="single" w:color="000001" w:sz="4" w:space="0"/>
+          <w:bottom w:val="single" w:color="000001" w:sz="4" w:space="0"/>
+          <w:right w:val="single" w:color="000001" w:sz="4" w:space="0"/>
+          <w:insideH w:val="single" w:color="000001" w:sz="4" w:space="0"/>
+          <w:insideV w:val="single" w:color="000001" w:sz="4" w:space="0"/>
         </w:tblBorders>
         <w:tblLook w:val="04A0" w:firstRow="1" w:lastRow="0" w:firstColumn="1" w:lastColumn="0" w:noHBand="0" w:noVBand="1"/>
       </w:tblPr>
@@ -2863,10 +2863,10 @@
           <w:tcPr>
             <w:tcW w:w="9212" w:type="dxa"/>
             <w:tcBorders>
-              <w:top w:val="single" w:sz="4" w:space="0" w:color="000001"/>
-              <w:left w:val="single" w:sz="4" w:space="0" w:color="000001"/>
-              <w:bottom w:val="single" w:sz="4" w:space="0" w:color="000001"/>
-              <w:right w:val="single" w:sz="4" w:space="0" w:color="000001"/>
+              <w:top w:val="single" w:color="000001" w:sz="4" w:space="0"/>
+              <w:left w:val="single" w:color="000001" w:sz="4" w:space="0"/>
+              <w:bottom w:val="single" w:color="000001" w:sz="4" w:space="0"/>
+              <w:right w:val="single" w:color="000001" w:sz="4" w:space="0"/>
             </w:tcBorders>
             <w:shd w:val="clear" w:color="auto" w:fill="auto"/>
             <w:tcMar>
@@ -2914,10 +2914,10 @@
           <w:tcPr>
             <w:tcW w:w="9212" w:type="dxa"/>
             <w:tcBorders>
-              <w:top w:val="single" w:sz="4" w:space="0" w:color="000001"/>
-              <w:left w:val="single" w:sz="4" w:space="0" w:color="000001"/>
-              <w:bottom w:val="single" w:sz="4" w:space="0" w:color="000001"/>
-              <w:right w:val="single" w:sz="4" w:space="0" w:color="000001"/>
+              <w:top w:val="single" w:color="000001" w:sz="4" w:space="0"/>
+              <w:left w:val="single" w:color="000001" w:sz="4" w:space="0"/>
+              <w:bottom w:val="single" w:color="000001" w:sz="4" w:space="0"/>
+              <w:right w:val="single" w:color="000001" w:sz="4" w:space="0"/>
             </w:tcBorders>
             <w:shd w:val="clear" w:color="auto" w:fill="auto"/>
             <w:tcMar>
@@ -2957,10 +2957,10 @@
           <w:tcPr>
             <w:tcW w:w="9212" w:type="dxa"/>
             <w:tcBorders>
-              <w:top w:val="single" w:sz="4" w:space="0" w:color="000001"/>
-              <w:left w:val="single" w:sz="4" w:space="0" w:color="000001"/>
-              <w:bottom w:val="single" w:sz="4" w:space="0" w:color="000001"/>
-              <w:right w:val="single" w:sz="4" w:space="0" w:color="000001"/>
+              <w:top w:val="single" w:color="000001" w:sz="4" w:space="0"/>
+              <w:left w:val="single" w:color="000001" w:sz="4" w:space="0"/>
+              <w:bottom w:val="single" w:color="000001" w:sz="4" w:space="0"/>
+              <w:right w:val="single" w:color="000001" w:sz="4" w:space="0"/>
             </w:tcBorders>
             <w:shd w:val="clear" w:color="auto" w:fill="auto"/>
             <w:tcMar>
@@ -2996,10 +2996,10 @@
           <w:tcPr>
             <w:tcW w:w="9212" w:type="dxa"/>
             <w:tcBorders>
-              <w:top w:val="single" w:sz="4" w:space="0" w:color="000001"/>
-              <w:left w:val="single" w:sz="4" w:space="0" w:color="000001"/>
-              <w:bottom w:val="single" w:sz="4" w:space="0" w:color="000001"/>
-              <w:right w:val="single" w:sz="4" w:space="0" w:color="000001"/>
+              <w:top w:val="single" w:color="000001" w:sz="4" w:space="0"/>
+              <w:left w:val="single" w:color="000001" w:sz="4" w:space="0"/>
+              <w:bottom w:val="single" w:color="000001" w:sz="4" w:space="0"/>
+              <w:right w:val="single" w:color="000001" w:sz="4" w:space="0"/>
             </w:tcBorders>
             <w:shd w:val="clear" w:color="auto" w:fill="auto"/>
             <w:tcMar>
@@ -3097,10 +3097,10 @@
           <w:tcPr>
             <w:tcW w:w="9212" w:type="dxa"/>
             <w:tcBorders>
-              <w:top w:val="single" w:sz="4" w:space="0" w:color="000001"/>
-              <w:left w:val="single" w:sz="4" w:space="0" w:color="000001"/>
-              <w:bottom w:val="single" w:sz="4" w:space="0" w:color="000001"/>
-              <w:right w:val="single" w:sz="4" w:space="0" w:color="000001"/>
+              <w:top w:val="single" w:color="000001" w:sz="4" w:space="0"/>
+              <w:left w:val="single" w:color="000001" w:sz="4" w:space="0"/>
+              <w:bottom w:val="single" w:color="000001" w:sz="4" w:space="0"/>
+              <w:right w:val="single" w:color="000001" w:sz="4" w:space="0"/>
             </w:tcBorders>
             <w:shd w:val="clear" w:color="auto" w:fill="auto"/>
             <w:tcMar>
@@ -3142,10 +3142,10 @@
           <w:tcPr>
             <w:tcW w:w="9212" w:type="dxa"/>
             <w:tcBorders>
-              <w:top w:val="single" w:sz="4" w:space="0" w:color="000001"/>
-              <w:left w:val="single" w:sz="4" w:space="0" w:color="000001"/>
-              <w:bottom w:val="single" w:sz="4" w:space="0" w:color="000001"/>
-              <w:right w:val="single" w:sz="4" w:space="0" w:color="000001"/>
+              <w:top w:val="single" w:color="000001" w:sz="4" w:space="0"/>
+              <w:left w:val="single" w:color="000001" w:sz="4" w:space="0"/>
+              <w:bottom w:val="single" w:color="000001" w:sz="4" w:space="0"/>
+              <w:right w:val="single" w:color="000001" w:sz="4" w:space="0"/>
             </w:tcBorders>
             <w:shd w:val="clear" w:color="auto" w:fill="auto"/>
             <w:tcMar>
@@ -3174,12 +3174,12 @@
       <w:tblPr>
         <w:tblW w:w="0" w:type="auto"/>
         <w:tblBorders>
-          <w:top w:val="single" w:sz="4" w:space="0" w:color="000001"/>
-          <w:left w:val="single" w:sz="4" w:space="0" w:color="000001"/>
-          <w:bottom w:val="single" w:sz="4" w:space="0" w:color="000001"/>
-          <w:right w:val="single" w:sz="4" w:space="0" w:color="000001"/>
-          <w:insideH w:val="single" w:sz="4" w:space="0" w:color="000001"/>
-          <w:insideV w:val="single" w:sz="4" w:space="0" w:color="000001"/>
+          <w:top w:val="single" w:color="000001" w:sz="4" w:space="0"/>
+          <w:left w:val="single" w:color="000001" w:sz="4" w:space="0"/>
+          <w:bottom w:val="single" w:color="000001" w:sz="4" w:space="0"/>
+          <w:right w:val="single" w:color="000001" w:sz="4" w:space="0"/>
+          <w:insideH w:val="single" w:color="000001" w:sz="4" w:space="0"/>
+          <w:insideV w:val="single" w:color="000001" w:sz="4" w:space="0"/>
         </w:tblBorders>
         <w:tblLook w:val="04A0" w:firstRow="1" w:lastRow="0" w:firstColumn="1" w:lastColumn="0" w:noHBand="0" w:noVBand="1"/>
       </w:tblPr>
@@ -3191,10 +3191,10 @@
           <w:tcPr>
             <w:tcW w:w="9212" w:type="dxa"/>
             <w:tcBorders>
-              <w:top w:val="single" w:sz="4" w:space="0" w:color="000001"/>
-              <w:left w:val="single" w:sz="4" w:space="0" w:color="000001"/>
-              <w:bottom w:val="single" w:sz="4" w:space="0" w:color="000001"/>
-              <w:right w:val="single" w:sz="4" w:space="0" w:color="000001"/>
+              <w:top w:val="single" w:color="000001" w:sz="4" w:space="0"/>
+              <w:left w:val="single" w:color="000001" w:sz="4" w:space="0"/>
+              <w:bottom w:val="single" w:color="000001" w:sz="4" w:space="0"/>
+              <w:right w:val="single" w:color="000001" w:sz="4" w:space="0"/>
             </w:tcBorders>
             <w:shd w:val="clear" w:color="auto" w:fill="auto"/>
             <w:tcMar>
@@ -3234,10 +3234,10 @@
           <w:tcPr>
             <w:tcW w:w="9212" w:type="dxa"/>
             <w:tcBorders>
-              <w:top w:val="single" w:sz="4" w:space="0" w:color="000001"/>
-              <w:left w:val="single" w:sz="4" w:space="0" w:color="000001"/>
-              <w:bottom w:val="single" w:sz="4" w:space="0" w:color="000001"/>
-              <w:right w:val="single" w:sz="4" w:space="0" w:color="000001"/>
+              <w:top w:val="single" w:color="000001" w:sz="4" w:space="0"/>
+              <w:left w:val="single" w:color="000001" w:sz="4" w:space="0"/>
+              <w:bottom w:val="single" w:color="000001" w:sz="4" w:space="0"/>
+              <w:right w:val="single" w:color="000001" w:sz="4" w:space="0"/>
             </w:tcBorders>
             <w:shd w:val="clear" w:color="auto" w:fill="auto"/>
             <w:tcMar>
@@ -3277,10 +3277,10 @@
           <w:tcPr>
             <w:tcW w:w="9212" w:type="dxa"/>
             <w:tcBorders>
-              <w:top w:val="single" w:sz="4" w:space="0" w:color="000001"/>
-              <w:left w:val="single" w:sz="4" w:space="0" w:color="000001"/>
-              <w:bottom w:val="single" w:sz="4" w:space="0" w:color="000001"/>
-              <w:right w:val="single" w:sz="4" w:space="0" w:color="000001"/>
+              <w:top w:val="single" w:color="000001" w:sz="4" w:space="0"/>
+              <w:left w:val="single" w:color="000001" w:sz="4" w:space="0"/>
+              <w:bottom w:val="single" w:color="000001" w:sz="4" w:space="0"/>
+              <w:right w:val="single" w:color="000001" w:sz="4" w:space="0"/>
             </w:tcBorders>
             <w:shd w:val="clear" w:color="auto" w:fill="auto"/>
             <w:tcMar>
@@ -3316,10 +3316,10 @@
           <w:tcPr>
             <w:tcW w:w="9212" w:type="dxa"/>
             <w:tcBorders>
-              <w:top w:val="single" w:sz="4" w:space="0" w:color="000001"/>
-              <w:left w:val="single" w:sz="4" w:space="0" w:color="000001"/>
-              <w:bottom w:val="single" w:sz="4" w:space="0" w:color="000001"/>
-              <w:right w:val="single" w:sz="4" w:space="0" w:color="000001"/>
+              <w:top w:val="single" w:color="000001" w:sz="4" w:space="0"/>
+              <w:left w:val="single" w:color="000001" w:sz="4" w:space="0"/>
+              <w:bottom w:val="single" w:color="000001" w:sz="4" w:space="0"/>
+              <w:right w:val="single" w:color="000001" w:sz="4" w:space="0"/>
             </w:tcBorders>
             <w:shd w:val="clear" w:color="auto" w:fill="auto"/>
             <w:tcMar>
@@ -3338,16 +3338,131 @@
               <w:t>Organizator wybiera opcję rozpoczęcia nierozpoczętego turnieju.</w:t>
             </w:r>
           </w:p>
-          <w:p>
+          <w:p w14:noSpellErr="1">
             <w:pPr>
               <w:pStyle w:val="Akapitzlist"/>
               <w:numPr>
                 <w:ilvl w:val="0"/>
                 <w:numId w:val="11"/>
               </w:numPr>
-            </w:pPr>
-            <w:r>
+              <w:rPr/>
+            </w:pPr>
+            <w:r>
+              <w:rPr>
+                <w:noProof w:val="0"/>
+                <w:lang w:val="pl-PL"/>
+              </w:rPr>
               <w:t xml:space="preserve">System sprawdza </w:t>
+            </w:r>
+            <w:r>
+              <w:rPr>
+                <w:noProof w:val="0"/>
+                <w:lang w:val="pl-PL"/>
+              </w:rPr>
+              <w:t>kompletność danych.</w:t>
+            </w:r>
+          </w:p>
+          <w:p w14:noSpellErr="1">
+            <w:pPr>
+              <w:pStyle w:val="Akapitzlist"/>
+              <w:numPr>
+                <w:ilvl w:val="0"/>
+                <w:numId w:val="11"/>
+              </w:numPr>
+              <w:rPr/>
+            </w:pPr>
+            <w:r>
+              <w:rPr>
+                <w:noProof w:val="0"/>
+                <w:lang w:val="pl-PL"/>
+              </w:rPr>
+              <w:t>System sprawdza, czy liczba drużyn jest parzysta.</w:t>
+            </w:r>
+          </w:p>
+          <w:p w14:noSpellErr="1">
+            <w:pPr>
+              <w:pStyle w:val="Normalny"/>
+              <w:numPr>
+                <w:ilvl w:val="0"/>
+                <w:numId w:val="11"/>
+              </w:numPr>
+              <w:rPr/>
+            </w:pPr>
+            <w:r>
+              <w:rPr>
+                <w:noProof w:val="0"/>
+                <w:lang w:val="pl-PL"/>
+              </w:rPr>
+              <w:t xml:space="preserve">System </w:t>
+            </w:r>
+            <w:r>
+              <w:rPr>
+                <w:noProof w:val="0"/>
+                <w:lang w:val="pl-PL"/>
+              </w:rPr>
+              <w:t>inicjali</w:t>
+            </w:r>
+            <w:r>
+              <w:rPr>
+                <w:noProof w:val="0"/>
+                <w:lang w:val="pl-PL"/>
+              </w:rPr>
+              <w:t>zuje</w:t>
+            </w:r>
+            <w:r>
+              <w:rPr>
+                <w:noProof w:val="0"/>
+                <w:lang w:val="pl-PL"/>
+              </w:rPr>
+              <w:t xml:space="preserve"> struktury odpowiedzialne za przechowywanie stanu gry.</w:t>
+            </w:r>
+          </w:p>
+          <w:p w14:noSpellErr="1">
+            <w:pPr>
+              <w:pStyle w:val="Normalny"/>
+              <w:numPr>
+                <w:ilvl w:val="0"/>
+                <w:numId w:val="11"/>
+              </w:numPr>
+              <w:rPr/>
+            </w:pPr>
+            <w:r>
+              <w:rPr>
+                <w:noProof w:val="0"/>
+                <w:lang w:val="pl-PL"/>
+              </w:rPr>
+              <w:t>System generuje parowanie dla nowej rundy.</w:t>
+            </w:r>
+          </w:p>
+          <w:p w14:noSpellErr="1">
+            <w:pPr>
+              <w:pStyle w:val="Normalny"/>
+              <w:numPr>
+                <w:ilvl w:val="0"/>
+                <w:numId w:val="11"/>
+              </w:numPr>
+              <w:rPr/>
+            </w:pPr>
+            <w:r>
+              <w:rPr>
+                <w:noProof w:val="0"/>
+                <w:lang w:val="pl-PL"/>
+              </w:rPr>
+              <w:t>S</w:t>
+            </w:r>
+            <w:r>
+              <w:rPr>
+                <w:noProof w:val="0"/>
+                <w:lang w:val="pl-PL"/>
+              </w:rPr>
+              <w:t>ystem umożl</w:t>
+            </w:r>
+            <w:r>
+              <w:rPr>
+                <w:noProof w:val="0"/>
+                <w:lang w:val="pl-PL"/>
+              </w:rPr>
+              <w:t>iwia modyfikowanie wyników nowej rundy oraz wyświetlanie  parowań.</w:t>
             </w:r>
           </w:p>
         </w:tc>
@@ -3360,10 +3475,10 @@
           <w:tcPr>
             <w:tcW w:w="9212" w:type="dxa"/>
             <w:tcBorders>
-              <w:top w:val="single" w:sz="4" w:space="0" w:color="000001"/>
-              <w:left w:val="single" w:sz="4" w:space="0" w:color="000001"/>
-              <w:bottom w:val="single" w:sz="4" w:space="0" w:color="000001"/>
-              <w:right w:val="single" w:sz="4" w:space="0" w:color="000001"/>
+              <w:top w:val="single" w:color="000001" w:sz="4" w:space="0"/>
+              <w:left w:val="single" w:color="000001" w:sz="4" w:space="0"/>
+              <w:bottom w:val="single" w:color="000001" w:sz="4" w:space="0"/>
+              <w:right w:val="single" w:color="000001" w:sz="4" w:space="0"/>
             </w:tcBorders>
             <w:shd w:val="clear" w:color="auto" w:fill="auto"/>
             <w:tcMar>
@@ -3405,39 +3520,44 @@
           <w:tcPr>
             <w:tcW w:w="9212" w:type="dxa"/>
             <w:tcBorders>
-              <w:top w:val="single" w:sz="4" w:space="0" w:color="000001"/>
-              <w:left w:val="single" w:sz="4" w:space="0" w:color="000001"/>
-              <w:bottom w:val="single" w:sz="4" w:space="0" w:color="000001"/>
-              <w:right w:val="single" w:sz="4" w:space="0" w:color="000001"/>
+              <w:top w:val="single" w:color="000001" w:sz="4" w:space="0"/>
+              <w:left w:val="single" w:color="000001" w:sz="4" w:space="0"/>
+              <w:bottom w:val="single" w:color="000001" w:sz="4" w:space="0"/>
+              <w:right w:val="single" w:color="000001" w:sz="4" w:space="0"/>
             </w:tcBorders>
             <w:shd w:val="clear" w:color="auto" w:fill="auto"/>
             <w:tcMar>
               <w:left w:w="108" w:type="dxa"/>
             </w:tcMar>
           </w:tcPr>
-          <w:p>
-            <w:pPr>
+          <w:p w14:noSpellErr="1">
+            <w:pPr>
+              <w:pStyle w:val="Akapitzlist"/>
+              <w:ind w:left="709"/>
+            </w:pPr>
+            <w:r>
               <w:rPr>
                 <w:lang w:val="pl-PL"/>
               </w:rPr>
-            </w:pPr>
+              <w:t>2</w:t>
+            </w:r>
             <w:r>
               <w:rPr>
                 <w:lang w:val="pl-PL"/>
               </w:rPr>
-              <w:t>3A:</w:t>
+              <w:t>A:</w:t>
             </w:r>
             <w:r>
               <w:rPr>
                 <w:lang w:val="pl-PL"/>
               </w:rPr>
-              <w:t xml:space="preserve"> Organizator wybiera plik o niepoprawnym </w:t>
+              <w:t xml:space="preserve"> </w:t>
             </w:r>
             <w:r>
               <w:rPr>
                 <w:lang w:val="pl-PL"/>
               </w:rPr>
-              <w:t>formacie:</w:t>
+              <w:t>System stwierdza niekompletność danych:</w:t>
             </w:r>
           </w:p>
           <w:p>
@@ -3445,11 +3565,13 @@
               <w:pStyle w:val="Akapitzlist"/>
               <w:numPr>
                 <w:ilvl w:val="0"/>
-                <w:numId w:val="13"/>
-              </w:numPr>
-            </w:pPr>
-            <w:r>
-              <w:t>System wyświetla komunikat o błędzie.</w:t>
+                <w:numId w:val="24"/>
+              </w:numPr>
+              <w:rPr/>
+            </w:pPr>
+            <w:r>
+              <w:rPr/>
+              <w:t>System wyświetla komunikat o niekompletności wprowadzonych danych.</w:t>
             </w:r>
           </w:p>
           <w:p>
@@ -3457,68 +3579,70 @@
               <w:pStyle w:val="Akapitzlist"/>
               <w:numPr>
                 <w:ilvl w:val="0"/>
-                <w:numId w:val="13"/>
-              </w:numPr>
-            </w:pPr>
-            <w:r>
-              <w:t>System wyświetla poprzedni widok.</w:t>
-            </w:r>
-          </w:p>
-          <w:p>
-            <w:pPr>
+                <w:numId w:val="24"/>
+              </w:numPr>
+              <w:rPr/>
+            </w:pPr>
+            <w:r>
+              <w:rPr/>
+              <w:t>System wraca do poprzedniego widoku.</w:t>
+            </w:r>
+          </w:p>
+          <w:p>
+            <w:pPr>
+              <w:pStyle w:val="Akapitzlist"/>
+              <w:ind w:left="709"/>
+            </w:pPr>
+          </w:p>
+          <w:p>
+            <w:pPr>
+              <w:pStyle w:val="Akapitzlist"/>
+              <w:ind w:left="709"/>
+            </w:pPr>
+            <w:r>
               <w:rPr>
                 <w:lang w:val="pl-PL"/>
               </w:rPr>
+              <w:t>3A: System stwierdza nieparzystą liczbę drużyn:</w:t>
+            </w:r>
+          </w:p>
+          <w:p w14:noSpellErr="1">
+            <w:pPr>
+              <w:pStyle w:val="Akapitzlist"/>
+              <w:numPr>
+                <w:ilvl w:val="0"/>
+                <w:numId w:val="23"/>
+              </w:numPr>
+              <w:rPr/>
             </w:pPr>
             <w:r>
               <w:rPr>
                 <w:lang w:val="pl-PL"/>
               </w:rPr>
-              <w:t>3B:</w:t>
-            </w:r>
+              <w:t>System dodaje 1 "sztuczną" drużynę, aby móc przeprowadzić parowanie.</w:t>
+            </w:r>
+          </w:p>
+          <w:p w14:noSpellErr="1">
+            <w:pPr>
+              <w:pStyle w:val="Akapitzlist"/>
+              <w:numPr>
+                <w:ilvl w:val="0"/>
+                <w:numId w:val="23"/>
+              </w:numPr>
+              <w:rPr/>
+            </w:pPr>
             <w:r>
               <w:rPr>
                 <w:lang w:val="pl-PL"/>
               </w:rPr>
-              <w:t xml:space="preserve"> Organizator rezygnuje z wyboru pliku:</w:t>
-            </w:r>
-          </w:p>
-          <w:p>
-            <w:pPr>
-              <w:pStyle w:val="Akapitzlist"/>
-              <w:numPr>
-                <w:ilvl w:val="0"/>
-                <w:numId w:val="14"/>
-              </w:numPr>
-            </w:pPr>
-            <w:r>
-              <w:t>Organizator wybiera opcję anulowania otwarcia pliku.</w:t>
-            </w:r>
-          </w:p>
-          <w:p>
-            <w:pPr>
-              <w:pStyle w:val="Akapitzlist"/>
-              <w:numPr>
-                <w:ilvl w:val="0"/>
-                <w:numId w:val="14"/>
-              </w:numPr>
-            </w:pPr>
-            <w:r>
-              <w:lastRenderedPageBreak/>
-              <w:t>System wyświetla menu główne.</w:t>
-            </w:r>
-          </w:p>
-          <w:p>
-            <w:pPr>
-              <w:pStyle w:val="Akapitzlist"/>
-              <w:numPr>
-                <w:ilvl w:val="0"/>
-                <w:numId w:val="14"/>
-              </w:numPr>
-            </w:pPr>
-            <w:r>
-              <w:t>Koniec przypadku użycia.</w:t>
-            </w:r>
+              <w:t>Przejdź do punktu 4.</w:t>
+            </w:r>
+          </w:p>
+          <w:p w14:noSpellErr="1">
+            <w:pPr>
+              <w:pStyle w:val="Akapitzlist"/>
+              <w:ind w:left="709"/>
+            </w:pPr>
           </w:p>
         </w:tc>
       </w:tr>
@@ -3535,12 +3659,12 @@
       <w:tblPr>
         <w:tblW w:w="0" w:type="auto"/>
         <w:tblBorders>
-          <w:top w:val="single" w:sz="4" w:space="0" w:color="000001"/>
-          <w:left w:val="single" w:sz="4" w:space="0" w:color="000001"/>
-          <w:bottom w:val="single" w:sz="4" w:space="0" w:color="000001"/>
-          <w:right w:val="single" w:sz="4" w:space="0" w:color="000001"/>
-          <w:insideH w:val="single" w:sz="4" w:space="0" w:color="000001"/>
-          <w:insideV w:val="single" w:sz="4" w:space="0" w:color="000001"/>
+          <w:top w:val="single" w:color="000001" w:sz="4" w:space="0"/>
+          <w:left w:val="single" w:color="000001" w:sz="4" w:space="0"/>
+          <w:bottom w:val="single" w:color="000001" w:sz="4" w:space="0"/>
+          <w:right w:val="single" w:color="000001" w:sz="4" w:space="0"/>
+          <w:insideH w:val="single" w:color="000001" w:sz="4" w:space="0"/>
+          <w:insideV w:val="single" w:color="000001" w:sz="4" w:space="0"/>
         </w:tblBorders>
         <w:tblLook w:val="04A0" w:firstRow="1" w:lastRow="0" w:firstColumn="1" w:lastColumn="0" w:noHBand="0" w:noVBand="1"/>
       </w:tblPr>
@@ -3552,10 +3676,10 @@
           <w:tcPr>
             <w:tcW w:w="9212" w:type="dxa"/>
             <w:tcBorders>
-              <w:top w:val="single" w:sz="4" w:space="0" w:color="000001"/>
-              <w:left w:val="single" w:sz="4" w:space="0" w:color="000001"/>
-              <w:bottom w:val="single" w:sz="4" w:space="0" w:color="000001"/>
-              <w:right w:val="single" w:sz="4" w:space="0" w:color="000001"/>
+              <w:top w:val="single" w:color="000001" w:sz="4" w:space="0"/>
+              <w:left w:val="single" w:color="000001" w:sz="4" w:space="0"/>
+              <w:bottom w:val="single" w:color="000001" w:sz="4" w:space="0"/>
+              <w:right w:val="single" w:color="000001" w:sz="4" w:space="0"/>
             </w:tcBorders>
             <w:shd w:val="clear" w:color="auto" w:fill="auto"/>
             <w:tcMar>
@@ -3619,10 +3743,10 @@
           <w:tcPr>
             <w:tcW w:w="9212" w:type="dxa"/>
             <w:tcBorders>
-              <w:top w:val="single" w:sz="4" w:space="0" w:color="000001"/>
-              <w:left w:val="single" w:sz="4" w:space="0" w:color="000001"/>
-              <w:bottom w:val="single" w:sz="4" w:space="0" w:color="000001"/>
-              <w:right w:val="single" w:sz="4" w:space="0" w:color="000001"/>
+              <w:top w:val="single" w:color="000001" w:sz="4" w:space="0"/>
+              <w:left w:val="single" w:color="000001" w:sz="4" w:space="0"/>
+              <w:bottom w:val="single" w:color="000001" w:sz="4" w:space="0"/>
+              <w:right w:val="single" w:color="000001" w:sz="4" w:space="0"/>
             </w:tcBorders>
             <w:shd w:val="clear" w:color="auto" w:fill="auto"/>
             <w:tcMar>
@@ -3662,10 +3786,10 @@
           <w:tcPr>
             <w:tcW w:w="9212" w:type="dxa"/>
             <w:tcBorders>
-              <w:top w:val="single" w:sz="4" w:space="0" w:color="000001"/>
-              <w:left w:val="single" w:sz="4" w:space="0" w:color="000001"/>
-              <w:bottom w:val="single" w:sz="4" w:space="0" w:color="000001"/>
-              <w:right w:val="single" w:sz="4" w:space="0" w:color="000001"/>
+              <w:top w:val="single" w:color="000001" w:sz="4" w:space="0"/>
+              <w:left w:val="single" w:color="000001" w:sz="4" w:space="0"/>
+              <w:bottom w:val="single" w:color="000001" w:sz="4" w:space="0"/>
+              <w:right w:val="single" w:color="000001" w:sz="4" w:space="0"/>
             </w:tcBorders>
             <w:shd w:val="clear" w:color="auto" w:fill="auto"/>
             <w:tcMar>
@@ -3701,10 +3825,10 @@
           <w:tcPr>
             <w:tcW w:w="9212" w:type="dxa"/>
             <w:tcBorders>
-              <w:top w:val="single" w:sz="4" w:space="0" w:color="000001"/>
-              <w:left w:val="single" w:sz="4" w:space="0" w:color="000001"/>
-              <w:bottom w:val="single" w:sz="4" w:space="0" w:color="000001"/>
-              <w:right w:val="single" w:sz="4" w:space="0" w:color="000001"/>
+              <w:top w:val="single" w:color="000001" w:sz="4" w:space="0"/>
+              <w:left w:val="single" w:color="000001" w:sz="4" w:space="0"/>
+              <w:bottom w:val="single" w:color="000001" w:sz="4" w:space="0"/>
+              <w:right w:val="single" w:color="000001" w:sz="4" w:space="0"/>
             </w:tcBorders>
             <w:shd w:val="clear" w:color="auto" w:fill="auto"/>
             <w:tcMar>
@@ -3820,10 +3944,10 @@
           <w:tcPr>
             <w:tcW w:w="9212" w:type="dxa"/>
             <w:tcBorders>
-              <w:top w:val="single" w:sz="4" w:space="0" w:color="000001"/>
-              <w:left w:val="single" w:sz="4" w:space="0" w:color="000001"/>
-              <w:bottom w:val="single" w:sz="4" w:space="0" w:color="000001"/>
-              <w:right w:val="single" w:sz="4" w:space="0" w:color="000001"/>
+              <w:top w:val="single" w:color="000001" w:sz="4" w:space="0"/>
+              <w:left w:val="single" w:color="000001" w:sz="4" w:space="0"/>
+              <w:bottom w:val="single" w:color="000001" w:sz="4" w:space="0"/>
+              <w:right w:val="single" w:color="000001" w:sz="4" w:space="0"/>
             </w:tcBorders>
             <w:shd w:val="clear" w:color="auto" w:fill="auto"/>
             <w:tcMar>
@@ -3865,10 +3989,10 @@
           <w:tcPr>
             <w:tcW w:w="9212" w:type="dxa"/>
             <w:tcBorders>
-              <w:top w:val="single" w:sz="4" w:space="0" w:color="000001"/>
-              <w:left w:val="single" w:sz="4" w:space="0" w:color="000001"/>
-              <w:bottom w:val="single" w:sz="4" w:space="0" w:color="000001"/>
-              <w:right w:val="single" w:sz="4" w:space="0" w:color="000001"/>
+              <w:top w:val="single" w:color="000001" w:sz="4" w:space="0"/>
+              <w:left w:val="single" w:color="000001" w:sz="4" w:space="0"/>
+              <w:bottom w:val="single" w:color="000001" w:sz="4" w:space="0"/>
+              <w:right w:val="single" w:color="000001" w:sz="4" w:space="0"/>
             </w:tcBorders>
             <w:shd w:val="clear" w:color="auto" w:fill="auto"/>
             <w:tcMar>
@@ -4031,12 +4155,12 @@
       <w:tblPr>
         <w:tblW w:w="0" w:type="auto"/>
         <w:tblBorders>
-          <w:top w:val="single" w:sz="4" w:space="0" w:color="000001"/>
-          <w:left w:val="single" w:sz="4" w:space="0" w:color="000001"/>
-          <w:bottom w:val="single" w:sz="4" w:space="0" w:color="000001"/>
-          <w:right w:val="single" w:sz="4" w:space="0" w:color="000001"/>
-          <w:insideH w:val="single" w:sz="4" w:space="0" w:color="000001"/>
-          <w:insideV w:val="single" w:sz="4" w:space="0" w:color="000001"/>
+          <w:top w:val="single" w:color="000001" w:sz="4" w:space="0"/>
+          <w:left w:val="single" w:color="000001" w:sz="4" w:space="0"/>
+          <w:bottom w:val="single" w:color="000001" w:sz="4" w:space="0"/>
+          <w:right w:val="single" w:color="000001" w:sz="4" w:space="0"/>
+          <w:insideH w:val="single" w:color="000001" w:sz="4" w:space="0"/>
+          <w:insideV w:val="single" w:color="000001" w:sz="4" w:space="0"/>
         </w:tblBorders>
         <w:tblLook w:val="04A0" w:firstRow="1" w:lastRow="0" w:firstColumn="1" w:lastColumn="0" w:noHBand="0" w:noVBand="1"/>
       </w:tblPr>
@@ -4048,10 +4172,10 @@
           <w:tcPr>
             <w:tcW w:w="9212" w:type="dxa"/>
             <w:tcBorders>
-              <w:top w:val="single" w:sz="4" w:space="0" w:color="000001"/>
-              <w:left w:val="single" w:sz="4" w:space="0" w:color="000001"/>
-              <w:bottom w:val="single" w:sz="4" w:space="0" w:color="000001"/>
-              <w:right w:val="single" w:sz="4" w:space="0" w:color="000001"/>
+              <w:top w:val="single" w:color="000001" w:sz="4" w:space="0"/>
+              <w:left w:val="single" w:color="000001" w:sz="4" w:space="0"/>
+              <w:bottom w:val="single" w:color="000001" w:sz="4" w:space="0"/>
+              <w:right w:val="single" w:color="000001" w:sz="4" w:space="0"/>
             </w:tcBorders>
             <w:shd w:val="clear" w:color="auto" w:fill="auto"/>
             <w:tcMar>
@@ -4099,10 +4223,10 @@
           <w:tcPr>
             <w:tcW w:w="9212" w:type="dxa"/>
             <w:tcBorders>
-              <w:top w:val="single" w:sz="4" w:space="0" w:color="000001"/>
-              <w:left w:val="single" w:sz="4" w:space="0" w:color="000001"/>
-              <w:bottom w:val="single" w:sz="4" w:space="0" w:color="000001"/>
-              <w:right w:val="single" w:sz="4" w:space="0" w:color="000001"/>
+              <w:top w:val="single" w:color="000001" w:sz="4" w:space="0"/>
+              <w:left w:val="single" w:color="000001" w:sz="4" w:space="0"/>
+              <w:bottom w:val="single" w:color="000001" w:sz="4" w:space="0"/>
+              <w:right w:val="single" w:color="000001" w:sz="4" w:space="0"/>
             </w:tcBorders>
             <w:shd w:val="clear" w:color="auto" w:fill="auto"/>
             <w:tcMar>
@@ -4142,10 +4266,10 @@
           <w:tcPr>
             <w:tcW w:w="9212" w:type="dxa"/>
             <w:tcBorders>
-              <w:top w:val="single" w:sz="4" w:space="0" w:color="000001"/>
-              <w:left w:val="single" w:sz="4" w:space="0" w:color="000001"/>
-              <w:bottom w:val="single" w:sz="4" w:space="0" w:color="000001"/>
-              <w:right w:val="single" w:sz="4" w:space="0" w:color="000001"/>
+              <w:top w:val="single" w:color="000001" w:sz="4" w:space="0"/>
+              <w:left w:val="single" w:color="000001" w:sz="4" w:space="0"/>
+              <w:bottom w:val="single" w:color="000001" w:sz="4" w:space="0"/>
+              <w:right w:val="single" w:color="000001" w:sz="4" w:space="0"/>
             </w:tcBorders>
             <w:shd w:val="clear" w:color="auto" w:fill="auto"/>
             <w:tcMar>
@@ -4181,10 +4305,10 @@
           <w:tcPr>
             <w:tcW w:w="9212" w:type="dxa"/>
             <w:tcBorders>
-              <w:top w:val="single" w:sz="4" w:space="0" w:color="000001"/>
-              <w:left w:val="single" w:sz="4" w:space="0" w:color="000001"/>
-              <w:bottom w:val="single" w:sz="4" w:space="0" w:color="000001"/>
-              <w:right w:val="single" w:sz="4" w:space="0" w:color="000001"/>
+              <w:top w:val="single" w:color="000001" w:sz="4" w:space="0"/>
+              <w:left w:val="single" w:color="000001" w:sz="4" w:space="0"/>
+              <w:bottom w:val="single" w:color="000001" w:sz="4" w:space="0"/>
+              <w:right w:val="single" w:color="000001" w:sz="4" w:space="0"/>
             </w:tcBorders>
             <w:shd w:val="clear" w:color="auto" w:fill="auto"/>
             <w:tcMar>
@@ -4260,10 +4384,10 @@
           <w:tcPr>
             <w:tcW w:w="9212" w:type="dxa"/>
             <w:tcBorders>
-              <w:top w:val="single" w:sz="4" w:space="0" w:color="000001"/>
-              <w:left w:val="single" w:sz="4" w:space="0" w:color="000001"/>
-              <w:bottom w:val="single" w:sz="4" w:space="0" w:color="000001"/>
-              <w:right w:val="single" w:sz="4" w:space="0" w:color="000001"/>
+              <w:top w:val="single" w:color="000001" w:sz="4" w:space="0"/>
+              <w:left w:val="single" w:color="000001" w:sz="4" w:space="0"/>
+              <w:bottom w:val="single" w:color="000001" w:sz="4" w:space="0"/>
+              <w:right w:val="single" w:color="000001" w:sz="4" w:space="0"/>
             </w:tcBorders>
             <w:shd w:val="clear" w:color="auto" w:fill="auto"/>
             <w:tcMar>
@@ -4305,10 +4429,10 @@
           <w:tcPr>
             <w:tcW w:w="9212" w:type="dxa"/>
             <w:tcBorders>
-              <w:top w:val="single" w:sz="4" w:space="0" w:color="000001"/>
-              <w:left w:val="single" w:sz="4" w:space="0" w:color="000001"/>
-              <w:bottom w:val="single" w:sz="4" w:space="0" w:color="000001"/>
-              <w:right w:val="single" w:sz="4" w:space="0" w:color="000001"/>
+              <w:top w:val="single" w:color="000001" w:sz="4" w:space="0"/>
+              <w:left w:val="single" w:color="000001" w:sz="4" w:space="0"/>
+              <w:bottom w:val="single" w:color="000001" w:sz="4" w:space="0"/>
+              <w:right w:val="single" w:color="000001" w:sz="4" w:space="0"/>
             </w:tcBorders>
             <w:shd w:val="clear" w:color="auto" w:fill="auto"/>
             <w:tcMar>
@@ -4432,12 +4556,12 @@
       <w:tblPr>
         <w:tblW w:w="0" w:type="auto"/>
         <w:tblBorders>
-          <w:top w:val="single" w:sz="4" w:space="0" w:color="000001"/>
-          <w:left w:val="single" w:sz="4" w:space="0" w:color="000001"/>
-          <w:bottom w:val="single" w:sz="4" w:space="0" w:color="000001"/>
-          <w:right w:val="single" w:sz="4" w:space="0" w:color="000001"/>
-          <w:insideH w:val="single" w:sz="4" w:space="0" w:color="000001"/>
-          <w:insideV w:val="single" w:sz="4" w:space="0" w:color="000001"/>
+          <w:top w:val="single" w:color="000001" w:sz="4" w:space="0"/>
+          <w:left w:val="single" w:color="000001" w:sz="4" w:space="0"/>
+          <w:bottom w:val="single" w:color="000001" w:sz="4" w:space="0"/>
+          <w:right w:val="single" w:color="000001" w:sz="4" w:space="0"/>
+          <w:insideH w:val="single" w:color="000001" w:sz="4" w:space="0"/>
+          <w:insideV w:val="single" w:color="000001" w:sz="4" w:space="0"/>
         </w:tblBorders>
         <w:tblLook w:val="04A0" w:firstRow="1" w:lastRow="0" w:firstColumn="1" w:lastColumn="0" w:noHBand="0" w:noVBand="1"/>
       </w:tblPr>
@@ -4449,10 +4573,10 @@
           <w:tcPr>
             <w:tcW w:w="9212" w:type="dxa"/>
             <w:tcBorders>
-              <w:top w:val="single" w:sz="4" w:space="0" w:color="000001"/>
-              <w:left w:val="single" w:sz="4" w:space="0" w:color="000001"/>
-              <w:bottom w:val="single" w:sz="4" w:space="0" w:color="000001"/>
-              <w:right w:val="single" w:sz="4" w:space="0" w:color="000001"/>
+              <w:top w:val="single" w:color="000001" w:sz="4" w:space="0"/>
+              <w:left w:val="single" w:color="000001" w:sz="4" w:space="0"/>
+              <w:bottom w:val="single" w:color="000001" w:sz="4" w:space="0"/>
+              <w:right w:val="single" w:color="000001" w:sz="4" w:space="0"/>
             </w:tcBorders>
             <w:shd w:val="clear" w:color="auto" w:fill="auto"/>
             <w:tcMar>
@@ -4492,10 +4616,10 @@
           <w:tcPr>
             <w:tcW w:w="9212" w:type="dxa"/>
             <w:tcBorders>
-              <w:top w:val="single" w:sz="4" w:space="0" w:color="000001"/>
-              <w:left w:val="single" w:sz="4" w:space="0" w:color="000001"/>
-              <w:bottom w:val="single" w:sz="4" w:space="0" w:color="000001"/>
-              <w:right w:val="single" w:sz="4" w:space="0" w:color="000001"/>
+              <w:top w:val="single" w:color="000001" w:sz="4" w:space="0"/>
+              <w:left w:val="single" w:color="000001" w:sz="4" w:space="0"/>
+              <w:bottom w:val="single" w:color="000001" w:sz="4" w:space="0"/>
+              <w:right w:val="single" w:color="000001" w:sz="4" w:space="0"/>
             </w:tcBorders>
             <w:shd w:val="clear" w:color="auto" w:fill="auto"/>
             <w:tcMar>
@@ -4535,10 +4659,10 @@
           <w:tcPr>
             <w:tcW w:w="9212" w:type="dxa"/>
             <w:tcBorders>
-              <w:top w:val="single" w:sz="4" w:space="0" w:color="000001"/>
-              <w:left w:val="single" w:sz="4" w:space="0" w:color="000001"/>
-              <w:bottom w:val="single" w:sz="4" w:space="0" w:color="000001"/>
-              <w:right w:val="single" w:sz="4" w:space="0" w:color="000001"/>
+              <w:top w:val="single" w:color="000001" w:sz="4" w:space="0"/>
+              <w:left w:val="single" w:color="000001" w:sz="4" w:space="0"/>
+              <w:bottom w:val="single" w:color="000001" w:sz="4" w:space="0"/>
+              <w:right w:val="single" w:color="000001" w:sz="4" w:space="0"/>
             </w:tcBorders>
             <w:shd w:val="clear" w:color="auto" w:fill="auto"/>
             <w:tcMar>
@@ -4574,10 +4698,10 @@
           <w:tcPr>
             <w:tcW w:w="9212" w:type="dxa"/>
             <w:tcBorders>
-              <w:top w:val="single" w:sz="4" w:space="0" w:color="000001"/>
-              <w:left w:val="single" w:sz="4" w:space="0" w:color="000001"/>
-              <w:bottom w:val="single" w:sz="4" w:space="0" w:color="000001"/>
-              <w:right w:val="single" w:sz="4" w:space="0" w:color="000001"/>
+              <w:top w:val="single" w:color="000001" w:sz="4" w:space="0"/>
+              <w:left w:val="single" w:color="000001" w:sz="4" w:space="0"/>
+              <w:bottom w:val="single" w:color="000001" w:sz="4" w:space="0"/>
+              <w:right w:val="single" w:color="000001" w:sz="4" w:space="0"/>
             </w:tcBorders>
             <w:shd w:val="clear" w:color="auto" w:fill="auto"/>
             <w:tcMar>
@@ -4655,10 +4779,10 @@
           <w:tcPr>
             <w:tcW w:w="9212" w:type="dxa"/>
             <w:tcBorders>
-              <w:top w:val="single" w:sz="4" w:space="0" w:color="000001"/>
-              <w:left w:val="single" w:sz="4" w:space="0" w:color="000001"/>
-              <w:bottom w:val="single" w:sz="4" w:space="0" w:color="000001"/>
-              <w:right w:val="single" w:sz="4" w:space="0" w:color="000001"/>
+              <w:top w:val="single" w:color="000001" w:sz="4" w:space="0"/>
+              <w:left w:val="single" w:color="000001" w:sz="4" w:space="0"/>
+              <w:bottom w:val="single" w:color="000001" w:sz="4" w:space="0"/>
+              <w:right w:val="single" w:color="000001" w:sz="4" w:space="0"/>
             </w:tcBorders>
             <w:shd w:val="clear" w:color="auto" w:fill="auto"/>
             <w:tcMar>
@@ -4692,10 +4816,10 @@
           <w:tcPr>
             <w:tcW w:w="9212" w:type="dxa"/>
             <w:tcBorders>
-              <w:top w:val="single" w:sz="4" w:space="0" w:color="000001"/>
-              <w:left w:val="single" w:sz="4" w:space="0" w:color="000001"/>
-              <w:bottom w:val="single" w:sz="4" w:space="0" w:color="000001"/>
-              <w:right w:val="single" w:sz="4" w:space="0" w:color="000001"/>
+              <w:top w:val="single" w:color="000001" w:sz="4" w:space="0"/>
+              <w:left w:val="single" w:color="000001" w:sz="4" w:space="0"/>
+              <w:bottom w:val="single" w:color="000001" w:sz="4" w:space="0"/>
+              <w:right w:val="single" w:color="000001" w:sz="4" w:space="0"/>
             </w:tcBorders>
             <w:shd w:val="clear" w:color="auto" w:fill="auto"/>
             <w:tcMar>
@@ -4892,12 +5016,12 @@
       <w:tblPr>
         <w:tblW w:w="0" w:type="auto"/>
         <w:tblBorders>
-          <w:top w:val="single" w:sz="4" w:space="0" w:color="000001"/>
-          <w:left w:val="single" w:sz="4" w:space="0" w:color="000001"/>
-          <w:bottom w:val="single" w:sz="4" w:space="0" w:color="000001"/>
-          <w:right w:val="single" w:sz="4" w:space="0" w:color="000001"/>
-          <w:insideH w:val="single" w:sz="4" w:space="0" w:color="000001"/>
-          <w:insideV w:val="single" w:sz="4" w:space="0" w:color="000001"/>
+          <w:top w:val="single" w:color="000001" w:sz="4" w:space="0"/>
+          <w:left w:val="single" w:color="000001" w:sz="4" w:space="0"/>
+          <w:bottom w:val="single" w:color="000001" w:sz="4" w:space="0"/>
+          <w:right w:val="single" w:color="000001" w:sz="4" w:space="0"/>
+          <w:insideH w:val="single" w:color="000001" w:sz="4" w:space="0"/>
+          <w:insideV w:val="single" w:color="000001" w:sz="4" w:space="0"/>
         </w:tblBorders>
         <w:tblLook w:val="04A0" w:firstRow="1" w:lastRow="0" w:firstColumn="1" w:lastColumn="0" w:noHBand="0" w:noVBand="1"/>
       </w:tblPr>
@@ -4909,10 +5033,10 @@
           <w:tcPr>
             <w:tcW w:w="9212" w:type="dxa"/>
             <w:tcBorders>
-              <w:top w:val="single" w:sz="4" w:space="0" w:color="000001"/>
-              <w:left w:val="single" w:sz="4" w:space="0" w:color="000001"/>
-              <w:bottom w:val="single" w:sz="4" w:space="0" w:color="000001"/>
-              <w:right w:val="single" w:sz="4" w:space="0" w:color="000001"/>
+              <w:top w:val="single" w:color="000001" w:sz="4" w:space="0"/>
+              <w:left w:val="single" w:color="000001" w:sz="4" w:space="0"/>
+              <w:bottom w:val="single" w:color="000001" w:sz="4" w:space="0"/>
+              <w:right w:val="single" w:color="000001" w:sz="4" w:space="0"/>
             </w:tcBorders>
             <w:shd w:val="clear" w:color="auto" w:fill="auto"/>
             <w:tcMar>
@@ -4960,10 +5084,10 @@
           <w:tcPr>
             <w:tcW w:w="9212" w:type="dxa"/>
             <w:tcBorders>
-              <w:top w:val="single" w:sz="4" w:space="0" w:color="000001"/>
-              <w:left w:val="single" w:sz="4" w:space="0" w:color="000001"/>
-              <w:bottom w:val="single" w:sz="4" w:space="0" w:color="000001"/>
-              <w:right w:val="single" w:sz="4" w:space="0" w:color="000001"/>
+              <w:top w:val="single" w:color="000001" w:sz="4" w:space="0"/>
+              <w:left w:val="single" w:color="000001" w:sz="4" w:space="0"/>
+              <w:bottom w:val="single" w:color="000001" w:sz="4" w:space="0"/>
+              <w:right w:val="single" w:color="000001" w:sz="4" w:space="0"/>
             </w:tcBorders>
             <w:shd w:val="clear" w:color="auto" w:fill="auto"/>
             <w:tcMar>
@@ -5003,10 +5127,10 @@
           <w:tcPr>
             <w:tcW w:w="9212" w:type="dxa"/>
             <w:tcBorders>
-              <w:top w:val="single" w:sz="4" w:space="0" w:color="000001"/>
-              <w:left w:val="single" w:sz="4" w:space="0" w:color="000001"/>
-              <w:bottom w:val="single" w:sz="4" w:space="0" w:color="000001"/>
-              <w:right w:val="single" w:sz="4" w:space="0" w:color="000001"/>
+              <w:top w:val="single" w:color="000001" w:sz="4" w:space="0"/>
+              <w:left w:val="single" w:color="000001" w:sz="4" w:space="0"/>
+              <w:bottom w:val="single" w:color="000001" w:sz="4" w:space="0"/>
+              <w:right w:val="single" w:color="000001" w:sz="4" w:space="0"/>
             </w:tcBorders>
             <w:shd w:val="clear" w:color="auto" w:fill="auto"/>
             <w:tcMar>
@@ -5042,10 +5166,10 @@
           <w:tcPr>
             <w:tcW w:w="9212" w:type="dxa"/>
             <w:tcBorders>
-              <w:top w:val="single" w:sz="4" w:space="0" w:color="000001"/>
-              <w:left w:val="single" w:sz="4" w:space="0" w:color="000001"/>
-              <w:bottom w:val="single" w:sz="4" w:space="0" w:color="000001"/>
-              <w:right w:val="single" w:sz="4" w:space="0" w:color="000001"/>
+              <w:top w:val="single" w:color="000001" w:sz="4" w:space="0"/>
+              <w:left w:val="single" w:color="000001" w:sz="4" w:space="0"/>
+              <w:bottom w:val="single" w:color="000001" w:sz="4" w:space="0"/>
+              <w:right w:val="single" w:color="000001" w:sz="4" w:space="0"/>
             </w:tcBorders>
             <w:shd w:val="clear" w:color="auto" w:fill="auto"/>
             <w:tcMar>
@@ -5214,10 +5338,10 @@
           <w:tcPr>
             <w:tcW w:w="9212" w:type="dxa"/>
             <w:tcBorders>
-              <w:top w:val="single" w:sz="4" w:space="0" w:color="000001"/>
-              <w:left w:val="single" w:sz="4" w:space="0" w:color="000001"/>
-              <w:bottom w:val="single" w:sz="4" w:space="0" w:color="000001"/>
-              <w:right w:val="single" w:sz="4" w:space="0" w:color="000001"/>
+              <w:top w:val="single" w:color="000001" w:sz="4" w:space="0"/>
+              <w:left w:val="single" w:color="000001" w:sz="4" w:space="0"/>
+              <w:bottom w:val="single" w:color="000001" w:sz="4" w:space="0"/>
+              <w:right w:val="single" w:color="000001" w:sz="4" w:space="0"/>
             </w:tcBorders>
             <w:shd w:val="clear" w:color="auto" w:fill="auto"/>
             <w:tcMar>
@@ -5248,10 +5372,10 @@
           <w:tcPr>
             <w:tcW w:w="9212" w:type="dxa"/>
             <w:tcBorders>
-              <w:top w:val="single" w:sz="4" w:space="0" w:color="000001"/>
-              <w:left w:val="single" w:sz="4" w:space="0" w:color="000001"/>
-              <w:bottom w:val="single" w:sz="4" w:space="0" w:color="000001"/>
-              <w:right w:val="single" w:sz="4" w:space="0" w:color="000001"/>
+              <w:top w:val="single" w:color="000001" w:sz="4" w:space="0"/>
+              <w:left w:val="single" w:color="000001" w:sz="4" w:space="0"/>
+              <w:bottom w:val="single" w:color="000001" w:sz="4" w:space="0"/>
+              <w:right w:val="single" w:color="000001" w:sz="4" w:space="0"/>
             </w:tcBorders>
             <w:shd w:val="clear" w:color="auto" w:fill="auto"/>
             <w:tcMar>
@@ -5283,12 +5407,12 @@
       <w:tblPr>
         <w:tblW w:w="0" w:type="auto"/>
         <w:tblBorders>
-          <w:top w:val="single" w:sz="4" w:space="0" w:color="000001"/>
-          <w:left w:val="single" w:sz="4" w:space="0" w:color="000001"/>
-          <w:bottom w:val="single" w:sz="4" w:space="0" w:color="000001"/>
-          <w:right w:val="single" w:sz="4" w:space="0" w:color="000001"/>
-          <w:insideH w:val="single" w:sz="4" w:space="0" w:color="000001"/>
-          <w:insideV w:val="single" w:sz="4" w:space="0" w:color="000001"/>
+          <w:top w:val="single" w:color="000001" w:sz="4" w:space="0"/>
+          <w:left w:val="single" w:color="000001" w:sz="4" w:space="0"/>
+          <w:bottom w:val="single" w:color="000001" w:sz="4" w:space="0"/>
+          <w:right w:val="single" w:color="000001" w:sz="4" w:space="0"/>
+          <w:insideH w:val="single" w:color="000001" w:sz="4" w:space="0"/>
+          <w:insideV w:val="single" w:color="000001" w:sz="4" w:space="0"/>
         </w:tblBorders>
         <w:tblLook w:val="04A0" w:firstRow="1" w:lastRow="0" w:firstColumn="1" w:lastColumn="0" w:noHBand="0" w:noVBand="1"/>
       </w:tblPr>
@@ -5300,10 +5424,10 @@
           <w:tcPr>
             <w:tcW w:w="9212" w:type="dxa"/>
             <w:tcBorders>
-              <w:top w:val="single" w:sz="4" w:space="0" w:color="000001"/>
-              <w:left w:val="single" w:sz="4" w:space="0" w:color="000001"/>
-              <w:bottom w:val="single" w:sz="4" w:space="0" w:color="000001"/>
-              <w:right w:val="single" w:sz="4" w:space="0" w:color="000001"/>
+              <w:top w:val="single" w:color="000001" w:sz="4" w:space="0"/>
+              <w:left w:val="single" w:color="000001" w:sz="4" w:space="0"/>
+              <w:bottom w:val="single" w:color="000001" w:sz="4" w:space="0"/>
+              <w:right w:val="single" w:color="000001" w:sz="4" w:space="0"/>
             </w:tcBorders>
             <w:shd w:val="clear" w:color="auto" w:fill="auto"/>
             <w:tcMar>
@@ -5351,10 +5475,10 @@
           <w:tcPr>
             <w:tcW w:w="9212" w:type="dxa"/>
             <w:tcBorders>
-              <w:top w:val="single" w:sz="4" w:space="0" w:color="000001"/>
-              <w:left w:val="single" w:sz="4" w:space="0" w:color="000001"/>
-              <w:bottom w:val="single" w:sz="4" w:space="0" w:color="000001"/>
-              <w:right w:val="single" w:sz="4" w:space="0" w:color="000001"/>
+              <w:top w:val="single" w:color="000001" w:sz="4" w:space="0"/>
+              <w:left w:val="single" w:color="000001" w:sz="4" w:space="0"/>
+              <w:bottom w:val="single" w:color="000001" w:sz="4" w:space="0"/>
+              <w:right w:val="single" w:color="000001" w:sz="4" w:space="0"/>
             </w:tcBorders>
             <w:shd w:val="clear" w:color="auto" w:fill="auto"/>
             <w:tcMar>
@@ -5394,10 +5518,10 @@
           <w:tcPr>
             <w:tcW w:w="9212" w:type="dxa"/>
             <w:tcBorders>
-              <w:top w:val="single" w:sz="4" w:space="0" w:color="000001"/>
-              <w:left w:val="single" w:sz="4" w:space="0" w:color="000001"/>
-              <w:bottom w:val="single" w:sz="4" w:space="0" w:color="000001"/>
-              <w:right w:val="single" w:sz="4" w:space="0" w:color="000001"/>
+              <w:top w:val="single" w:color="000001" w:sz="4" w:space="0"/>
+              <w:left w:val="single" w:color="000001" w:sz="4" w:space="0"/>
+              <w:bottom w:val="single" w:color="000001" w:sz="4" w:space="0"/>
+              <w:right w:val="single" w:color="000001" w:sz="4" w:space="0"/>
             </w:tcBorders>
             <w:shd w:val="clear" w:color="auto" w:fill="auto"/>
             <w:tcMar>
@@ -5433,10 +5557,10 @@
           <w:tcPr>
             <w:tcW w:w="9212" w:type="dxa"/>
             <w:tcBorders>
-              <w:top w:val="single" w:sz="4" w:space="0" w:color="000001"/>
-              <w:left w:val="single" w:sz="4" w:space="0" w:color="000001"/>
-              <w:bottom w:val="single" w:sz="4" w:space="0" w:color="000001"/>
-              <w:right w:val="single" w:sz="4" w:space="0" w:color="000001"/>
+              <w:top w:val="single" w:color="000001" w:sz="4" w:space="0"/>
+              <w:left w:val="single" w:color="000001" w:sz="4" w:space="0"/>
+              <w:bottom w:val="single" w:color="000001" w:sz="4" w:space="0"/>
+              <w:right w:val="single" w:color="000001" w:sz="4" w:space="0"/>
             </w:tcBorders>
             <w:shd w:val="clear" w:color="auto" w:fill="auto"/>
             <w:tcMar>
@@ -5525,10 +5649,10 @@
           <w:tcPr>
             <w:tcW w:w="9212" w:type="dxa"/>
             <w:tcBorders>
-              <w:top w:val="single" w:sz="4" w:space="0" w:color="000001"/>
-              <w:left w:val="single" w:sz="4" w:space="0" w:color="000001"/>
-              <w:bottom w:val="single" w:sz="4" w:space="0" w:color="000001"/>
-              <w:right w:val="single" w:sz="4" w:space="0" w:color="000001"/>
+              <w:top w:val="single" w:color="000001" w:sz="4" w:space="0"/>
+              <w:left w:val="single" w:color="000001" w:sz="4" w:space="0"/>
+              <w:bottom w:val="single" w:color="000001" w:sz="4" w:space="0"/>
+              <w:right w:val="single" w:color="000001" w:sz="4" w:space="0"/>
             </w:tcBorders>
             <w:shd w:val="clear" w:color="auto" w:fill="auto"/>
             <w:tcMar>
@@ -5562,10 +5686,10 @@
           <w:tcPr>
             <w:tcW w:w="9212" w:type="dxa"/>
             <w:tcBorders>
-              <w:top w:val="single" w:sz="4" w:space="0" w:color="000001"/>
-              <w:left w:val="single" w:sz="4" w:space="0" w:color="000001"/>
-              <w:bottom w:val="single" w:sz="4" w:space="0" w:color="000001"/>
-              <w:right w:val="single" w:sz="4" w:space="0" w:color="000001"/>
+              <w:top w:val="single" w:color="000001" w:sz="4" w:space="0"/>
+              <w:left w:val="single" w:color="000001" w:sz="4" w:space="0"/>
+              <w:bottom w:val="single" w:color="000001" w:sz="4" w:space="0"/>
+              <w:right w:val="single" w:color="000001" w:sz="4" w:space="0"/>
             </w:tcBorders>
             <w:shd w:val="clear" w:color="auto" w:fill="auto"/>
             <w:tcMar>
@@ -5682,12 +5806,12 @@
           <w:lang w:val="pl-PL"/>
         </w:rPr>
       </w:pPr>
-      <w:bookmarkStart w:id="0" w:name="_GoBack"/>
+      <w:bookmarkStart w:name="_GoBack" w:id="0"/>
       <w:bookmarkEnd w:id="0"/>
     </w:p>
     <w:sectPr>
       <w:footerReference w:type="default" r:id="rId9"/>
-      <w:pgSz w:w="12240" w:h="15840"/>
+      <w:pgSz w:w="12240" w:h="15840" w:orient="portrait"/>
       <w:pgMar w:top="1134" w:right="1134" w:bottom="1304" w:left="1134" w:header="0" w:footer="567" w:gutter="0"/>
       <w:cols w:space="708"/>
       <w:formProt w:val="0"/>
@@ -5771,7 +5895,7 @@
       <w:pBdr>
         <w:top w:val="nil"/>
         <w:left w:val="nil"/>
-        <w:bottom w:val="double" w:sz="4" w:space="2" w:color="A6A6A6"/>
+        <w:bottom w:val="double" w:color="A6A6A6" w:sz="4" w:space="2"/>
         <w:right w:val="nil"/>
       </w:pBdr>
       <w:jc w:val="left"/>
@@ -5787,6 +5911,174 @@
 
 <file path=word/numbering.xml><?xml version="1.0" encoding="utf-8"?>
 <w:numbering xmlns:wpc="http://schemas.microsoft.com/office/word/2010/wordprocessingCanvas" xmlns:mc="http://schemas.openxmlformats.org/markup-compatibility/2006" xmlns:o="urn:schemas-microsoft-com:office:office" xmlns:r="http://schemas.openxmlformats.org/officeDocument/2006/relationships" xmlns:m="http://schemas.openxmlformats.org/officeDocument/2006/math" xmlns:v="urn:schemas-microsoft-com:vml" xmlns:wp14="http://schemas.microsoft.com/office/word/2010/wordprocessingDrawing" xmlns:wp="http://schemas.openxmlformats.org/drawingml/2006/wordprocessingDrawing" xmlns:w10="urn:schemas-microsoft-com:office:word" xmlns:w="http://schemas.openxmlformats.org/wordprocessingml/2006/main" xmlns:w14="http://schemas.microsoft.com/office/word/2010/wordml" xmlns:w15="http://schemas.microsoft.com/office/word/2012/wordml" xmlns:wpg="http://schemas.microsoft.com/office/word/2010/wordprocessingGroup" xmlns:wpi="http://schemas.microsoft.com/office/word/2010/wordprocessingInk" xmlns:wne="http://schemas.microsoft.com/office/word/2006/wordml" xmlns:wps="http://schemas.microsoft.com/office/word/2010/wordprocessingShape" mc:Ignorable="w14 w15 wp14">
+  <w:abstractNum xmlns:w="http://schemas.openxmlformats.org/wordprocessingml/2006/main" w:abstractNumId="23">
+    <w:multiLevelType xmlns:w="http://schemas.openxmlformats.org/wordprocessingml/2006/main" w:val="hybridMultilevel"/>
+    <w:lvl xmlns:w="http://schemas.openxmlformats.org/wordprocessingml/2006/main" w:ilvl="0">
+      <w:start w:val="1"/>
+      <w:numFmt w:val="decimal"/>
+      <w:lvlText w:val="%1."/>
+      <w:lvlJc w:val="left"/>
+      <w:pPr>
+        <w:ind w:left="720" w:hanging="360"/>
+      </w:pPr>
+    </w:lvl>
+    <w:lvl xmlns:w="http://schemas.openxmlformats.org/wordprocessingml/2006/main" w:ilvl="1">
+      <w:start w:val="1"/>
+      <w:numFmt w:val="lowerLetter"/>
+      <w:lvlText w:val="%2."/>
+      <w:lvlJc w:val="left"/>
+      <w:pPr>
+        <w:ind w:left="1440" w:hanging="360"/>
+      </w:pPr>
+    </w:lvl>
+    <w:lvl xmlns:w="http://schemas.openxmlformats.org/wordprocessingml/2006/main" w:ilvl="2">
+      <w:start w:val="1"/>
+      <w:numFmt w:val="lowerRoman"/>
+      <w:lvlText w:val="%3."/>
+      <w:lvlJc w:val="right"/>
+      <w:pPr>
+        <w:ind w:left="2160" w:hanging="180"/>
+      </w:pPr>
+    </w:lvl>
+    <w:lvl xmlns:w="http://schemas.openxmlformats.org/wordprocessingml/2006/main" w:ilvl="3">
+      <w:start w:val="1"/>
+      <w:numFmt w:val="decimal"/>
+      <w:lvlText w:val="%4."/>
+      <w:lvlJc w:val="left"/>
+      <w:pPr>
+        <w:ind w:left="2880" w:hanging="360"/>
+      </w:pPr>
+    </w:lvl>
+    <w:lvl xmlns:w="http://schemas.openxmlformats.org/wordprocessingml/2006/main" w:ilvl="4">
+      <w:start w:val="1"/>
+      <w:numFmt w:val="lowerLetter"/>
+      <w:lvlText w:val="%5."/>
+      <w:lvlJc w:val="left"/>
+      <w:pPr>
+        <w:ind w:left="3600" w:hanging="360"/>
+      </w:pPr>
+    </w:lvl>
+    <w:lvl xmlns:w="http://schemas.openxmlformats.org/wordprocessingml/2006/main" w:ilvl="5">
+      <w:start w:val="1"/>
+      <w:numFmt w:val="lowerRoman"/>
+      <w:lvlText w:val="%6."/>
+      <w:lvlJc w:val="right"/>
+      <w:pPr>
+        <w:ind w:left="4320" w:hanging="180"/>
+      </w:pPr>
+    </w:lvl>
+    <w:lvl xmlns:w="http://schemas.openxmlformats.org/wordprocessingml/2006/main" w:ilvl="6">
+      <w:start w:val="1"/>
+      <w:numFmt w:val="decimal"/>
+      <w:lvlText w:val="%7."/>
+      <w:lvlJc w:val="left"/>
+      <w:pPr>
+        <w:ind w:left="5040" w:hanging="360"/>
+      </w:pPr>
+    </w:lvl>
+    <w:lvl xmlns:w="http://schemas.openxmlformats.org/wordprocessingml/2006/main" w:ilvl="7">
+      <w:start w:val="1"/>
+      <w:numFmt w:val="lowerLetter"/>
+      <w:lvlText w:val="%8."/>
+      <w:lvlJc w:val="left"/>
+      <w:pPr>
+        <w:ind w:left="5760" w:hanging="360"/>
+      </w:pPr>
+    </w:lvl>
+    <w:lvl xmlns:w="http://schemas.openxmlformats.org/wordprocessingml/2006/main" w:ilvl="8">
+      <w:start w:val="1"/>
+      <w:numFmt w:val="lowerRoman"/>
+      <w:lvlText w:val="%9."/>
+      <w:lvlJc w:val="right"/>
+      <w:pPr>
+        <w:ind w:left="6480" w:hanging="180"/>
+      </w:pPr>
+    </w:lvl>
+  </w:abstractNum>
+  <w:abstractNum xmlns:w="http://schemas.openxmlformats.org/wordprocessingml/2006/main" w:abstractNumId="22">
+    <w:multiLevelType xmlns:w="http://schemas.openxmlformats.org/wordprocessingml/2006/main" w:val="hybridMultilevel"/>
+    <w:lvl xmlns:w="http://schemas.openxmlformats.org/wordprocessingml/2006/main" w:ilvl="0">
+      <w:start w:val="1"/>
+      <w:numFmt w:val="decimal"/>
+      <w:lvlText w:val="%1."/>
+      <w:lvlJc w:val="left"/>
+      <w:pPr>
+        <w:ind w:left="720" w:hanging="360"/>
+      </w:pPr>
+    </w:lvl>
+    <w:lvl xmlns:w="http://schemas.openxmlformats.org/wordprocessingml/2006/main" w:ilvl="1">
+      <w:start w:val="1"/>
+      <w:numFmt w:val="lowerLetter"/>
+      <w:lvlText w:val="%2."/>
+      <w:lvlJc w:val="left"/>
+      <w:pPr>
+        <w:ind w:left="1440" w:hanging="360"/>
+      </w:pPr>
+    </w:lvl>
+    <w:lvl xmlns:w="http://schemas.openxmlformats.org/wordprocessingml/2006/main" w:ilvl="2">
+      <w:start w:val="1"/>
+      <w:numFmt w:val="lowerRoman"/>
+      <w:lvlText w:val="%3."/>
+      <w:lvlJc w:val="right"/>
+      <w:pPr>
+        <w:ind w:left="2160" w:hanging="180"/>
+      </w:pPr>
+    </w:lvl>
+    <w:lvl xmlns:w="http://schemas.openxmlformats.org/wordprocessingml/2006/main" w:ilvl="3">
+      <w:start w:val="1"/>
+      <w:numFmt w:val="decimal"/>
+      <w:lvlText w:val="%4."/>
+      <w:lvlJc w:val="left"/>
+      <w:pPr>
+        <w:ind w:left="2880" w:hanging="360"/>
+      </w:pPr>
+    </w:lvl>
+    <w:lvl xmlns:w="http://schemas.openxmlformats.org/wordprocessingml/2006/main" w:ilvl="4">
+      <w:start w:val="1"/>
+      <w:numFmt w:val="lowerLetter"/>
+      <w:lvlText w:val="%5."/>
+      <w:lvlJc w:val="left"/>
+      <w:pPr>
+        <w:ind w:left="3600" w:hanging="360"/>
+      </w:pPr>
+    </w:lvl>
+    <w:lvl xmlns:w="http://schemas.openxmlformats.org/wordprocessingml/2006/main" w:ilvl="5">
+      <w:start w:val="1"/>
+      <w:numFmt w:val="lowerRoman"/>
+      <w:lvlText w:val="%6."/>
+      <w:lvlJc w:val="right"/>
+      <w:pPr>
+        <w:ind w:left="4320" w:hanging="180"/>
+      </w:pPr>
+    </w:lvl>
+    <w:lvl xmlns:w="http://schemas.openxmlformats.org/wordprocessingml/2006/main" w:ilvl="6">
+      <w:start w:val="1"/>
+      <w:numFmt w:val="decimal"/>
+      <w:lvlText w:val="%7."/>
+      <w:lvlJc w:val="left"/>
+      <w:pPr>
+        <w:ind w:left="5040" w:hanging="360"/>
+      </w:pPr>
+    </w:lvl>
+    <w:lvl xmlns:w="http://schemas.openxmlformats.org/wordprocessingml/2006/main" w:ilvl="7">
+      <w:start w:val="1"/>
+      <w:numFmt w:val="lowerLetter"/>
+      <w:lvlText w:val="%8."/>
+      <w:lvlJc w:val="left"/>
+      <w:pPr>
+        <w:ind w:left="5760" w:hanging="360"/>
+      </w:pPr>
+    </w:lvl>
+    <w:lvl xmlns:w="http://schemas.openxmlformats.org/wordprocessingml/2006/main" w:ilvl="8">
+      <w:start w:val="1"/>
+      <w:numFmt w:val="lowerRoman"/>
+      <w:lvlText w:val="%9."/>
+      <w:lvlJc w:val="right"/>
+      <w:pPr>
+        <w:ind w:left="6480" w:hanging="180"/>
+      </w:pPr>
+    </w:lvl>
+  </w:abstractNum>
   <w:abstractNum w:abstractNumId="0">
     <w:nsid w:val="017F0874"/>
     <w:multiLevelType w:val="multilevel"/>
@@ -7879,6 +8171,12 @@
       </w:pPr>
     </w:lvl>
   </w:abstractNum>
+  <w:num w:numId="24">
+    <w:abstractNumId w:val="23"/>
+  </w:num>
+  <w:num w:numId="23">
+    <w:abstractNumId w:val="22"/>
+  </w:num>
   <w:num w:numId="1">
     <w:abstractNumId w:val="17"/>
   </w:num>
@@ -7949,11 +8247,11 @@
 </file>
 
 <file path=word/styles.xml><?xml version="1.0" encoding="utf-8"?>
-<w:styles xmlns:mc="http://schemas.openxmlformats.org/markup-compatibility/2006" xmlns:r="http://schemas.openxmlformats.org/officeDocument/2006/relationships" xmlns:w="http://schemas.openxmlformats.org/wordprocessingml/2006/main" xmlns:w14="http://schemas.microsoft.com/office/word/2010/wordml" xmlns:w15="http://schemas.microsoft.com/office/word/2012/wordml" mc:Ignorable="w14 w15">
+<w:styles xmlns:wp14="http://schemas.microsoft.com/office/word/2010/wordprocessingDrawing" xmlns:mc="http://schemas.openxmlformats.org/markup-compatibility/2006" xmlns:r="http://schemas.openxmlformats.org/officeDocument/2006/relationships" xmlns:w="http://schemas.openxmlformats.org/wordprocessingml/2006/main" xmlns:w14="http://schemas.microsoft.com/office/word/2010/wordml" xmlns:w15="http://schemas.microsoft.com/office/word/2012/wordml" mc:Ignorable="w14 w15 wp14">
   <w:docDefaults>
     <w:rPrDefault>
       <w:rPr>
-        <w:rFonts w:ascii="Times New Roman" w:eastAsia="Times New Roman" w:hAnsi="Times New Roman" w:cs="Times New Roman"/>
+        <w:rFonts w:ascii="Times New Roman" w:hAnsi="Times New Roman" w:eastAsia="Times New Roman" w:cs="Times New Roman"/>
         <w:lang w:val="en-US" w:eastAsia="pl-PL" w:bidi="ar-SA"/>
       </w:rPr>
     </w:rPrDefault>
@@ -8306,7 +8604,7 @@
     <w:lsdException w:name="List Table 6 Colorful Accent 6" w:uiPriority="51"/>
     <w:lsdException w:name="List Table 7 Colorful Accent 6" w:uiPriority="52"/>
   </w:latentStyles>
-  <w:style w:type="paragraph" w:default="1" w:styleId="Normalny">
+  <w:style w:type="paragraph" w:styleId="Normalny" w:default="1">
     <w:name w:val="Normal"/>
     <w:qFormat/>
     <w:rsid w:val="007953C5"/>
@@ -8316,7 +8614,7 @@
       <w:jc w:val="both"/>
     </w:pPr>
     <w:rPr>
-      <w:rFonts w:ascii="Calibri" w:eastAsia="SimSun" w:hAnsi="Calibri" w:cs="Lucida Sans"/>
+      <w:rFonts w:ascii="Calibri" w:hAnsi="Calibri" w:eastAsia="SimSun" w:cs="Lucida Sans"/>
       <w:sz w:val="22"/>
       <w:szCs w:val="24"/>
       <w:lang w:eastAsia="hi-IN" w:bidi="hi-IN"/>
@@ -8344,13 +8642,13 @@
       <w:szCs w:val="32"/>
     </w:rPr>
   </w:style>
-  <w:style w:type="character" w:default="1" w:styleId="Domylnaczcionkaakapitu">
+  <w:style w:type="character" w:styleId="Domylnaczcionkaakapitu" w:default="1">
     <w:name w:val="Default Paragraph Font"/>
     <w:uiPriority w:val="1"/>
     <w:semiHidden/>
     <w:unhideWhenUsed/>
   </w:style>
-  <w:style w:type="table" w:default="1" w:styleId="Standardowy">
+  <w:style w:type="table" w:styleId="Standardowy" w:default="1">
     <w:name w:val="Normal Table"/>
     <w:uiPriority w:val="99"/>
     <w:semiHidden/>
@@ -8365,31 +8663,31 @@
       </w:tblCellMar>
     </w:tblPr>
   </w:style>
-  <w:style w:type="numbering" w:default="1" w:styleId="Bezlisty">
+  <w:style w:type="numbering" w:styleId="Bezlisty" w:default="1">
     <w:name w:val="No List"/>
     <w:uiPriority w:val="99"/>
     <w:semiHidden/>
     <w:unhideWhenUsed/>
   </w:style>
-  <w:style w:type="character" w:customStyle="1" w:styleId="Bullets">
+  <w:style w:type="character" w:styleId="Bullets" w:customStyle="1">
     <w:name w:val="Bullets"/>
     <w:rsid w:val="0024358D"/>
     <w:rPr>
-      <w:rFonts w:ascii="OpenSymbol" w:eastAsia="OpenSymbol" w:hAnsi="OpenSymbol" w:cs="OpenSymbol"/>
+      <w:rFonts w:ascii="OpenSymbol" w:hAnsi="OpenSymbol" w:eastAsia="OpenSymbol" w:cs="OpenSymbol"/>
     </w:rPr>
   </w:style>
-  <w:style w:type="character" w:customStyle="1" w:styleId="NumberingSymbols">
+  <w:style w:type="character" w:styleId="NumberingSymbols" w:customStyle="1">
     <w:name w:val="Numbering Symbols"/>
     <w:rsid w:val="0024358D"/>
   </w:style>
-  <w:style w:type="character" w:customStyle="1" w:styleId="StopkaZnak">
+  <w:style w:type="character" w:styleId="StopkaZnak" w:customStyle="1">
     <w:name w:val="Stopka Znak"/>
     <w:basedOn w:val="Domylnaczcionkaakapitu"/>
     <w:link w:val="Stopka"/>
     <w:uiPriority w:val="99"/>
     <w:rsid w:val="00CE2340"/>
     <w:rPr>
-      <w:rFonts w:ascii="Calibri" w:eastAsia="SimSun" w:hAnsi="Calibri" w:cs="Lucida Sans"/>
+      <w:rFonts w:ascii="Calibri" w:hAnsi="Calibri" w:eastAsia="SimSun" w:cs="Lucida Sans"/>
       <w:sz w:val="24"/>
       <w:szCs w:val="24"/>
       <w:lang w:val="pl-PL" w:eastAsia="hi-IN" w:bidi="hi-IN"/>
@@ -8400,50 +8698,50 @@
     <w:basedOn w:val="Domylnaczcionkaakapitu"/>
     <w:rsid w:val="003176A3"/>
   </w:style>
-  <w:style w:type="character" w:customStyle="1" w:styleId="TekstdymkaZnak">
+  <w:style w:type="character" w:styleId="TekstdymkaZnak" w:customStyle="1">
     <w:name w:val="Tekst dymka Znak"/>
     <w:basedOn w:val="Domylnaczcionkaakapitu"/>
     <w:link w:val="Tekstdymka"/>
     <w:rsid w:val="006F7661"/>
     <w:rPr>
-      <w:rFonts w:ascii="Lucida Grande" w:eastAsia="SimSun" w:hAnsi="Lucida Grande" w:cs="Lucida Grande"/>
+      <w:rFonts w:ascii="Lucida Grande" w:hAnsi="Lucida Grande" w:eastAsia="SimSun" w:cs="Lucida Grande"/>
       <w:sz w:val="18"/>
       <w:szCs w:val="18"/>
       <w:lang w:val="pl-PL" w:eastAsia="hi-IN" w:bidi="hi-IN"/>
     </w:rPr>
   </w:style>
-  <w:style w:type="character" w:customStyle="1" w:styleId="ListLabel1">
+  <w:style w:type="character" w:styleId="ListLabel1" w:customStyle="1">
     <w:name w:val="ListLabel 1"/>
     <w:rPr>
       <w:rFonts w:cs="Arial Unicode MS"/>
     </w:rPr>
   </w:style>
-  <w:style w:type="character" w:customStyle="1" w:styleId="ListLabel2">
+  <w:style w:type="character" w:styleId="ListLabel2" w:customStyle="1">
     <w:name w:val="ListLabel 2"/>
     <w:rPr>
       <w:rFonts w:eastAsia="Arial Unicode MS" w:cs="Arial Unicode MS"/>
     </w:rPr>
   </w:style>
-  <w:style w:type="character" w:customStyle="1" w:styleId="ListLabel3">
+  <w:style w:type="character" w:styleId="ListLabel3" w:customStyle="1">
     <w:name w:val="ListLabel 3"/>
     <w:rPr>
       <w:rFonts w:eastAsia="SimSun" w:cs="Lucida Sans"/>
     </w:rPr>
   </w:style>
-  <w:style w:type="character" w:customStyle="1" w:styleId="ListLabel4">
+  <w:style w:type="character" w:styleId="ListLabel4" w:customStyle="1">
     <w:name w:val="ListLabel 4"/>
     <w:rPr>
       <w:rFonts w:cs="Courier New"/>
     </w:rPr>
   </w:style>
-  <w:style w:type="character" w:customStyle="1" w:styleId="ListLabel5">
+  <w:style w:type="character" w:styleId="ListLabel5" w:customStyle="1">
     <w:name w:val="ListLabel 5"/>
     <w:rPr>
       <w:b w:val="0"/>
       <w:i w:val="0"/>
     </w:rPr>
   </w:style>
-  <w:style w:type="paragraph" w:customStyle="1" w:styleId="Heading">
+  <w:style w:type="paragraph" w:styleId="Heading" w:customStyle="1">
     <w:name w:val="Heading"/>
     <w:basedOn w:val="Normalny"/>
     <w:next w:val="TextBody"/>
@@ -8453,12 +8751,12 @@
       <w:spacing w:before="240" w:after="120"/>
     </w:pPr>
     <w:rPr>
-      <w:rFonts w:ascii="Arial" w:eastAsia="Droid Sans Fallback" w:hAnsi="Arial" w:cs="FreeSans"/>
+      <w:rFonts w:ascii="Arial" w:hAnsi="Arial" w:eastAsia="Droid Sans Fallback" w:cs="FreeSans"/>
       <w:sz w:val="28"/>
       <w:szCs w:val="28"/>
     </w:rPr>
   </w:style>
-  <w:style w:type="paragraph" w:customStyle="1" w:styleId="TextBody">
+  <w:style w:type="paragraph" w:styleId="TextBody" w:customStyle="1">
     <w:name w:val="Text Body"/>
     <w:basedOn w:val="Normalny"/>
     <w:rsid w:val="0024358D"/>
@@ -8489,7 +8787,7 @@
       <w:sz w:val="24"/>
     </w:rPr>
   </w:style>
-  <w:style w:type="paragraph" w:customStyle="1" w:styleId="Index">
+  <w:style w:type="paragraph" w:styleId="Index" w:customStyle="1">
     <w:name w:val="Index"/>
     <w:basedOn w:val="Normalny"/>
     <w:rsid w:val="0024358D"/>
@@ -8512,7 +8810,7 @@
       </w:tabs>
     </w:pPr>
   </w:style>
-  <w:style w:type="paragraph" w:customStyle="1" w:styleId="HorizontalLine">
+  <w:style w:type="paragraph" w:styleId="HorizontalLine" w:customStyle="1">
     <w:name w:val="Horizontal Line"/>
     <w:basedOn w:val="Normalny"/>
     <w:rsid w:val="0024358D"/>
@@ -8521,7 +8819,7 @@
       <w:pBdr>
         <w:top w:val="nil"/>
         <w:left w:val="nil"/>
-        <w:bottom w:val="double" w:sz="2" w:space="0" w:color="808080"/>
+        <w:bottom w:val="double" w:color="808080" w:sz="2" w:space="0"/>
         <w:right w:val="nil"/>
       </w:pBdr>
       <w:spacing w:after="283"/>
@@ -8531,7 +8829,7 @@
       <w:szCs w:val="12"/>
     </w:rPr>
   </w:style>
-  <w:style w:type="paragraph" w:customStyle="1" w:styleId="DocumentTitle">
+  <w:style w:type="paragraph" w:styleId="DocumentTitle" w:customStyle="1">
     <w:name w:val="DocumentTitle"/>
     <w:basedOn w:val="Normalny"/>
     <w:rsid w:val="0024358D"/>
@@ -8545,17 +8843,17 @@
       <w:szCs w:val="56"/>
     </w:rPr>
   </w:style>
-  <w:style w:type="paragraph" w:customStyle="1" w:styleId="ProjectTitle">
+  <w:style w:type="paragraph" w:styleId="ProjectTitle" w:customStyle="1">
     <w:name w:val="ProjectTitle"/>
     <w:basedOn w:val="DocumentTitle"/>
     <w:rsid w:val="0024358D"/>
   </w:style>
-  <w:style w:type="paragraph" w:customStyle="1" w:styleId="Comment">
+  <w:style w:type="paragraph" w:styleId="Comment" w:customStyle="1">
     <w:name w:val="Comment"/>
     <w:basedOn w:val="Normalny"/>
     <w:rsid w:val="0024358D"/>
   </w:style>
-  <w:style w:type="paragraph" w:customStyle="1" w:styleId="TableContents">
+  <w:style w:type="paragraph" w:styleId="TableContents" w:customStyle="1">
     <w:name w:val="Table Contents"/>
     <w:basedOn w:val="Normalny"/>
     <w:rsid w:val="0024358D"/>
@@ -8563,7 +8861,7 @@
       <w:suppressLineNumbers/>
     </w:pPr>
   </w:style>
-  <w:style w:type="paragraph" w:customStyle="1" w:styleId="TableHeading">
+  <w:style w:type="paragraph" w:styleId="TableHeading" w:customStyle="1">
     <w:name w:val="Table Heading"/>
     <w:basedOn w:val="TableContents"/>
     <w:rsid w:val="0024358D"/>
@@ -8600,7 +8898,7 @@
       <w:szCs w:val="18"/>
     </w:rPr>
   </w:style>
-  <w:style w:type="paragraph" w:customStyle="1" w:styleId="Komentarz">
+  <w:style w:type="paragraph" w:styleId="Komentarz" w:customStyle="1">
     <w:name w:val="Komentarz"/>
     <w:basedOn w:val="Normalny"/>
     <w:qFormat/>
@@ -8639,19 +8937,19 @@
     <w:uiPriority w:val="59"/>
     <w:rsid w:val="00C5580F"/>
     <w:rPr>
-      <w:rFonts w:asciiTheme="minorHAnsi" w:eastAsiaTheme="minorHAnsi" w:hAnsiTheme="minorHAnsi" w:cstheme="minorBidi"/>
+      <w:rFonts w:asciiTheme="minorHAnsi" w:hAnsiTheme="minorHAnsi" w:eastAsiaTheme="minorHAnsi" w:cstheme="minorBidi"/>
       <w:sz w:val="22"/>
       <w:szCs w:val="22"/>
       <w:lang w:val="pl-PL" w:eastAsia="en-US"/>
     </w:rPr>
     <w:tblPr>
       <w:tblBorders>
-        <w:top w:val="single" w:sz="4" w:space="0" w:color="000000" w:themeColor="text1"/>
-        <w:left w:val="single" w:sz="4" w:space="0" w:color="000000" w:themeColor="text1"/>
-        <w:bottom w:val="single" w:sz="4" w:space="0" w:color="000000" w:themeColor="text1"/>
-        <w:right w:val="single" w:sz="4" w:space="0" w:color="000000" w:themeColor="text1"/>
-        <w:insideH w:val="single" w:sz="4" w:space="0" w:color="000000" w:themeColor="text1"/>
-        <w:insideV w:val="single" w:sz="4" w:space="0" w:color="000000" w:themeColor="text1"/>
+        <w:top w:val="single" w:color="000000" w:themeColor="text1" w:sz="4" w:space="0"/>
+        <w:left w:val="single" w:color="000000" w:themeColor="text1" w:sz="4" w:space="0"/>
+        <w:bottom w:val="single" w:color="000000" w:themeColor="text1" w:sz="4" w:space="0"/>
+        <w:right w:val="single" w:color="000000" w:themeColor="text1" w:sz="4" w:space="0"/>
+        <w:insideH w:val="single" w:color="000000" w:themeColor="text1" w:sz="4" w:space="0"/>
+        <w:insideV w:val="single" w:color="000000" w:themeColor="text1" w:sz="4" w:space="0"/>
       </w:tblBorders>
     </w:tblPr>
   </w:style>
